--- a/notes.docx
+++ b/notes.docx
@@ -5344,6 +5344,1067 @@
     <w:p>
       <w:r>
         <w:t>[1] NaN</w:t>
+      </w:r>
+    </w:p>
+    <w:p>
+      <w:r>
+        <w:t>x[is.na(x)]</w:t>
+      </w:r>
+    </w:p>
+    <w:p>
+      <w:r>
+        <w:t xml:space="preserve"> [1] NA </w:t>
+      </w:r>
+      <w:proofErr w:type="spellStart"/>
+      <w:r>
+        <w:t>NA</w:t>
+      </w:r>
+      <w:proofErr w:type="spellEnd"/>
+      <w:r>
+        <w:t xml:space="preserve"> </w:t>
+      </w:r>
+      <w:proofErr w:type="spellStart"/>
+      <w:r>
+        <w:t>NA</w:t>
+      </w:r>
+      <w:proofErr w:type="spellEnd"/>
+      <w:r>
+        <w:t xml:space="preserve"> </w:t>
+      </w:r>
+      <w:proofErr w:type="spellStart"/>
+      <w:r>
+        <w:t>NA</w:t>
+      </w:r>
+      <w:proofErr w:type="spellEnd"/>
+      <w:r>
+        <w:t xml:space="preserve"> </w:t>
+      </w:r>
+      <w:proofErr w:type="spellStart"/>
+      <w:r>
+        <w:t>NA</w:t>
+      </w:r>
+      <w:proofErr w:type="spellEnd"/>
+      <w:r>
+        <w:t xml:space="preserve"> </w:t>
+      </w:r>
+      <w:proofErr w:type="spellStart"/>
+      <w:r>
+        <w:t>NA</w:t>
+      </w:r>
+      <w:proofErr w:type="spellEnd"/>
+      <w:r>
+        <w:t xml:space="preserve"> </w:t>
+      </w:r>
+      <w:proofErr w:type="spellStart"/>
+      <w:r>
+        <w:t>NA</w:t>
+      </w:r>
+      <w:proofErr w:type="spellEnd"/>
+      <w:r>
+        <w:t xml:space="preserve"> </w:t>
+      </w:r>
+      <w:proofErr w:type="spellStart"/>
+      <w:r>
+        <w:t>NA</w:t>
+      </w:r>
+      <w:proofErr w:type="spellEnd"/>
+      <w:r>
+        <w:t xml:space="preserve"> </w:t>
+      </w:r>
+      <w:proofErr w:type="spellStart"/>
+      <w:r>
+        <w:t>NA</w:t>
+      </w:r>
+      <w:proofErr w:type="spellEnd"/>
+      <w:r>
+        <w:t xml:space="preserve"> </w:t>
+      </w:r>
+      <w:proofErr w:type="spellStart"/>
+      <w:r>
+        <w:t>NA</w:t>
+      </w:r>
+      <w:proofErr w:type="spellEnd"/>
+      <w:r>
+        <w:t xml:space="preserve"> </w:t>
+      </w:r>
+      <w:proofErr w:type="spellStart"/>
+      <w:r>
+        <w:t>NA</w:t>
+      </w:r>
+      <w:proofErr w:type="spellEnd"/>
+      <w:r>
+        <w:t xml:space="preserve"> </w:t>
+      </w:r>
+      <w:proofErr w:type="spellStart"/>
+      <w:r>
+        <w:t>NA</w:t>
+      </w:r>
+      <w:proofErr w:type="spellEnd"/>
+      <w:r>
+        <w:t xml:space="preserve"> </w:t>
+      </w:r>
+      <w:proofErr w:type="spellStart"/>
+      <w:r>
+        <w:t>NA</w:t>
+      </w:r>
+      <w:proofErr w:type="spellEnd"/>
+      <w:r>
+        <w:t xml:space="preserve"> </w:t>
+      </w:r>
+      <w:proofErr w:type="spellStart"/>
+      <w:r>
+        <w:t>NA</w:t>
+      </w:r>
+      <w:proofErr w:type="spellEnd"/>
+      <w:r>
+        <w:t xml:space="preserve"> </w:t>
+      </w:r>
+      <w:proofErr w:type="spellStart"/>
+      <w:r>
+        <w:t>NA</w:t>
+      </w:r>
+      <w:proofErr w:type="spellEnd"/>
+      <w:r>
+        <w:t xml:space="preserve"> </w:t>
+      </w:r>
+      <w:proofErr w:type="spellStart"/>
+      <w:r>
+        <w:t>NA</w:t>
+      </w:r>
+      <w:proofErr w:type="spellEnd"/>
+      <w:r>
+        <w:t xml:space="preserve"> </w:t>
+      </w:r>
+      <w:proofErr w:type="spellStart"/>
+      <w:r>
+        <w:t>NA</w:t>
+      </w:r>
+      <w:proofErr w:type="spellEnd"/>
+      <w:r>
+        <w:t xml:space="preserve"> </w:t>
+      </w:r>
+      <w:proofErr w:type="spellStart"/>
+      <w:r>
+        <w:t>NA</w:t>
+      </w:r>
+      <w:proofErr w:type="spellEnd"/>
+      <w:r>
+        <w:t xml:space="preserve"> </w:t>
+      </w:r>
+      <w:proofErr w:type="spellStart"/>
+      <w:r>
+        <w:t>NA</w:t>
+      </w:r>
+      <w:proofErr w:type="spellEnd"/>
+      <w:r>
+        <w:t xml:space="preserve"> </w:t>
+      </w:r>
+      <w:proofErr w:type="spellStart"/>
+      <w:r>
+        <w:t>NA</w:t>
+      </w:r>
+      <w:proofErr w:type="spellEnd"/>
+    </w:p>
+    <w:p/>
+    <w:p>
+      <w:r>
+        <w:t>| You got it!</w:t>
+      </w:r>
+    </w:p>
+    <w:p/>
+    <w:p>
+      <w:r>
+        <w:cr/>
+        <w:t xml:space="preserve">  |                                                                            </w:t>
+      </w:r>
+      <w:r>
+        <w:cr/>
+        <w:t xml:space="preserve">  |================                                                      |  23%</w:t>
+      </w:r>
+    </w:p>
+    <w:p>
+      <w:r>
+        <w:t>| Recall that `!` gives us the negation of a logical expression, so !is.na(x)</w:t>
+      </w:r>
+    </w:p>
+    <w:p>
+      <w:r>
+        <w:t>| can be read as 'is not NA'. Therefore, if we want to create a vector called y</w:t>
+      </w:r>
+    </w:p>
+    <w:p>
+      <w:r>
+        <w:t>| that contains all of the non-NA values from x, we can use y &lt;- x[!is.na(x)].</w:t>
+      </w:r>
+    </w:p>
+    <w:p>
+      <w:r>
+        <w:t>| Give it a try.</w:t>
+      </w:r>
+    </w:p>
+    <w:p>
+      <w:r>
+        <w:t>y&lt;-x[!is.na(x)]</w:t>
+      </w:r>
+    </w:p>
+    <w:p/>
+    <w:p>
+      <w:r>
+        <w:t>| Keep working like that and you'll get there!</w:t>
+      </w:r>
+    </w:p>
+    <w:p/>
+    <w:p>
+      <w:r>
+        <w:cr/>
+        <w:t xml:space="preserve">  |                                                                            </w:t>
+      </w:r>
+      <w:r>
+        <w:cr/>
+        <w:t xml:space="preserve">  |==================                                                    |  26%</w:t>
+      </w:r>
+    </w:p>
+    <w:p>
+      <w:r>
+        <w:t>| Print y to the console.</w:t>
+      </w:r>
+    </w:p>
+    <w:p/>
+    <w:p>
+      <w:r>
+        <w:t>&gt; y</w:t>
+      </w:r>
+    </w:p>
+    <w:p>
+      <w:r>
+        <w:t xml:space="preserve"> [1] -0.23468771 -0.97188433 -0.38571359 -1.15507480 -0.16498612 -1.68307471</w:t>
+      </w:r>
+    </w:p>
+    <w:p>
+      <w:r>
+        <w:t xml:space="preserve"> [7]  0.26215325  1.51317723 -0.19436366  0.41928785  0.80530895  0.68205582</w:t>
+      </w:r>
+    </w:p>
+    <w:p>
+      <w:r>
+        <w:t>[13]  1.15062178  0.39005893  0.03958592  0.51485046  0.14150663 -0.64447390</w:t>
+      </w:r>
+    </w:p>
+    <w:p>
+      <w:r>
+        <w:lastRenderedPageBreak/>
+        <w:t>[19] -0.81412446 -1.06368987</w:t>
+      </w:r>
+    </w:p>
+    <w:p/>
+    <w:p>
+      <w:r>
+        <w:t>| You are really on a roll!</w:t>
+      </w:r>
+    </w:p>
+    <w:p>
+      <w:r>
+        <w:t>You might wonder why we didn't just start with x[x &gt; 0] to isolate the</w:t>
+      </w:r>
+    </w:p>
+    <w:p>
+      <w:r>
+        <w:t>| positive elements of x. Try that now to see why.</w:t>
+      </w:r>
+    </w:p>
+    <w:p/>
+    <w:p>
+      <w:r>
+        <w:t>&gt; x[x&gt;0]</w:t>
+      </w:r>
+    </w:p>
+    <w:p>
+      <w:r>
+        <w:t xml:space="preserve"> [1]         NA         </w:t>
+      </w:r>
+      <w:proofErr w:type="spellStart"/>
+      <w:r>
+        <w:t>NA</w:t>
+      </w:r>
+      <w:proofErr w:type="spellEnd"/>
+      <w:r>
+        <w:t xml:space="preserve">         </w:t>
+      </w:r>
+      <w:proofErr w:type="spellStart"/>
+      <w:r>
+        <w:t>NA</w:t>
+      </w:r>
+      <w:proofErr w:type="spellEnd"/>
+      <w:r>
+        <w:t xml:space="preserve">         </w:t>
+      </w:r>
+      <w:proofErr w:type="spellStart"/>
+      <w:r>
+        <w:t>NA</w:t>
+      </w:r>
+      <w:proofErr w:type="spellEnd"/>
+      <w:r>
+        <w:t xml:space="preserve">         </w:t>
+      </w:r>
+      <w:proofErr w:type="spellStart"/>
+      <w:r>
+        <w:t>NA</w:t>
+      </w:r>
+      <w:proofErr w:type="spellEnd"/>
+      <w:r>
+        <w:t xml:space="preserve">         </w:t>
+      </w:r>
+      <w:proofErr w:type="spellStart"/>
+      <w:r>
+        <w:t>NA</w:t>
+      </w:r>
+      <w:proofErr w:type="spellEnd"/>
+    </w:p>
+    <w:p>
+      <w:r>
+        <w:t xml:space="preserve"> [7]         NA         </w:t>
+      </w:r>
+      <w:proofErr w:type="spellStart"/>
+      <w:r>
+        <w:t>NA</w:t>
+      </w:r>
+      <w:proofErr w:type="spellEnd"/>
+      <w:r>
+        <w:t xml:space="preserve">         </w:t>
+      </w:r>
+      <w:proofErr w:type="spellStart"/>
+      <w:r>
+        <w:t>NA</w:t>
+      </w:r>
+      <w:proofErr w:type="spellEnd"/>
+      <w:r>
+        <w:t xml:space="preserve">         </w:t>
+      </w:r>
+      <w:proofErr w:type="spellStart"/>
+      <w:r>
+        <w:t>NA</w:t>
+      </w:r>
+      <w:proofErr w:type="spellEnd"/>
+      <w:r>
+        <w:t xml:space="preserve">         </w:t>
+      </w:r>
+      <w:proofErr w:type="spellStart"/>
+      <w:r>
+        <w:t>NA</w:t>
+      </w:r>
+      <w:proofErr w:type="spellEnd"/>
+      <w:r>
+        <w:t xml:space="preserve"> 0.26215325</w:t>
+      </w:r>
+    </w:p>
+    <w:p>
+      <w:r>
+        <w:t xml:space="preserve">[13] 1.51317723 0.41928785         NA 0.80530895         NA         </w:t>
+      </w:r>
+      <w:proofErr w:type="spellStart"/>
+      <w:r>
+        <w:t>NA</w:t>
+      </w:r>
+      <w:proofErr w:type="spellEnd"/>
+    </w:p>
+    <w:p>
+      <w:r>
+        <w:t>[19] 0.68205582 1.15062178 0.39005893         NA 0.03958592         NA</w:t>
+      </w:r>
+    </w:p>
+    <w:p>
+      <w:r>
+        <w:t xml:space="preserve">[25] 0.51485046 0.14150663         NA         </w:t>
+      </w:r>
+      <w:proofErr w:type="spellStart"/>
+      <w:r>
+        <w:t>NA</w:t>
+      </w:r>
+      <w:proofErr w:type="spellEnd"/>
+      <w:r>
+        <w:t xml:space="preserve">         </w:t>
+      </w:r>
+      <w:proofErr w:type="spellStart"/>
+      <w:r>
+        <w:t>NA</w:t>
+      </w:r>
+      <w:proofErr w:type="spellEnd"/>
+      <w:r>
+        <w:t xml:space="preserve">         </w:t>
+      </w:r>
+      <w:proofErr w:type="spellStart"/>
+      <w:r>
+        <w:t>NA</w:t>
+      </w:r>
+      <w:proofErr w:type="spellEnd"/>
+    </w:p>
+    <w:p/>
+    <w:p>
+      <w:r>
+        <w:t>| You're the best!</w:t>
+      </w:r>
+    </w:p>
+    <w:p/>
+    <w:p>
+      <w:r>
+        <w:cr/>
+        <w:t xml:space="preserve">  |                                                                            </w:t>
+      </w:r>
+      <w:r>
+        <w:cr/>
+        <w:t xml:space="preserve">  |===========================                                           |  38%</w:t>
+      </w:r>
+    </w:p>
+    <w:p>
+      <w:r>
+        <w:t>| Since NA is not a value, but rather a placeholder for an unknown quantity,</w:t>
+      </w:r>
+    </w:p>
+    <w:p>
+      <w:r>
+        <w:t>| the expression NA &gt; 0 evaluates to NA. Hence we get a bunch of NAs mixed in</w:t>
+      </w:r>
+    </w:p>
+    <w:p>
+      <w:r>
+        <w:t>| with our positive numbers when we do this.</w:t>
+      </w:r>
+    </w:p>
+    <w:p/>
+    <w:p>
+      <w:r>
+        <w:t>Combining our knowledge of logical operators with our new knowledge of</w:t>
+      </w:r>
+    </w:p>
+    <w:p>
+      <w:r>
+        <w:t>| subsetting, we could do this -- x[!is.na(x) &amp; x &gt; 0]. Try it out.</w:t>
+      </w:r>
+    </w:p>
+    <w:p/>
+    <w:p>
+      <w:r>
+        <w:t>&gt; x[!is.na(x) &amp; x&gt;0]</w:t>
+      </w:r>
+    </w:p>
+    <w:p>
+      <w:r>
+        <w:lastRenderedPageBreak/>
+        <w:t xml:space="preserve"> [1] 0.26215325 1.51317723 0.41928785 0.80530895 0.68205582 1.15062178</w:t>
+      </w:r>
+    </w:p>
+    <w:p>
+      <w:r>
+        <w:t xml:space="preserve"> [7] 0.39005893 0.03958592 0.51485046 0.14150663</w:t>
+      </w:r>
+    </w:p>
+    <w:p>
+      <w:r>
+        <w:t>Many programming languages use what's called 'zero-based indexing', which</w:t>
+      </w:r>
+    </w:p>
+    <w:p>
+      <w:r>
+        <w:t>| means that the first element of a vector is considered element 0. R uses</w:t>
+      </w:r>
+    </w:p>
+    <w:p>
+      <w:r>
+        <w:t>| 'one-based indexing', which (you guessed it!) means the first element of a</w:t>
+      </w:r>
+    </w:p>
+    <w:p>
+      <w:r>
+        <w:t>| vector is considered element 1.</w:t>
+      </w:r>
+    </w:p>
+    <w:p>
+      <w:r>
+        <w:t>What happens if we ask for the zeroth element of x (i.e. x[0])? Give it a</w:t>
+      </w:r>
+    </w:p>
+    <w:p>
+      <w:r>
+        <w:t>| try.</w:t>
+      </w:r>
+    </w:p>
+    <w:p/>
+    <w:p>
+      <w:r>
+        <w:t>&gt; x[0]</w:t>
+      </w:r>
+    </w:p>
+    <w:p>
+      <w:r>
+        <w:t>numeric(0)</w:t>
+      </w:r>
+    </w:p>
+    <w:p/>
+    <w:p>
+      <w:r>
+        <w:t>| Excellent work!</w:t>
+      </w:r>
+    </w:p>
+    <w:p/>
+    <w:p>
+      <w:r>
+        <w:cr/>
+        <w:t xml:space="preserve">  |                                                                            </w:t>
+      </w:r>
+      <w:r>
+        <w:cr/>
+        <w:t xml:space="preserve">  |=======================================                               |  56%</w:t>
+      </w:r>
+    </w:p>
+    <w:p>
+      <w:r>
+        <w:t>| As you might expect, we get nothing useful. Unfortunately, R doesn't prevent</w:t>
+      </w:r>
+    </w:p>
+    <w:p>
+      <w:r>
+        <w:t>| us from doing this. What if we ask for the 3000th element of x? Try it out.</w:t>
+      </w:r>
+    </w:p>
+    <w:p/>
+    <w:p>
+      <w:r>
+        <w:t>&gt; x[3000]</w:t>
+      </w:r>
+    </w:p>
+    <w:p>
+      <w:r>
+        <w:t>[1] NA</w:t>
+      </w:r>
+    </w:p>
+    <w:p/>
+    <w:p>
+      <w:r>
+        <w:t>| You got it!</w:t>
+      </w:r>
+    </w:p>
+    <w:p/>
+    <w:p>
+      <w:r>
+        <w:lastRenderedPageBreak/>
+        <w:cr/>
+        <w:t xml:space="preserve">  |                                                                            </w:t>
+      </w:r>
+      <w:r>
+        <w:cr/>
+        <w:t xml:space="preserve">  |=========================================                             |  59%</w:t>
+      </w:r>
+    </w:p>
+    <w:p>
+      <w:r>
+        <w:t>| Again, nothing useful, but R doesn't prevent us from asking for it. This</w:t>
+      </w:r>
+    </w:p>
+    <w:p>
+      <w:r>
+        <w:t>| should be a cautionary tale. You should always make sure that what you are</w:t>
+      </w:r>
+    </w:p>
+    <w:p>
+      <w:r>
+        <w:t>| asking for is within the bounds of the vector you're working with.</w:t>
+      </w:r>
+    </w:p>
+    <w:p/>
+    <w:p>
+      <w:r>
+        <w:t>Luckily, R accepts negative integer indexes. Whereas x[c(2, 10)] gives us</w:t>
+      </w:r>
+    </w:p>
+    <w:p>
+      <w:r>
+        <w:t>| ONLY the 2nd and 10th elements of x, x[c(-2, -10)] gives us all elements of x</w:t>
+      </w:r>
+    </w:p>
+    <w:p>
+      <w:r>
+        <w:t>| EXCEPT for the 2nd and 10 elements.  Try x[c(-2, -10)] now to see this.</w:t>
+      </w:r>
+    </w:p>
+    <w:p>
+      <w:r>
+        <w:t>x[c(-2,-10)]</w:t>
+      </w:r>
+    </w:p>
+    <w:p>
+      <w:r>
+        <w:t xml:space="preserve"> [1] -0.23468771 -0.97188433          NA          </w:t>
+      </w:r>
+      <w:proofErr w:type="spellStart"/>
+      <w:r>
+        <w:t>NA</w:t>
+      </w:r>
+      <w:proofErr w:type="spellEnd"/>
+      <w:r>
+        <w:t xml:space="preserve">          </w:t>
+      </w:r>
+      <w:proofErr w:type="spellStart"/>
+      <w:r>
+        <w:t>NA</w:t>
+      </w:r>
+      <w:proofErr w:type="spellEnd"/>
+      <w:r>
+        <w:t xml:space="preserve">          </w:t>
+      </w:r>
+      <w:proofErr w:type="spellStart"/>
+      <w:r>
+        <w:t>NA</w:t>
+      </w:r>
+      <w:proofErr w:type="spellEnd"/>
+    </w:p>
+    <w:p>
+      <w:r>
+        <w:t xml:space="preserve"> [7]          NA          </w:t>
+      </w:r>
+      <w:proofErr w:type="spellStart"/>
+      <w:r>
+        <w:t>NA</w:t>
+      </w:r>
+      <w:proofErr w:type="spellEnd"/>
+      <w:r>
+        <w:t xml:space="preserve">          </w:t>
+      </w:r>
+      <w:proofErr w:type="spellStart"/>
+      <w:r>
+        <w:t>NA</w:t>
+      </w:r>
+      <w:proofErr w:type="spellEnd"/>
+      <w:r>
+        <w:t xml:space="preserve">          </w:t>
+      </w:r>
+      <w:proofErr w:type="spellStart"/>
+      <w:r>
+        <w:t>NA</w:t>
+      </w:r>
+      <w:proofErr w:type="spellEnd"/>
+      <w:r>
+        <w:t xml:space="preserve">          </w:t>
+      </w:r>
+      <w:proofErr w:type="spellStart"/>
+      <w:r>
+        <w:t>NA</w:t>
+      </w:r>
+      <w:proofErr w:type="spellEnd"/>
+      <w:r>
+        <w:t xml:space="preserve"> -1.15507480</w:t>
+      </w:r>
+    </w:p>
+    <w:p>
+      <w:r>
+        <w:t>[13] -0.16498612 -1.68307471          NA  0.26215325  1.51317723 -0.19436366</w:t>
+      </w:r>
+    </w:p>
+    <w:p>
+      <w:r>
+        <w:t xml:space="preserve">[19]  0.41928785          NA  0.80530895          NA          </w:t>
+      </w:r>
+      <w:proofErr w:type="spellStart"/>
+      <w:r>
+        <w:t>NA</w:t>
+      </w:r>
+      <w:proofErr w:type="spellEnd"/>
+      <w:r>
+        <w:t xml:space="preserve">  0.68205582</w:t>
+      </w:r>
+    </w:p>
+    <w:p>
+      <w:r>
+        <w:t>[25]  1.15062178  0.39005893          NA  0.03958592          NA  0.51485046</w:t>
+      </w:r>
+    </w:p>
+    <w:p>
+      <w:r>
+        <w:t xml:space="preserve">[31]  0.14150663          NA          </w:t>
+      </w:r>
+      <w:proofErr w:type="spellStart"/>
+      <w:r>
+        <w:t>NA</w:t>
+      </w:r>
+      <w:proofErr w:type="spellEnd"/>
+      <w:r>
+        <w:t xml:space="preserve"> -0.64447390          NA -0.81412446</w:t>
+      </w:r>
+    </w:p>
+    <w:p>
+      <w:r>
+        <w:t>[37]          NA -1.06368987</w:t>
+      </w:r>
+    </w:p>
+    <w:p/>
+    <w:p>
+      <w:r>
+        <w:t>| Keep up the great work!</w:t>
+      </w:r>
+    </w:p>
+    <w:p/>
+    <w:p>
+      <w:r>
+        <w:cr/>
+        <w:t xml:space="preserve">  |                                                                            </w:t>
+      </w:r>
+      <w:r>
+        <w:cr/>
+        <w:t xml:space="preserve">  |===============================================                       |  67%</w:t>
+      </w:r>
+    </w:p>
+    <w:p>
+      <w:r>
+        <w:t>| A shorthand way of specifying multiple negative numbers is to put the</w:t>
+      </w:r>
+    </w:p>
+    <w:p>
+      <w:r>
+        <w:t>| negative sign out in front of the vector of positive numbers. Type x[-c(2,</w:t>
+      </w:r>
+    </w:p>
+    <w:p>
+      <w:r>
+        <w:t>| 10)] to get the exact same result.</w:t>
+      </w:r>
+    </w:p>
+    <w:p/>
+    <w:p>
+      <w:r>
+        <w:t>&gt; x[-c(2,10)]</w:t>
+      </w:r>
+    </w:p>
+    <w:p>
+      <w:r>
+        <w:t>Create a numeric vector with three named elements using vect &lt;- c(foo = 11,</w:t>
+      </w:r>
+    </w:p>
+    <w:p>
+      <w:r>
+        <w:t>| bar = 2, norf = NA).</w:t>
+      </w:r>
+    </w:p>
+    <w:p/>
+    <w:p>
+      <w:r>
+        <w:t>&gt; vect&lt;-c(foo = 11,bar=2,norf = NA)</w:t>
+      </w:r>
+    </w:p>
+    <w:p/>
+    <w:p>
+      <w:r>
+        <w:t>| You got it!</w:t>
+      </w:r>
+    </w:p>
+    <w:p/>
+    <w:p>
+      <w:r>
+        <w:cr/>
+        <w:t xml:space="preserve">  |                                                                            </w:t>
+      </w:r>
+      <w:r>
+        <w:cr/>
+        <w:t xml:space="preserve">  |====================================================                  |  74%</w:t>
+      </w:r>
+    </w:p>
+    <w:p>
+      <w:r>
+        <w:t>| When we print vect to the console, you'll see that each element has a name.</w:t>
+      </w:r>
+    </w:p>
+    <w:p>
+      <w:r>
+        <w:t>| Try it out.</w:t>
+      </w:r>
+    </w:p>
+    <w:p/>
+    <w:p>
+      <w:r>
+        <w:t>&gt; vect</w:t>
+      </w:r>
+    </w:p>
+    <w:p>
+      <w:r>
+        <w:t xml:space="preserve"> foo  bar norf </w:t>
+      </w:r>
+    </w:p>
+    <w:p>
+      <w:r>
+        <w:t xml:space="preserve">  11    2   NA</w:t>
+      </w:r>
+    </w:p>
+    <w:p>
+      <w:r>
+        <w:cr/>
+        <w:t xml:space="preserve">  |                                                                            </w:t>
+      </w:r>
+      <w:r>
+        <w:cr/>
+        <w:t xml:space="preserve">  |======================================================                |  77%</w:t>
+      </w:r>
+    </w:p>
+    <w:p>
+      <w:r>
+        <w:t>| We can also get the names of vect by passing vect as an argument to the</w:t>
+      </w:r>
+    </w:p>
+    <w:p>
+      <w:r>
+        <w:t>| names() function. Give that a try.</w:t>
+      </w:r>
+    </w:p>
+    <w:p/>
+    <w:p>
+      <w:r>
+        <w:t>&gt; names(vect)</w:t>
+      </w:r>
+    </w:p>
+    <w:p>
+      <w:r>
+        <w:t>[1] "foo"  "bar"  "norf"</w:t>
+      </w:r>
+    </w:p>
+    <w:p>
+      <w:r>
+        <w:t>Alternatively, we can create an unnamed vector vect2 with c(11, 2, NA). Do</w:t>
+      </w:r>
+    </w:p>
+    <w:p>
+      <w:r>
+        <w:lastRenderedPageBreak/>
+        <w:t>| that now.</w:t>
+      </w:r>
+    </w:p>
+    <w:p>
+      <w:r>
+        <w:t>&gt; vect2&lt;-c(11,2,NA)</w:t>
+      </w:r>
+    </w:p>
+    <w:p/>
+    <w:p>
+      <w:r>
+        <w:t>| Excellent job!</w:t>
+      </w:r>
+    </w:p>
+    <w:p/>
+    <w:p>
+      <w:r>
+        <w:cr/>
+        <w:t xml:space="preserve">  |                                                                            </w:t>
+      </w:r>
+      <w:r>
+        <w:cr/>
+        <w:t xml:space="preserve">  |=========================================================             |  82%</w:t>
+      </w:r>
+    </w:p>
+    <w:p>
+      <w:r>
+        <w:t>| Then, we can add the `names` attribute to vect2 after the fact with</w:t>
+      </w:r>
+    </w:p>
+    <w:p>
+      <w:r>
+        <w:t>| names(vect2) &lt;- c("foo", "bar", "norf"). Go ahead.</w:t>
+      </w:r>
+    </w:p>
+    <w:p>
+      <w:r>
+        <w:t>Now, let's check that vect and vect2 are the same by passing them as</w:t>
+      </w:r>
+    </w:p>
+    <w:p>
+      <w:r>
+        <w:t>| arguments to the identical() function.</w:t>
+      </w:r>
+    </w:p>
+    <w:p/>
+    <w:p>
+      <w:r>
+        <w:t>&gt; identical(vect,vect2)</w:t>
+      </w:r>
+    </w:p>
+    <w:p>
+      <w:r>
+        <w:t>[1] TRUE</w:t>
+      </w:r>
+    </w:p>
+    <w:p>
+      <w:r>
+        <w:t>&gt; vect["bar"]</w:t>
+      </w:r>
+    </w:p>
+    <w:p>
+      <w:r>
+        <w:t xml:space="preserve">bar </w:t>
+      </w:r>
+    </w:p>
+    <w:p>
+      <w:r>
+        <w:t xml:space="preserve">  2</w:t>
+      </w:r>
+    </w:p>
+    <w:p>
+      <w:r>
+        <w:t>&gt; vect[c("foo","bar")]</w:t>
+      </w:r>
+    </w:p>
+    <w:p>
+      <w:r>
+        <w:t xml:space="preserve">foo bar </w:t>
+      </w:r>
+    </w:p>
+    <w:p>
+      <w:r>
+        <w:t xml:space="preserve"> 11   2</w:t>
+      </w:r>
+    </w:p>
+    <w:p/>
+    <w:p>
+      <w:r>
+        <w:t>dim(my_vector)</w:t>
+      </w:r>
+    </w:p>
+    <w:p>
+      <w:r>
+        <w:t>[1] 4 5</w:t>
+      </w:r>
+    </w:p>
+    <w:p/>
+    <w:p>
+      <w:r>
+        <w:t>| Excellent work!</w:t>
+      </w:r>
+    </w:p>
+    <w:p/>
+    <w:p>
+      <w:r>
+        <w:cr/>
+        <w:t xml:space="preserve">  |                                                                            </w:t>
+      </w:r>
+      <w:r>
+        <w:cr/>
+        <w:t xml:space="preserve">  |==================                                                    |  25%</w:t>
+      </w:r>
+    </w:p>
+    <w:p>
+      <w:r>
+        <w:t>| Another way to see this is by calling the attributes() function on my_vector.</w:t>
+      </w:r>
+    </w:p>
+    <w:p>
+      <w:r>
+        <w:t>| Try it now.</w:t>
+      </w:r>
+    </w:p>
+    <w:p/>
+    <w:p>
+      <w:r>
+        <w:t>&gt; attributes(my_vect)</w:t>
+      </w:r>
+    </w:p>
+    <w:p>
+      <w:r>
+        <w:t>Error: object 'my_vect' not found</w:t>
+      </w:r>
+    </w:p>
+    <w:p>
+      <w:r>
+        <w:t>&gt; attributes(my_vector)</w:t>
+      </w:r>
+    </w:p>
+    <w:p>
+      <w:r>
+        <w:t>$dim</w:t>
+      </w:r>
+    </w:p>
+    <w:p>
+      <w:r>
+        <w:t>[1] 4 5</w:t>
+      </w:r>
+    </w:p>
+    <w:p/>
+    <w:p>
+      <w:r>
+        <w:t>ince we have six columns (including patient names), we'll need to first</w:t>
+      </w:r>
+    </w:p>
+    <w:p>
+      <w:r>
+        <w:t>| create a vector containing one element for each column. Create a character</w:t>
+      </w:r>
+    </w:p>
+    <w:p>
+      <w:r>
+        <w:t>| vector called cnames that contains the following values (in order) --</w:t>
+      </w:r>
+    </w:p>
+    <w:p>
+      <w:r>
+        <w:t>| "patient", "age", "weight", "bp", "rating", "test".</w:t>
+      </w:r>
+    </w:p>
+    <w:p>
+      <w:r>
+        <w:t>&gt; colnames(my_data)&lt;-cnames</w:t>
+      </w:r>
+    </w:p>
+    <w:p/>
+    <w:p>
+      <w:r>
+        <w:t>| You are doing so well!</w:t>
+      </w:r>
+    </w:p>
+    <w:p/>
+    <w:p>
+      <w:r>
+        <w:cr/>
+        <w:t xml:space="preserve">  |                                                                            </w:t>
+      </w:r>
+      <w:r>
+        <w:cr/>
+        <w:t xml:space="preserve">  |==================================================================    |  94%</w:t>
+      </w:r>
+    </w:p>
+    <w:p>
+      <w:r>
+        <w:t>| Let's see if that got the job done. Print the contents of my_data.</w:t>
+      </w:r>
+    </w:p>
+    <w:p/>
+    <w:p>
+      <w:r>
+        <w:t>&gt; my_data</w:t>
+      </w:r>
+    </w:p>
+    <w:p>
+      <w:r>
+        <w:lastRenderedPageBreak/>
+        <w:t xml:space="preserve">  patient age weight bp rating test</w:t>
+      </w:r>
+    </w:p>
+    <w:p>
+      <w:r>
+        <w:t>1    Bill   1      5  9     13   17</w:t>
+      </w:r>
+    </w:p>
+    <w:p>
+      <w:r>
+        <w:t>2    Gina   2      6 10     14   18</w:t>
+      </w:r>
+    </w:p>
+    <w:p>
+      <w:r>
+        <w:t>3   Kelly   3      7 11     15   19</w:t>
+      </w:r>
+    </w:p>
+    <w:p>
+      <w:r>
+        <w:t>4    Sean   4      8 12     16   20</w:t>
+      </w:r>
+    </w:p>
+    <w:p/>
+    <w:p>
+      <w:r>
+        <w:t>| That's the answer I was looking for.</w:t>
       </w:r>
     </w:p>
     <w:sectPr>

--- a/notes.docx
+++ b/notes.docx
@@ -2,6 +2,124 @@
 <file path=word/document.xml><?xml version="1.0" encoding="utf-8"?>
 <w:document xmlns:ve="http://schemas.openxmlformats.org/markup-compatibility/2006" xmlns:o="urn:schemas-microsoft-com:office:office" xmlns:r="http://schemas.openxmlformats.org/officeDocument/2006/relationships" xmlns:m="http://schemas.openxmlformats.org/officeDocument/2006/math" xmlns:v="urn:schemas-microsoft-com:vml" xmlns:wp="http://schemas.openxmlformats.org/drawingml/2006/wordprocessingDrawing" xmlns:w10="urn:schemas-microsoft-com:office:word" xmlns:w="http://schemas.openxmlformats.org/wordprocessingml/2006/main" xmlns:wne="http://schemas.microsoft.com/office/word/2006/wordml">
   <w:body>
+    <w:p>
+      <w:pPr>
+        <w:pStyle w:val="HTMLPreformatted"/>
+        <w:shd w:val="clear" w:color="auto" w:fill="FFFFFF"/>
+        <w:wordWrap w:val="0"/>
+        <w:spacing w:line="148" w:lineRule="atLeast"/>
+        <w:rPr>
+          <w:rStyle w:val="gnkrckgcasb"/>
+          <w:rFonts w:ascii="Lucida Console" w:hAnsi="Lucida Console"/>
+          <w:color w:val="585CF6"/>
+        </w:rPr>
+      </w:pPr>
+      <w:r>
+        <w:rPr>
+          <w:rStyle w:val="gnkrckgcasb"/>
+          <w:rFonts w:ascii="Lucida Console" w:hAnsi="Lucida Console"/>
+          <w:color w:val="585CF6"/>
+        </w:rPr>
+        <w:t>As John Chambers, the creator of R once said:</w:t>
+      </w:r>
+    </w:p>
+    <w:p>
+      <w:pPr>
+        <w:pStyle w:val="HTMLPreformatted"/>
+        <w:shd w:val="clear" w:color="auto" w:fill="FFFFFF"/>
+        <w:wordWrap w:val="0"/>
+        <w:spacing w:line="148" w:lineRule="atLeast"/>
+        <w:rPr>
+          <w:rStyle w:val="gnkrckgcasb"/>
+          <w:rFonts w:ascii="Lucida Console" w:hAnsi="Lucida Console"/>
+          <w:color w:val="585CF6"/>
+        </w:rPr>
+      </w:pPr>
+      <w:r>
+        <w:rPr>
+          <w:rStyle w:val="gnkrckgcasb"/>
+          <w:rFonts w:ascii="Lucida Console" w:hAnsi="Lucida Console"/>
+          <w:color w:val="585CF6"/>
+        </w:rPr>
+        <w:t xml:space="preserve">| </w:t>
+      </w:r>
+    </w:p>
+    <w:p>
+      <w:pPr>
+        <w:pStyle w:val="HTMLPreformatted"/>
+        <w:shd w:val="clear" w:color="auto" w:fill="FFFFFF"/>
+        <w:wordWrap w:val="0"/>
+        <w:spacing w:line="148" w:lineRule="atLeast"/>
+        <w:rPr>
+          <w:rStyle w:val="gnkrckgcasb"/>
+          <w:rFonts w:ascii="Lucida Console" w:hAnsi="Lucida Console"/>
+          <w:color w:val="585CF6"/>
+        </w:rPr>
+      </w:pPr>
+      <w:r>
+        <w:rPr>
+          <w:rStyle w:val="gnkrckgcasb"/>
+          <w:rFonts w:ascii="Lucida Console" w:hAnsi="Lucida Console"/>
+          <w:color w:val="585CF6"/>
+        </w:rPr>
+        <w:t>| To understand computations in R, two slogans are helpful: 1. Everything that exists</w:t>
+      </w:r>
+    </w:p>
+    <w:p>
+      <w:pPr>
+        <w:pStyle w:val="HTMLPreformatted"/>
+        <w:shd w:val="clear" w:color="auto" w:fill="FFFFFF"/>
+        <w:wordWrap w:val="0"/>
+        <w:spacing w:line="148" w:lineRule="atLeast"/>
+        <w:rPr>
+          <w:rStyle w:val="gnkrckgcasb"/>
+          <w:rFonts w:ascii="Lucida Console" w:hAnsi="Lucida Console"/>
+          <w:color w:val="585CF6"/>
+        </w:rPr>
+      </w:pPr>
+      <w:r>
+        <w:rPr>
+          <w:rStyle w:val="gnkrckgcasb"/>
+          <w:rFonts w:ascii="Lucida Console" w:hAnsi="Lucida Console"/>
+          <w:color w:val="585CF6"/>
+        </w:rPr>
+        <w:t>| is an object. 2. Everything that happens is a function call.</w:t>
+      </w:r>
+    </w:p>
+    <w:p>
+      <w:pPr>
+        <w:pBdr>
+          <w:bottom w:val="single" w:sz="4" w:space="4" w:color="EAECEF"/>
+        </w:pBdr>
+        <w:spacing w:before="237" w:after="158" w:line="240" w:lineRule="auto"/>
+        <w:outlineLvl w:val="1"/>
+        <w:rPr>
+          <w:rFonts w:ascii="Segoe UI" w:eastAsia="Times New Roman" w:hAnsi="Segoe UI" w:cs="Segoe UI"/>
+          <w:b/>
+          <w:bCs/>
+          <w:color w:val="24292E"/>
+          <w:sz w:val="21"/>
+          <w:szCs w:val="21"/>
+        </w:rPr>
+      </w:pPr>
+    </w:p>
+    <w:p>
+      <w:pPr>
+        <w:pBdr>
+          <w:bottom w:val="single" w:sz="4" w:space="4" w:color="EAECEF"/>
+        </w:pBdr>
+        <w:spacing w:before="237" w:after="158" w:line="240" w:lineRule="auto"/>
+        <w:outlineLvl w:val="1"/>
+        <w:rPr>
+          <w:rFonts w:ascii="Segoe UI" w:eastAsia="Times New Roman" w:hAnsi="Segoe UI" w:cs="Segoe UI"/>
+          <w:b/>
+          <w:bCs/>
+          <w:color w:val="24292E"/>
+          <w:sz w:val="21"/>
+          <w:szCs w:val="21"/>
+        </w:rPr>
+      </w:pPr>
+    </w:p>
     <w:p>
       <w:pPr>
         <w:pBdr>
@@ -967,6 +1085,7 @@
           <w:sz w:val="21"/>
           <w:szCs w:val="21"/>
         </w:rPr>
+        <w:lastRenderedPageBreak/>
         <w:t>Question 14</w:t>
       </w:r>
     </w:p>
@@ -1148,7 +1267,6 @@
           <w:sz w:val="18"/>
           <w:szCs w:val="18"/>
         </w:rPr>
-        <w:lastRenderedPageBreak/>
         <w:t>Explanation</w:t>
       </w:r>
     </w:p>
@@ -2101,6 +2219,7 @@
           <w:color w:val="24292E"/>
           <w:sz w:val="13"/>
         </w:rPr>
+        <w:lastRenderedPageBreak/>
         <w:t>&gt; hw1 = read.csv('hw1_data.csv')</w:t>
       </w:r>
     </w:p>
@@ -2322,7 +2441,6 @@
           <w:sz w:val="18"/>
           <w:szCs w:val="18"/>
         </w:rPr>
-        <w:lastRenderedPageBreak/>
         <w:t>Answer</w:t>
       </w:r>
     </w:p>
@@ -3195,6 +3313,7 @@
     </w:p>
     <w:p>
       <w:r>
+        <w:lastRenderedPageBreak/>
         <w:t>The first element of my_div is equal to the first element of z divided by the first element of my_sqrt, and so on...</w:t>
       </w:r>
     </w:p>
@@ -3295,6 +3414,7 @@
     </w:p>
     <w:p>
       <w:r>
+        <w:lastRenderedPageBreak/>
         <w:t>| auto-completion and can be quite handy when you have many variables in your</w:t>
       </w:r>
     </w:p>
@@ -3325,1907 +3445,189 @@
     </w:p>
     <w:p>
       <w:r>
+        <w:t>Using the args() function on a function name is also a handy way to see what</w:t>
+      </w:r>
+    </w:p>
+    <w:p>
+      <w:r>
+        <w:t>| arguments a function can take.</w:t>
+      </w:r>
+    </w:p>
+    <w:p/>
+    <w:p>
+      <w:r>
+        <w:t>Use dir.create() to create a directory in the current working directory</w:t>
+      </w:r>
+    </w:p>
+    <w:p>
+      <w:r>
+        <w:t>| called "testdir".</w:t>
+      </w:r>
+    </w:p>
+    <w:p>
+      <w:r>
+        <w:t>setwd()</w:t>
+      </w:r>
+    </w:p>
+    <w:p>
+      <w:r>
+        <w:t>Create a file in your working directory called "mytest.R" using the</w:t>
+      </w:r>
+    </w:p>
+    <w:p>
+      <w:r>
+        <w:t>| file.create() function.</w:t>
+      </w:r>
+    </w:p>
+    <w:p>
+      <w:r>
+        <w:t>Check to see if "mytest.R" exists in the working directory using the</w:t>
+      </w:r>
+    </w:p>
+    <w:p>
+      <w:r>
+        <w:t>| file.exists() function.</w:t>
+      </w:r>
+    </w:p>
+    <w:p/>
+    <w:p>
+      <w:r>
+        <w:t>&gt; file.exists("mytest.R")</w:t>
+      </w:r>
+    </w:p>
+    <w:p>
+      <w:r>
+        <w:t>Access information about the file "mytest.R" by using file.info().</w:t>
+      </w:r>
+    </w:p>
+    <w:p>
+      <w:r>
+        <w:t>Change the name of the file "mytest.R" to "mytest2.R" by using file.rename().</w:t>
+      </w:r>
+    </w:p>
+    <w:p/>
+    <w:p>
+      <w:r>
+        <w:t>&gt; ?file.rename</w:t>
+      </w:r>
+    </w:p>
+    <w:p>
+      <w:r>
+        <w:t>&gt; file.rename("mytest.R","mytest2.R")</w:t>
+      </w:r>
+    </w:p>
+    <w:p/>
+    <w:p>
+      <w:r>
+        <w:t>&gt; file.create("mytest.R")</w:t>
+      </w:r>
+    </w:p>
+    <w:p>
+      <w:r>
         <w:lastRenderedPageBreak/>
-        <w:t>Using the args() function on a function name is also a handy way to see what</w:t>
-      </w:r>
-    </w:p>
-    <w:p>
-      <w:r>
-        <w:t>| arguments a function can take.</w:t>
+        <w:t>Make a copy of "mytest2.R" called "mytest3.R" using file.copy().</w:t>
+      </w:r>
+    </w:p>
+    <w:p>
+      <w:r>
+        <w:t>file.copy("mytest2.R","mytest3.R")</w:t>
+      </w:r>
+    </w:p>
+    <w:p>
+      <w:r>
+        <w:t>file.path("mytest3.R")</w:t>
+      </w:r>
+    </w:p>
+    <w:p>
+      <w:r>
+        <w:t>[1] "mytest3.R"</w:t>
+      </w:r>
+    </w:p>
+    <w:p>
+      <w:r>
+        <w:t>You can use file.path to construct file and directory paths that are</w:t>
+      </w:r>
+    </w:p>
+    <w:p>
+      <w:r>
+        <w:t>| independent of the operating system your R code is running on. Pass 'folder1'</w:t>
+      </w:r>
+    </w:p>
+    <w:p>
+      <w:r>
+        <w:t>| and 'folder2' as arguments to file.path to make a platform-independent</w:t>
+      </w:r>
+    </w:p>
+    <w:p>
+      <w:r>
+        <w:t>| pathname.</w:t>
+      </w:r>
+    </w:p>
+    <w:p>
+      <w:r>
+        <w:t>&gt; file.path("folder1","folder2")</w:t>
+      </w:r>
+    </w:p>
+    <w:p>
+      <w:r>
+        <w:t>Create a directory in the current working directory called "testdir2" and a</w:t>
+      </w:r>
+    </w:p>
+    <w:p>
+      <w:r>
+        <w:t>| subdirectory for it called "testdir3", all in one command by using</w:t>
+      </w:r>
+    </w:p>
+    <w:p>
+      <w:r>
+        <w:t>| dir.create() and file.path().</w:t>
+      </w:r>
+    </w:p>
+    <w:p>
+      <w:r>
+        <w:t>dir.create(file.path('testdir2','testdir3'),recursive = TRUE)</w:t>
+      </w:r>
+    </w:p>
+    <w:p>
+      <w:r>
+        <w:t>pi:10</w:t>
+      </w:r>
+    </w:p>
+    <w:p>
+      <w:r>
+        <w:t>[1] 3.141593 4.141593 5.141593 6.141593 7.141593 8.141593 9.141593</w:t>
+      </w:r>
+    </w:p>
+    <w:p>
+      <w:r>
+        <w:t>15:1</w:t>
+      </w:r>
+    </w:p>
+    <w:p>
+      <w:r>
+        <w:t xml:space="preserve"> [1] 15 14 13 12 11 10  9  8  7  6  5  4  3  2  1</w:t>
+      </w:r>
+    </w:p>
+    <w:p>
+      <w:r>
+        <w:t>seq()</w:t>
       </w:r>
     </w:p>
     <w:p/>
     <w:p>
       <w:r>
-        <w:t>Use dir.create() to create a directory in the current working directory</w:t>
-      </w:r>
-    </w:p>
-    <w:p>
-      <w:r>
-        <w:t>| called "testdir".</w:t>
-      </w:r>
-    </w:p>
-    <w:p>
-      <w:r>
-        <w:t>setwd()</w:t>
-      </w:r>
-    </w:p>
-    <w:p>
-      <w:r>
-        <w:t>Create a file in your working directory called "mytest.R" using the</w:t>
-      </w:r>
-    </w:p>
-    <w:p>
-      <w:r>
-        <w:t>| file.create() function.</w:t>
-      </w:r>
-    </w:p>
-    <w:p>
-      <w:r>
-        <w:t>Check to see if "mytest.R" exists in the working directory using the</w:t>
-      </w:r>
-    </w:p>
-    <w:p>
-      <w:r>
-        <w:t>| file.exists() function.</w:t>
+        <w:t>&gt; seq(1,20)</w:t>
+      </w:r>
+    </w:p>
+    <w:p>
+      <w:r>
+        <w:t xml:space="preserve"> [1]  1  2  3  4  5  6  7  8  9 10 11 12 13 14 15 16 17 18 19 20</w:t>
       </w:r>
     </w:p>
     <w:p/>
     <w:p>
       <w:r>
-        <w:t>&gt; file.exists("mytest.R")</w:t>
-      </w:r>
-    </w:p>
-    <w:p>
-      <w:r>
-        <w:t>Access information about the file "mytest.R" by using file.info().</w:t>
-      </w:r>
-    </w:p>
-    <w:p>
-      <w:r>
-        <w:t>Change the name of the file "mytest.R" to "mytest2.R" by using file.rename().</w:t>
-      </w:r>
-    </w:p>
-    <w:p/>
-    <w:p>
-      <w:r>
-        <w:t>&gt; ?file.rename</w:t>
-      </w:r>
-    </w:p>
-    <w:p>
-      <w:r>
-        <w:t>&gt; file.rename("mytest.R","mytest2.R")</w:t>
-      </w:r>
-    </w:p>
-    <w:p/>
-    <w:p>
-      <w:r>
-        <w:t>&gt; file.create("mytest.R")</w:t>
-      </w:r>
-    </w:p>
-    <w:p>
-      <w:r>
-        <w:t>Make a copy of "mytest2.R" called "mytest3.R" using file.copy().</w:t>
-      </w:r>
-    </w:p>
-    <w:p>
-      <w:r>
-        <w:t>file.copy("mytest2.R","mytest3.R")</w:t>
-      </w:r>
-    </w:p>
-    <w:p>
-      <w:r>
-        <w:t>file.path("mytest3.R")</w:t>
-      </w:r>
-    </w:p>
-    <w:p>
-      <w:r>
-        <w:t>[1] "mytest3.R"</w:t>
-      </w:r>
-    </w:p>
-    <w:p>
-      <w:r>
-        <w:t>You can use file.path to construct file and directory paths that are</w:t>
-      </w:r>
-    </w:p>
-    <w:p>
-      <w:r>
-        <w:t>| independent of the operating system your R code is running on. Pass 'folder1'</w:t>
-      </w:r>
-    </w:p>
-    <w:p>
-      <w:r>
-        <w:lastRenderedPageBreak/>
-        <w:t>| and 'folder2' as arguments to file.path to make a platform-independent</w:t>
-      </w:r>
-    </w:p>
-    <w:p>
-      <w:r>
-        <w:t>| pathname.</w:t>
-      </w:r>
-    </w:p>
-    <w:p>
-      <w:r>
-        <w:t>&gt; file.path("folder1","folder2")</w:t>
-      </w:r>
-    </w:p>
-    <w:p>
-      <w:r>
-        <w:t>Create a directory in the current working directory called "testdir2" and a</w:t>
-      </w:r>
-    </w:p>
-    <w:p>
-      <w:r>
-        <w:t>| subdirectory for it called "testdir3", all in one command by using</w:t>
-      </w:r>
-    </w:p>
-    <w:p>
-      <w:r>
-        <w:t>| dir.create() and file.path().</w:t>
-      </w:r>
-    </w:p>
-    <w:p>
-      <w:r>
-        <w:t>dir.create(file.path('testdir2','testdir3'),recursive = TRUE)</w:t>
-      </w:r>
-    </w:p>
-    <w:p>
-      <w:r>
-        <w:t>pi:10</w:t>
-      </w:r>
-    </w:p>
-    <w:p>
-      <w:r>
-        <w:t>[1] 3.141593 4.141593 5.141593 6.141593 7.141593 8.141593 9.141593</w:t>
-      </w:r>
-    </w:p>
-    <w:p>
-      <w:r>
-        <w:t>15:1</w:t>
-      </w:r>
-    </w:p>
-    <w:p>
-      <w:r>
-        <w:t xml:space="preserve"> [1] 15 14 13 12 11 10  9  8  7  6  5  4  3  2  1</w:t>
-      </w:r>
-    </w:p>
-    <w:p>
-      <w:r>
-        <w:t>seq()</w:t>
-      </w:r>
-    </w:p>
-    <w:p/>
-    <w:p>
-      <w:r>
-        <w:t>&gt; seq(1,20)</w:t>
-      </w:r>
-    </w:p>
-    <w:p>
-      <w:r>
-        <w:t xml:space="preserve"> [1]  1  2  3  4  5  6  7  8  9 10 11 12 13 14 15 16 17 18 19 20</w:t>
-      </w:r>
-    </w:p>
-    <w:p/>
-    <w:p>
-      <w:r>
         <w:t>| You are doing so well!</w:t>
-      </w:r>
-    </w:p>
-    <w:p/>
-    <w:p>
-      <w:r>
-        <w:cr/>
-        <w:t xml:space="preserve">  |                                                                            </w:t>
-      </w:r>
-      <w:r>
-        <w:cr/>
-        <w:t xml:space="preserve">  |==============================                                        |  43%</w:t>
-      </w:r>
-    </w:p>
-    <w:p>
-      <w:r>
-        <w:t>| This gives us the same output as 1:20. However, let's say that instead we</w:t>
-      </w:r>
-    </w:p>
-    <w:p>
-      <w:r>
-        <w:t>| want a vector of numbers ranging from 0 to 10, incremented by 0.5. seq(0, 10,</w:t>
-      </w:r>
-    </w:p>
-    <w:p>
-      <w:r>
-        <w:t>| by=0.5) does just that. Try it out.</w:t>
-      </w:r>
-    </w:p>
-    <w:p>
-      <w:r>
-        <w:t xml:space="preserve"> seq(0,10,by=0.5)</w:t>
-      </w:r>
-    </w:p>
-    <w:p>
-      <w:r>
-        <w:t>Or maybe we don't care what the increment is and we just want a sequence of</w:t>
-      </w:r>
-    </w:p>
-    <w:p>
-      <w:r>
-        <w:lastRenderedPageBreak/>
-        <w:t>| 30 numbers between 5 and 10. seq(5, 10, length=30) does the trick. Give it a</w:t>
-      </w:r>
-    </w:p>
-    <w:p>
-      <w:r>
-        <w:t>| shot now and store the result in a new variable called my_seq.</w:t>
-      </w:r>
-    </w:p>
-    <w:p/>
-    <w:p>
-      <w:r>
-        <w:t>&gt; my_seq&lt;-seq(5,10,length=30)</w:t>
-      </w:r>
-    </w:p>
-    <w:p/>
-    <w:p>
-      <w:r>
-        <w:t>| Great job!</w:t>
-      </w:r>
-    </w:p>
-    <w:p>
-      <w:r>
-        <w:t>rep()</w:t>
-      </w:r>
-    </w:p>
-    <w:p>
-      <w:r>
-        <w:t>rep(0,times = 40)</w:t>
-      </w:r>
-    </w:p>
-    <w:p>
-      <w:r>
-        <w:t xml:space="preserve"> [1] 0 </w:t>
-      </w:r>
-      <w:proofErr w:type="spellStart"/>
-      <w:r>
-        <w:t>0</w:t>
-      </w:r>
-      <w:proofErr w:type="spellEnd"/>
-      <w:r>
-        <w:t xml:space="preserve"> </w:t>
-      </w:r>
-      <w:proofErr w:type="spellStart"/>
-      <w:r>
-        <w:t>0</w:t>
-      </w:r>
-      <w:proofErr w:type="spellEnd"/>
-      <w:r>
-        <w:t xml:space="preserve"> </w:t>
-      </w:r>
-      <w:proofErr w:type="spellStart"/>
-      <w:r>
-        <w:t>0</w:t>
-      </w:r>
-      <w:proofErr w:type="spellEnd"/>
-      <w:r>
-        <w:t xml:space="preserve"> </w:t>
-      </w:r>
-      <w:proofErr w:type="spellStart"/>
-      <w:r>
-        <w:t>0</w:t>
-      </w:r>
-      <w:proofErr w:type="spellEnd"/>
-      <w:r>
-        <w:t xml:space="preserve"> </w:t>
-      </w:r>
-      <w:proofErr w:type="spellStart"/>
-      <w:r>
-        <w:t>0</w:t>
-      </w:r>
-      <w:proofErr w:type="spellEnd"/>
-      <w:r>
-        <w:t xml:space="preserve"> </w:t>
-      </w:r>
-      <w:proofErr w:type="spellStart"/>
-      <w:r>
-        <w:t>0</w:t>
-      </w:r>
-      <w:proofErr w:type="spellEnd"/>
-      <w:r>
-        <w:t xml:space="preserve"> </w:t>
-      </w:r>
-      <w:proofErr w:type="spellStart"/>
-      <w:r>
-        <w:t>0</w:t>
-      </w:r>
-      <w:proofErr w:type="spellEnd"/>
-      <w:r>
-        <w:t xml:space="preserve"> </w:t>
-      </w:r>
-      <w:proofErr w:type="spellStart"/>
-      <w:r>
-        <w:t>0</w:t>
-      </w:r>
-      <w:proofErr w:type="spellEnd"/>
-      <w:r>
-        <w:t xml:space="preserve"> </w:t>
-      </w:r>
-      <w:proofErr w:type="spellStart"/>
-      <w:r>
-        <w:t>0</w:t>
-      </w:r>
-      <w:proofErr w:type="spellEnd"/>
-      <w:r>
-        <w:t xml:space="preserve"> </w:t>
-      </w:r>
-      <w:proofErr w:type="spellStart"/>
-      <w:r>
-        <w:t>0</w:t>
-      </w:r>
-      <w:proofErr w:type="spellEnd"/>
-      <w:r>
-        <w:t xml:space="preserve"> </w:t>
-      </w:r>
-      <w:proofErr w:type="spellStart"/>
-      <w:r>
-        <w:t>0</w:t>
-      </w:r>
-      <w:proofErr w:type="spellEnd"/>
-      <w:r>
-        <w:t xml:space="preserve"> </w:t>
-      </w:r>
-      <w:proofErr w:type="spellStart"/>
-      <w:r>
-        <w:t>0</w:t>
-      </w:r>
-      <w:proofErr w:type="spellEnd"/>
-      <w:r>
-        <w:t xml:space="preserve"> </w:t>
-      </w:r>
-      <w:proofErr w:type="spellStart"/>
-      <w:r>
-        <w:t>0</w:t>
-      </w:r>
-      <w:proofErr w:type="spellEnd"/>
-      <w:r>
-        <w:t xml:space="preserve"> </w:t>
-      </w:r>
-      <w:proofErr w:type="spellStart"/>
-      <w:r>
-        <w:t>0</w:t>
-      </w:r>
-      <w:proofErr w:type="spellEnd"/>
-      <w:r>
-        <w:t xml:space="preserve"> </w:t>
-      </w:r>
-      <w:proofErr w:type="spellStart"/>
-      <w:r>
-        <w:t>0</w:t>
-      </w:r>
-      <w:proofErr w:type="spellEnd"/>
-      <w:r>
-        <w:t xml:space="preserve"> </w:t>
-      </w:r>
-      <w:proofErr w:type="spellStart"/>
-      <w:r>
-        <w:t>0</w:t>
-      </w:r>
-      <w:proofErr w:type="spellEnd"/>
-      <w:r>
-        <w:t xml:space="preserve"> </w:t>
-      </w:r>
-      <w:proofErr w:type="spellStart"/>
-      <w:r>
-        <w:t>0</w:t>
-      </w:r>
-      <w:proofErr w:type="spellEnd"/>
-      <w:r>
-        <w:t xml:space="preserve"> </w:t>
-      </w:r>
-      <w:proofErr w:type="spellStart"/>
-      <w:r>
-        <w:t>0</w:t>
-      </w:r>
-      <w:proofErr w:type="spellEnd"/>
-      <w:r>
-        <w:t xml:space="preserve"> </w:t>
-      </w:r>
-      <w:proofErr w:type="spellStart"/>
-      <w:r>
-        <w:t>0</w:t>
-      </w:r>
-      <w:proofErr w:type="spellEnd"/>
-      <w:r>
-        <w:t xml:space="preserve"> </w:t>
-      </w:r>
-      <w:proofErr w:type="spellStart"/>
-      <w:r>
-        <w:t>0</w:t>
-      </w:r>
-      <w:proofErr w:type="spellEnd"/>
-      <w:r>
-        <w:t xml:space="preserve"> </w:t>
-      </w:r>
-      <w:proofErr w:type="spellStart"/>
-      <w:r>
-        <w:t>0</w:t>
-      </w:r>
-      <w:proofErr w:type="spellEnd"/>
-      <w:r>
-        <w:t xml:space="preserve"> </w:t>
-      </w:r>
-      <w:proofErr w:type="spellStart"/>
-      <w:r>
-        <w:t>0</w:t>
-      </w:r>
-      <w:proofErr w:type="spellEnd"/>
-      <w:r>
-        <w:t xml:space="preserve"> </w:t>
-      </w:r>
-      <w:proofErr w:type="spellStart"/>
-      <w:r>
-        <w:t>0</w:t>
-      </w:r>
-      <w:proofErr w:type="spellEnd"/>
-      <w:r>
-        <w:t xml:space="preserve"> </w:t>
-      </w:r>
-      <w:proofErr w:type="spellStart"/>
-      <w:r>
-        <w:t>0</w:t>
-      </w:r>
-      <w:proofErr w:type="spellEnd"/>
-      <w:r>
-        <w:t xml:space="preserve"> </w:t>
-      </w:r>
-      <w:proofErr w:type="spellStart"/>
-      <w:r>
-        <w:t>0</w:t>
-      </w:r>
-      <w:proofErr w:type="spellEnd"/>
-      <w:r>
-        <w:t xml:space="preserve"> </w:t>
-      </w:r>
-      <w:proofErr w:type="spellStart"/>
-      <w:r>
-        <w:t>0</w:t>
-      </w:r>
-      <w:proofErr w:type="spellEnd"/>
-      <w:r>
-        <w:t xml:space="preserve"> </w:t>
-      </w:r>
-      <w:proofErr w:type="spellStart"/>
-      <w:r>
-        <w:t>0</w:t>
-      </w:r>
-      <w:proofErr w:type="spellEnd"/>
-      <w:r>
-        <w:t xml:space="preserve"> </w:t>
-      </w:r>
-      <w:proofErr w:type="spellStart"/>
-      <w:r>
-        <w:t>0</w:t>
-      </w:r>
-      <w:proofErr w:type="spellEnd"/>
-      <w:r>
-        <w:t xml:space="preserve"> </w:t>
-      </w:r>
-      <w:proofErr w:type="spellStart"/>
-      <w:r>
-        <w:t>0</w:t>
-      </w:r>
-      <w:proofErr w:type="spellEnd"/>
-      <w:r>
-        <w:t xml:space="preserve"> </w:t>
-      </w:r>
-      <w:proofErr w:type="spellStart"/>
-      <w:r>
-        <w:t>0</w:t>
-      </w:r>
-      <w:proofErr w:type="spellEnd"/>
-      <w:r>
-        <w:t xml:space="preserve"> </w:t>
-      </w:r>
-      <w:proofErr w:type="spellStart"/>
-      <w:r>
-        <w:t>0</w:t>
-      </w:r>
-      <w:proofErr w:type="spellEnd"/>
-      <w:r>
-        <w:t xml:space="preserve"> </w:t>
-      </w:r>
-      <w:proofErr w:type="spellStart"/>
-      <w:r>
-        <w:t>0</w:t>
-      </w:r>
-      <w:proofErr w:type="spellEnd"/>
-      <w:r>
-        <w:t xml:space="preserve"> </w:t>
-      </w:r>
-      <w:proofErr w:type="spellStart"/>
-      <w:r>
-        <w:t>0</w:t>
-      </w:r>
-      <w:proofErr w:type="spellEnd"/>
-      <w:r>
-        <w:t xml:space="preserve"> </w:t>
-      </w:r>
-      <w:proofErr w:type="spellStart"/>
-      <w:r>
-        <w:t>0</w:t>
-      </w:r>
-      <w:proofErr w:type="spellEnd"/>
-      <w:r>
-        <w:t xml:space="preserve"> </w:t>
-      </w:r>
-      <w:proofErr w:type="spellStart"/>
-      <w:r>
-        <w:t>0</w:t>
-      </w:r>
-      <w:proofErr w:type="spellEnd"/>
-      <w:r>
-        <w:t xml:space="preserve"> </w:t>
-      </w:r>
-      <w:proofErr w:type="spellStart"/>
-      <w:r>
-        <w:t>0</w:t>
-      </w:r>
-      <w:proofErr w:type="spellEnd"/>
-      <w:r>
-        <w:t xml:space="preserve"> </w:t>
-      </w:r>
-      <w:proofErr w:type="spellStart"/>
-      <w:r>
-        <w:t>0</w:t>
-      </w:r>
-      <w:proofErr w:type="spellEnd"/>
-    </w:p>
-    <w:p>
-      <w:r>
-        <w:t xml:space="preserve">[39] 0 </w:t>
-      </w:r>
-      <w:proofErr w:type="spellStart"/>
-      <w:r>
-        <w:t>0</w:t>
-      </w:r>
-      <w:proofErr w:type="spellEnd"/>
-    </w:p>
-    <w:p/>
-    <w:p>
-      <w:r>
-        <w:t>| All that practice is paying off!</w:t>
-      </w:r>
-    </w:p>
-    <w:p/>
-    <w:p>
-      <w:r>
-        <w:cr/>
-        <w:t xml:space="preserve">  |                                                                            </w:t>
-      </w:r>
-      <w:r>
-        <w:cr/>
-        <w:t xml:space="preserve">  |================================================================      |  91%</w:t>
-      </w:r>
-    </w:p>
-    <w:p>
-      <w:r>
-        <w:t>| If instead we want our vector to contain 10 repetitions of the vector (0, 1,</w:t>
-      </w:r>
-    </w:p>
-    <w:p>
-      <w:r>
-        <w:t>| 2), we can do rep(c(0, 1, 2), times = 10). Go ahead.</w:t>
-      </w:r>
-    </w:p>
-    <w:p/>
-    <w:p>
-      <w:r>
-        <w:t>&gt; rep(c(0,1,2),times = 10)</w:t>
-      </w:r>
-    </w:p>
-    <w:p>
-      <w:r>
-        <w:t xml:space="preserve"> [1] 0 1 2 0 1 2 0 1 2 0 1 2 0 1 2 0 1 2 0 1 2 0 1 2 0 1 2 0 1 2</w:t>
-      </w:r>
-    </w:p>
-    <w:p/>
-    <w:p>
-      <w:r>
-        <w:t>| You are quite good my friend!</w:t>
-      </w:r>
-    </w:p>
-    <w:p/>
-    <w:p>
-      <w:r>
-        <w:cr/>
-        <w:t xml:space="preserve">  |                                                                            </w:t>
-      </w:r>
-      <w:r>
-        <w:cr/>
-        <w:t xml:space="preserve">  |===================================================================   |  96%</w:t>
-      </w:r>
-    </w:p>
-    <w:p>
-      <w:r>
-        <w:lastRenderedPageBreak/>
-        <w:t>| Finally, let's say that rather than repeating the vector (0, 1, 2) over and</w:t>
-      </w:r>
-    </w:p>
-    <w:p>
-      <w:r>
-        <w:t>| over again, we want our vector to contain 10 zeros, then 10 ones, then 10</w:t>
-      </w:r>
-    </w:p>
-    <w:p>
-      <w:r>
-        <w:t>| twos. We can do this with the `each` argument. Try rep(c(0, 1, 2), each =</w:t>
-      </w:r>
-    </w:p>
-    <w:p>
-      <w:r>
-        <w:t>| 10).</w:t>
-      </w:r>
-    </w:p>
-    <w:p/>
-    <w:p>
-      <w:r>
-        <w:t>&gt; rep(c(0,1,2),each = 10)</w:t>
-      </w:r>
-    </w:p>
-    <w:p>
-      <w:r>
-        <w:t xml:space="preserve"> [1] 0 </w:t>
-      </w:r>
-      <w:proofErr w:type="spellStart"/>
-      <w:r>
-        <w:t>0</w:t>
-      </w:r>
-      <w:proofErr w:type="spellEnd"/>
-      <w:r>
-        <w:t xml:space="preserve"> </w:t>
-      </w:r>
-      <w:proofErr w:type="spellStart"/>
-      <w:r>
-        <w:t>0</w:t>
-      </w:r>
-      <w:proofErr w:type="spellEnd"/>
-      <w:r>
-        <w:t xml:space="preserve"> </w:t>
-      </w:r>
-      <w:proofErr w:type="spellStart"/>
-      <w:r>
-        <w:t>0</w:t>
-      </w:r>
-      <w:proofErr w:type="spellEnd"/>
-      <w:r>
-        <w:t xml:space="preserve"> </w:t>
-      </w:r>
-      <w:proofErr w:type="spellStart"/>
-      <w:r>
-        <w:t>0</w:t>
-      </w:r>
-      <w:proofErr w:type="spellEnd"/>
-      <w:r>
-        <w:t xml:space="preserve"> </w:t>
-      </w:r>
-      <w:proofErr w:type="spellStart"/>
-      <w:r>
-        <w:t>0</w:t>
-      </w:r>
-      <w:proofErr w:type="spellEnd"/>
-      <w:r>
-        <w:t xml:space="preserve"> </w:t>
-      </w:r>
-      <w:proofErr w:type="spellStart"/>
-      <w:r>
-        <w:t>0</w:t>
-      </w:r>
-      <w:proofErr w:type="spellEnd"/>
-      <w:r>
-        <w:t xml:space="preserve"> </w:t>
-      </w:r>
-      <w:proofErr w:type="spellStart"/>
-      <w:r>
-        <w:t>0</w:t>
-      </w:r>
-      <w:proofErr w:type="spellEnd"/>
-      <w:r>
-        <w:t xml:space="preserve"> </w:t>
-      </w:r>
-      <w:proofErr w:type="spellStart"/>
-      <w:r>
-        <w:t>0</w:t>
-      </w:r>
-      <w:proofErr w:type="spellEnd"/>
-      <w:r>
-        <w:t xml:space="preserve"> </w:t>
-      </w:r>
-      <w:proofErr w:type="spellStart"/>
-      <w:r>
-        <w:t>0</w:t>
-      </w:r>
-      <w:proofErr w:type="spellEnd"/>
-      <w:r>
-        <w:t xml:space="preserve"> 1 </w:t>
-      </w:r>
-      <w:proofErr w:type="spellStart"/>
-      <w:r>
-        <w:t>1</w:t>
-      </w:r>
-      <w:proofErr w:type="spellEnd"/>
-      <w:r>
-        <w:t xml:space="preserve"> </w:t>
-      </w:r>
-      <w:proofErr w:type="spellStart"/>
-      <w:r>
-        <w:t>1</w:t>
-      </w:r>
-      <w:proofErr w:type="spellEnd"/>
-      <w:r>
-        <w:t xml:space="preserve"> </w:t>
-      </w:r>
-      <w:proofErr w:type="spellStart"/>
-      <w:r>
-        <w:t>1</w:t>
-      </w:r>
-      <w:proofErr w:type="spellEnd"/>
-      <w:r>
-        <w:t xml:space="preserve"> </w:t>
-      </w:r>
-      <w:proofErr w:type="spellStart"/>
-      <w:r>
-        <w:t>1</w:t>
-      </w:r>
-      <w:proofErr w:type="spellEnd"/>
-      <w:r>
-        <w:t xml:space="preserve"> </w:t>
-      </w:r>
-      <w:proofErr w:type="spellStart"/>
-      <w:r>
-        <w:t>1</w:t>
-      </w:r>
-      <w:proofErr w:type="spellEnd"/>
-      <w:r>
-        <w:t xml:space="preserve"> </w:t>
-      </w:r>
-      <w:proofErr w:type="spellStart"/>
-      <w:r>
-        <w:t>1</w:t>
-      </w:r>
-      <w:proofErr w:type="spellEnd"/>
-      <w:r>
-        <w:t xml:space="preserve"> </w:t>
-      </w:r>
-      <w:proofErr w:type="spellStart"/>
-      <w:r>
-        <w:t>1</w:t>
-      </w:r>
-      <w:proofErr w:type="spellEnd"/>
-      <w:r>
-        <w:t xml:space="preserve"> </w:t>
-      </w:r>
-      <w:proofErr w:type="spellStart"/>
-      <w:r>
-        <w:t>1</w:t>
-      </w:r>
-      <w:proofErr w:type="spellEnd"/>
-      <w:r>
-        <w:t xml:space="preserve"> </w:t>
-      </w:r>
-      <w:proofErr w:type="spellStart"/>
-      <w:r>
-        <w:t>1</w:t>
-      </w:r>
-      <w:proofErr w:type="spellEnd"/>
-      <w:r>
-        <w:t xml:space="preserve"> 2 </w:t>
-      </w:r>
-      <w:proofErr w:type="spellStart"/>
-      <w:r>
-        <w:t>2</w:t>
-      </w:r>
-      <w:proofErr w:type="spellEnd"/>
-      <w:r>
-        <w:t xml:space="preserve"> </w:t>
-      </w:r>
-      <w:proofErr w:type="spellStart"/>
-      <w:r>
-        <w:t>2</w:t>
-      </w:r>
-      <w:proofErr w:type="spellEnd"/>
-      <w:r>
-        <w:t xml:space="preserve"> </w:t>
-      </w:r>
-      <w:proofErr w:type="spellStart"/>
-      <w:r>
-        <w:t>2</w:t>
-      </w:r>
-      <w:proofErr w:type="spellEnd"/>
-      <w:r>
-        <w:t xml:space="preserve"> </w:t>
-      </w:r>
-      <w:proofErr w:type="spellStart"/>
-      <w:r>
-        <w:t>2</w:t>
-      </w:r>
-      <w:proofErr w:type="spellEnd"/>
-      <w:r>
-        <w:t xml:space="preserve"> </w:t>
-      </w:r>
-      <w:proofErr w:type="spellStart"/>
-      <w:r>
-        <w:t>2</w:t>
-      </w:r>
-      <w:proofErr w:type="spellEnd"/>
-      <w:r>
-        <w:t xml:space="preserve"> </w:t>
-      </w:r>
-      <w:proofErr w:type="spellStart"/>
-      <w:r>
-        <w:t>2</w:t>
-      </w:r>
-      <w:proofErr w:type="spellEnd"/>
-      <w:r>
-        <w:t xml:space="preserve"> </w:t>
-      </w:r>
-      <w:proofErr w:type="spellStart"/>
-      <w:r>
-        <w:t>2</w:t>
-      </w:r>
-      <w:proofErr w:type="spellEnd"/>
-      <w:r>
-        <w:t xml:space="preserve"> </w:t>
-      </w:r>
-      <w:proofErr w:type="spellStart"/>
-      <w:r>
-        <w:t>2</w:t>
-      </w:r>
-      <w:proofErr w:type="spellEnd"/>
-      <w:r>
-        <w:t xml:space="preserve"> </w:t>
-      </w:r>
-      <w:proofErr w:type="spellStart"/>
-      <w:r>
-        <w:t>2</w:t>
-      </w:r>
-      <w:proofErr w:type="spellEnd"/>
-    </w:p>
-    <w:p/>
-    <w:p>
-      <w:r>
-        <w:t>| You are amazing!</w:t>
-      </w:r>
-    </w:p>
-    <w:p>
-      <w:r>
-        <w:t>paste(vector_name,collapse = " ")  //collapse for giving white spaces between strings.</w:t>
-      </w:r>
-    </w:p>
-    <w:p>
-      <w:r>
-        <w:t>] "My"    "name"  "is"    "karan"</w:t>
-      </w:r>
-    </w:p>
-    <w:p/>
-    <w:p>
-      <w:r>
-        <w:t>| Excellent work!</w:t>
-      </w:r>
-    </w:p>
-    <w:p/>
-    <w:p>
-      <w:r>
-        <w:cr/>
-        <w:t xml:space="preserve">  |                                                                            </w:t>
-      </w:r>
-      <w:r>
-        <w:cr/>
-        <w:t xml:space="preserve">  |=====================================================                 |  76%</w:t>
-      </w:r>
-    </w:p>
-    <w:p>
-      <w:r>
-        <w:t>| Now, use the paste() function once more to join the words in my_name together</w:t>
-      </w:r>
-    </w:p>
-    <w:p>
-      <w:r>
-        <w:t>| into a single character string. Don't forget to say collapse = " "!</w:t>
-      </w:r>
-    </w:p>
-    <w:p/>
-    <w:p>
-      <w:r>
-        <w:t>&gt; paste(my_name,collapse=" ")</w:t>
-      </w:r>
-    </w:p>
-    <w:p>
-      <w:r>
-        <w:t>[1] "My name is karan"</w:t>
-      </w:r>
-    </w:p>
-    <w:p>
-      <w:r>
-        <w:t>paste(1:3,c("X","Y","Z"),sep = "")</w:t>
-      </w:r>
-    </w:p>
-    <w:p>
-      <w:r>
-        <w:t>[1] "1X" "2Y" "3Z"</w:t>
-      </w:r>
-    </w:p>
-    <w:p>
-      <w:r>
-        <w:t>Vector recycling! Try paste(LETTERS, 1:4, sep = "-"), where LETTERS is a</w:t>
-      </w:r>
-    </w:p>
-    <w:p>
-      <w:r>
-        <w:t>| predefined variable in R containing a character vector of all 26 letters in</w:t>
-      </w:r>
-    </w:p>
-    <w:p>
-      <w:r>
-        <w:lastRenderedPageBreak/>
-        <w:t>| the English alphabet.</w:t>
-      </w:r>
-    </w:p>
-    <w:p/>
-    <w:p>
-      <w:r>
-        <w:t>&gt; paste(LETTERS,1:4,sep="-")</w:t>
-      </w:r>
-    </w:p>
-    <w:p>
-      <w:r>
-        <w:t xml:space="preserve"> [1] "A-1" "B-2" "C-3" "D-4" "E-1" "F-2" "G-3" "H-4" "I-1" "J-2" "K-3" "L-4"</w:t>
-      </w:r>
-    </w:p>
-    <w:p>
-      <w:r>
-        <w:t>[13] "M-1" "N-2" "O-3" "P-4" "Q-1" "R-2" "S-3" "T-4" "U-1" "V-2" "W-3" "X-4"</w:t>
-      </w:r>
-    </w:p>
-    <w:p>
-      <w:r>
-        <w:t>[25] "Y-1" "Z-2"</w:t>
-      </w:r>
-    </w:p>
-    <w:p>
-      <w:r>
-        <w:t xml:space="preserve">|                                                                            </w:t>
-      </w:r>
-      <w:r>
-        <w:cr/>
-        <w:t xml:space="preserve">  |==================================================================    |  95%</w:t>
-      </w:r>
-    </w:p>
-    <w:p>
-      <w:r>
-        <w:t>| Also worth noting is that the numeric vector 1:4 gets 'coerced' into a</w:t>
-      </w:r>
-    </w:p>
-    <w:p>
-      <w:r>
-        <w:t>| character vector by the paste() function.</w:t>
-      </w:r>
-    </w:p>
-    <w:p/>
-    <w:p>
-      <w:r>
-        <w:t>missing values</w:t>
-      </w:r>
-    </w:p>
-    <w:p/>
-    <w:p>
-      <w:r>
-        <w:t>In R, NA is used to represent any value that is 'not available' or 'missing'</w:t>
-      </w:r>
-    </w:p>
-    <w:p>
-      <w:r>
-        <w:t>| (in the statistical sense)</w:t>
-      </w:r>
-    </w:p>
-    <w:p>
-      <w:r>
-        <w:t xml:space="preserve">  |                                                                            </w:t>
-      </w:r>
-      <w:r>
-        <w:cr/>
-        <w:t xml:space="preserve">  |=========================                                             |  35%</w:t>
-      </w:r>
-    </w:p>
-    <w:p>
-      <w:r>
-        <w:t>| Finally, let's select 100 elements at random from these 2000 values</w:t>
-      </w:r>
-    </w:p>
-    <w:p>
-      <w:r>
-        <w:t>| (combining y and z) such that we don't know how many NAs we'll wind up with</w:t>
-      </w:r>
-    </w:p>
-    <w:p>
-      <w:r>
-        <w:t>| or what positions they'll occupy in our final vector -- my_data &lt;-</w:t>
-      </w:r>
-    </w:p>
-    <w:p>
-      <w:r>
-        <w:t>| sample(c(y, z), 100).</w:t>
-      </w:r>
-    </w:p>
-    <w:p/>
-    <w:p>
-      <w:r>
-        <w:t>&gt; my_data&lt;-sample(c(y,z),100)</w:t>
-      </w:r>
-    </w:p>
-    <w:p/>
-    <w:p>
-      <w:r>
-        <w:t>Let's first ask the question of where our NAs are located in our data. The</w:t>
-      </w:r>
-    </w:p>
-    <w:p>
-      <w:r>
-        <w:t>| is.na() function tells us whether each element of a vector is NA. Call</w:t>
-      </w:r>
-    </w:p>
-    <w:p>
-      <w:r>
-        <w:lastRenderedPageBreak/>
-        <w:t>| is.na() on my_data and assign the result to my_na.</w:t>
-      </w:r>
-    </w:p>
-    <w:p/>
-    <w:p>
-      <w:r>
-        <w:t>&gt; my_na&lt;-is.na(my_data)</w:t>
-      </w:r>
-    </w:p>
-    <w:p>
-      <w:r>
-        <w:t>In our previous discussion of logical operators, we introduced the `==`</w:t>
-      </w:r>
-    </w:p>
-    <w:p>
-      <w:r>
-        <w:t>| operator as a method of testing for equality between two objects. So, you</w:t>
-      </w:r>
-    </w:p>
-    <w:p>
-      <w:r>
-        <w:t>| might think the expression my_data == NA yields the same results as is.na().</w:t>
-      </w:r>
-    </w:p>
-    <w:p>
-      <w:r>
-        <w:t>| Give it a try.</w:t>
-      </w:r>
-    </w:p>
-    <w:p/>
-    <w:p>
-      <w:r>
-        <w:t>&gt; my_data==NA</w:t>
-      </w:r>
-    </w:p>
-    <w:p>
-      <w:r>
-        <w:t xml:space="preserve">  [1] NA </w:t>
-      </w:r>
-      <w:proofErr w:type="spellStart"/>
-      <w:r>
-        <w:t>NA</w:t>
-      </w:r>
-      <w:proofErr w:type="spellEnd"/>
-      <w:r>
-        <w:t xml:space="preserve"> </w:t>
-      </w:r>
-      <w:proofErr w:type="spellStart"/>
-      <w:r>
-        <w:t>NA</w:t>
-      </w:r>
-      <w:proofErr w:type="spellEnd"/>
-      <w:r>
-        <w:t xml:space="preserve"> </w:t>
-      </w:r>
-      <w:proofErr w:type="spellStart"/>
-      <w:r>
-        <w:t>NA</w:t>
-      </w:r>
-      <w:proofErr w:type="spellEnd"/>
-      <w:r>
-        <w:t xml:space="preserve"> </w:t>
-      </w:r>
-      <w:proofErr w:type="spellStart"/>
-      <w:r>
-        <w:t>NA</w:t>
-      </w:r>
-      <w:proofErr w:type="spellEnd"/>
-      <w:r>
-        <w:t xml:space="preserve"> </w:t>
-      </w:r>
-      <w:proofErr w:type="spellStart"/>
-      <w:r>
-        <w:t>NA</w:t>
-      </w:r>
-      <w:proofErr w:type="spellEnd"/>
-      <w:r>
-        <w:t xml:space="preserve"> </w:t>
-      </w:r>
-      <w:proofErr w:type="spellStart"/>
-      <w:r>
-        <w:t>NA</w:t>
-      </w:r>
-      <w:proofErr w:type="spellEnd"/>
-      <w:r>
-        <w:t xml:space="preserve"> </w:t>
-      </w:r>
-      <w:proofErr w:type="spellStart"/>
-      <w:r>
-        <w:t>NA</w:t>
-      </w:r>
-      <w:proofErr w:type="spellEnd"/>
-      <w:r>
-        <w:t xml:space="preserve"> </w:t>
-      </w:r>
-      <w:proofErr w:type="spellStart"/>
-      <w:r>
-        <w:t>NA</w:t>
-      </w:r>
-      <w:proofErr w:type="spellEnd"/>
-      <w:r>
-        <w:t xml:space="preserve"> </w:t>
-      </w:r>
-      <w:proofErr w:type="spellStart"/>
-      <w:r>
-        <w:t>NA</w:t>
-      </w:r>
-      <w:proofErr w:type="spellEnd"/>
-      <w:r>
-        <w:t xml:space="preserve"> </w:t>
-      </w:r>
-      <w:proofErr w:type="spellStart"/>
-      <w:r>
-        <w:t>NA</w:t>
-      </w:r>
-      <w:proofErr w:type="spellEnd"/>
-      <w:r>
-        <w:t xml:space="preserve"> </w:t>
-      </w:r>
-      <w:proofErr w:type="spellStart"/>
-      <w:r>
-        <w:t>NA</w:t>
-      </w:r>
-      <w:proofErr w:type="spellEnd"/>
-      <w:r>
-        <w:t xml:space="preserve"> </w:t>
-      </w:r>
-      <w:proofErr w:type="spellStart"/>
-      <w:r>
-        <w:t>NA</w:t>
-      </w:r>
-      <w:proofErr w:type="spellEnd"/>
-      <w:r>
-        <w:t xml:space="preserve"> </w:t>
-      </w:r>
-      <w:proofErr w:type="spellStart"/>
-      <w:r>
-        <w:t>NA</w:t>
-      </w:r>
-      <w:proofErr w:type="spellEnd"/>
-      <w:r>
-        <w:t xml:space="preserve"> </w:t>
-      </w:r>
-      <w:proofErr w:type="spellStart"/>
-      <w:r>
-        <w:t>NA</w:t>
-      </w:r>
-      <w:proofErr w:type="spellEnd"/>
-      <w:r>
-        <w:t xml:space="preserve"> </w:t>
-      </w:r>
-      <w:proofErr w:type="spellStart"/>
-      <w:r>
-        <w:t>NA</w:t>
-      </w:r>
-      <w:proofErr w:type="spellEnd"/>
-      <w:r>
-        <w:t xml:space="preserve"> </w:t>
-      </w:r>
-      <w:proofErr w:type="spellStart"/>
-      <w:r>
-        <w:t>NA</w:t>
-      </w:r>
-      <w:proofErr w:type="spellEnd"/>
-      <w:r>
-        <w:t xml:space="preserve"> </w:t>
-      </w:r>
-      <w:proofErr w:type="spellStart"/>
-      <w:r>
-        <w:t>NA</w:t>
-      </w:r>
-      <w:proofErr w:type="spellEnd"/>
-      <w:r>
-        <w:t xml:space="preserve"> </w:t>
-      </w:r>
-      <w:proofErr w:type="spellStart"/>
-      <w:r>
-        <w:t>NA</w:t>
-      </w:r>
-      <w:proofErr w:type="spellEnd"/>
-      <w:r>
-        <w:t xml:space="preserve"> </w:t>
-      </w:r>
-      <w:proofErr w:type="spellStart"/>
-      <w:r>
-        <w:t>NA</w:t>
-      </w:r>
-      <w:proofErr w:type="spellEnd"/>
-      <w:r>
-        <w:t xml:space="preserve"> </w:t>
-      </w:r>
-      <w:proofErr w:type="spellStart"/>
-      <w:r>
-        <w:t>NA</w:t>
-      </w:r>
-      <w:proofErr w:type="spellEnd"/>
-      <w:r>
-        <w:t xml:space="preserve"> </w:t>
-      </w:r>
-      <w:proofErr w:type="spellStart"/>
-      <w:r>
-        <w:t>NA</w:t>
-      </w:r>
-      <w:proofErr w:type="spellEnd"/>
-      <w:r>
-        <w:t xml:space="preserve"> </w:t>
-      </w:r>
-      <w:proofErr w:type="spellStart"/>
-      <w:r>
-        <w:t>NA</w:t>
-      </w:r>
-      <w:proofErr w:type="spellEnd"/>
-      <w:r>
-        <w:t xml:space="preserve"> </w:t>
-      </w:r>
-      <w:proofErr w:type="spellStart"/>
-      <w:r>
-        <w:t>NA</w:t>
-      </w:r>
-      <w:proofErr w:type="spellEnd"/>
-      <w:r>
-        <w:t xml:space="preserve"> </w:t>
-      </w:r>
-      <w:proofErr w:type="spellStart"/>
-      <w:r>
-        <w:t>NA</w:t>
-      </w:r>
-      <w:proofErr w:type="spellEnd"/>
-    </w:p>
-    <w:p>
-      <w:r>
-        <w:t xml:space="preserve"> [26] NA </w:t>
-      </w:r>
-      <w:proofErr w:type="spellStart"/>
-      <w:r>
-        <w:t>NA</w:t>
-      </w:r>
-      <w:proofErr w:type="spellEnd"/>
-      <w:r>
-        <w:t xml:space="preserve"> </w:t>
-      </w:r>
-      <w:proofErr w:type="spellStart"/>
-      <w:r>
-        <w:t>NA</w:t>
-      </w:r>
-      <w:proofErr w:type="spellEnd"/>
-      <w:r>
-        <w:t xml:space="preserve"> </w:t>
-      </w:r>
-      <w:proofErr w:type="spellStart"/>
-      <w:r>
-        <w:t>NA</w:t>
-      </w:r>
-      <w:proofErr w:type="spellEnd"/>
-      <w:r>
-        <w:t xml:space="preserve"> </w:t>
-      </w:r>
-      <w:proofErr w:type="spellStart"/>
-      <w:r>
-        <w:t>NA</w:t>
-      </w:r>
-      <w:proofErr w:type="spellEnd"/>
-      <w:r>
-        <w:t xml:space="preserve"> </w:t>
-      </w:r>
-      <w:proofErr w:type="spellStart"/>
-      <w:r>
-        <w:t>NA</w:t>
-      </w:r>
-      <w:proofErr w:type="spellEnd"/>
-      <w:r>
-        <w:t xml:space="preserve"> </w:t>
-      </w:r>
-      <w:proofErr w:type="spellStart"/>
-      <w:r>
-        <w:t>NA</w:t>
-      </w:r>
-      <w:proofErr w:type="spellEnd"/>
-      <w:r>
-        <w:t xml:space="preserve"> </w:t>
-      </w:r>
-      <w:proofErr w:type="spellStart"/>
-      <w:r>
-        <w:t>NA</w:t>
-      </w:r>
-      <w:proofErr w:type="spellEnd"/>
-      <w:r>
-        <w:t xml:space="preserve"> </w:t>
-      </w:r>
-      <w:proofErr w:type="spellStart"/>
-      <w:r>
-        <w:t>NA</w:t>
-      </w:r>
-      <w:proofErr w:type="spellEnd"/>
-      <w:r>
-        <w:t xml:space="preserve"> </w:t>
-      </w:r>
-      <w:proofErr w:type="spellStart"/>
-      <w:r>
-        <w:t>NA</w:t>
-      </w:r>
-      <w:proofErr w:type="spellEnd"/>
-      <w:r>
-        <w:t xml:space="preserve"> </w:t>
-      </w:r>
-      <w:proofErr w:type="spellStart"/>
-      <w:r>
-        <w:t>NA</w:t>
-      </w:r>
-      <w:proofErr w:type="spellEnd"/>
-      <w:r>
-        <w:t xml:space="preserve"> </w:t>
-      </w:r>
-      <w:proofErr w:type="spellStart"/>
-      <w:r>
-        <w:t>NA</w:t>
-      </w:r>
-      <w:proofErr w:type="spellEnd"/>
-      <w:r>
-        <w:t xml:space="preserve"> </w:t>
-      </w:r>
-      <w:proofErr w:type="spellStart"/>
-      <w:r>
-        <w:t>NA</w:t>
-      </w:r>
-      <w:proofErr w:type="spellEnd"/>
-      <w:r>
-        <w:t xml:space="preserve"> </w:t>
-      </w:r>
-      <w:proofErr w:type="spellStart"/>
-      <w:r>
-        <w:t>NA</w:t>
-      </w:r>
-      <w:proofErr w:type="spellEnd"/>
-      <w:r>
-        <w:t xml:space="preserve"> </w:t>
-      </w:r>
-      <w:proofErr w:type="spellStart"/>
-      <w:r>
-        <w:t>NA</w:t>
-      </w:r>
-      <w:proofErr w:type="spellEnd"/>
-      <w:r>
-        <w:t xml:space="preserve"> </w:t>
-      </w:r>
-      <w:proofErr w:type="spellStart"/>
-      <w:r>
-        <w:t>NA</w:t>
-      </w:r>
-      <w:proofErr w:type="spellEnd"/>
-      <w:r>
-        <w:t xml:space="preserve"> </w:t>
-      </w:r>
-      <w:proofErr w:type="spellStart"/>
-      <w:r>
-        <w:t>NA</w:t>
-      </w:r>
-      <w:proofErr w:type="spellEnd"/>
-      <w:r>
-        <w:t xml:space="preserve"> </w:t>
-      </w:r>
-      <w:proofErr w:type="spellStart"/>
-      <w:r>
-        <w:t>NA</w:t>
-      </w:r>
-      <w:proofErr w:type="spellEnd"/>
-      <w:r>
-        <w:t xml:space="preserve"> </w:t>
-      </w:r>
-      <w:proofErr w:type="spellStart"/>
-      <w:r>
-        <w:t>NA</w:t>
-      </w:r>
-      <w:proofErr w:type="spellEnd"/>
-      <w:r>
-        <w:t xml:space="preserve"> </w:t>
-      </w:r>
-      <w:proofErr w:type="spellStart"/>
-      <w:r>
-        <w:t>NA</w:t>
-      </w:r>
-      <w:proofErr w:type="spellEnd"/>
-      <w:r>
-        <w:t xml:space="preserve"> </w:t>
-      </w:r>
-      <w:proofErr w:type="spellStart"/>
-      <w:r>
-        <w:t>NA</w:t>
-      </w:r>
-      <w:proofErr w:type="spellEnd"/>
-      <w:r>
-        <w:t xml:space="preserve"> </w:t>
-      </w:r>
-      <w:proofErr w:type="spellStart"/>
-      <w:r>
-        <w:t>NA</w:t>
-      </w:r>
-      <w:proofErr w:type="spellEnd"/>
-      <w:r>
-        <w:t xml:space="preserve"> </w:t>
-      </w:r>
-      <w:proofErr w:type="spellStart"/>
-      <w:r>
-        <w:t>NA</w:t>
-      </w:r>
-      <w:proofErr w:type="spellEnd"/>
-      <w:r>
-        <w:t xml:space="preserve"> </w:t>
-      </w:r>
-      <w:proofErr w:type="spellStart"/>
-      <w:r>
-        <w:t>NA</w:t>
-      </w:r>
-      <w:proofErr w:type="spellEnd"/>
-      <w:r>
-        <w:t xml:space="preserve"> </w:t>
-      </w:r>
-      <w:proofErr w:type="spellStart"/>
-      <w:r>
-        <w:t>NA</w:t>
-      </w:r>
-      <w:proofErr w:type="spellEnd"/>
-    </w:p>
-    <w:p>
-      <w:r>
-        <w:t xml:space="preserve"> [51] NA </w:t>
-      </w:r>
-      <w:proofErr w:type="spellStart"/>
-      <w:r>
-        <w:t>NA</w:t>
-      </w:r>
-      <w:proofErr w:type="spellEnd"/>
-      <w:r>
-        <w:t xml:space="preserve"> </w:t>
-      </w:r>
-      <w:proofErr w:type="spellStart"/>
-      <w:r>
-        <w:t>NA</w:t>
-      </w:r>
-      <w:proofErr w:type="spellEnd"/>
-      <w:r>
-        <w:t xml:space="preserve"> </w:t>
-      </w:r>
-      <w:proofErr w:type="spellStart"/>
-      <w:r>
-        <w:t>NA</w:t>
-      </w:r>
-      <w:proofErr w:type="spellEnd"/>
-      <w:r>
-        <w:t xml:space="preserve"> </w:t>
-      </w:r>
-      <w:proofErr w:type="spellStart"/>
-      <w:r>
-        <w:t>NA</w:t>
-      </w:r>
-      <w:proofErr w:type="spellEnd"/>
-      <w:r>
-        <w:t xml:space="preserve"> </w:t>
-      </w:r>
-      <w:proofErr w:type="spellStart"/>
-      <w:r>
-        <w:t>NA</w:t>
-      </w:r>
-      <w:proofErr w:type="spellEnd"/>
-      <w:r>
-        <w:t xml:space="preserve"> </w:t>
-      </w:r>
-      <w:proofErr w:type="spellStart"/>
-      <w:r>
-        <w:t>NA</w:t>
-      </w:r>
-      <w:proofErr w:type="spellEnd"/>
-      <w:r>
-        <w:t xml:space="preserve"> </w:t>
-      </w:r>
-      <w:proofErr w:type="spellStart"/>
-      <w:r>
-        <w:t>NA</w:t>
-      </w:r>
-      <w:proofErr w:type="spellEnd"/>
-      <w:r>
-        <w:t xml:space="preserve"> </w:t>
-      </w:r>
-      <w:proofErr w:type="spellStart"/>
-      <w:r>
-        <w:t>NA</w:t>
-      </w:r>
-      <w:proofErr w:type="spellEnd"/>
-      <w:r>
-        <w:t xml:space="preserve"> </w:t>
-      </w:r>
-      <w:proofErr w:type="spellStart"/>
-      <w:r>
-        <w:t>NA</w:t>
-      </w:r>
-      <w:proofErr w:type="spellEnd"/>
-      <w:r>
-        <w:t xml:space="preserve"> </w:t>
-      </w:r>
-      <w:proofErr w:type="spellStart"/>
-      <w:r>
-        <w:t>NA</w:t>
-      </w:r>
-      <w:proofErr w:type="spellEnd"/>
-      <w:r>
-        <w:t xml:space="preserve"> </w:t>
-      </w:r>
-      <w:proofErr w:type="spellStart"/>
-      <w:r>
-        <w:t>NA</w:t>
-      </w:r>
-      <w:proofErr w:type="spellEnd"/>
-      <w:r>
-        <w:t xml:space="preserve"> </w:t>
-      </w:r>
-      <w:proofErr w:type="spellStart"/>
-      <w:r>
-        <w:t>NA</w:t>
-      </w:r>
-      <w:proofErr w:type="spellEnd"/>
-      <w:r>
-        <w:t xml:space="preserve"> </w:t>
-      </w:r>
-      <w:proofErr w:type="spellStart"/>
-      <w:r>
-        <w:t>NA</w:t>
-      </w:r>
-      <w:proofErr w:type="spellEnd"/>
-      <w:r>
-        <w:t xml:space="preserve"> </w:t>
-      </w:r>
-      <w:proofErr w:type="spellStart"/>
-      <w:r>
-        <w:t>NA</w:t>
-      </w:r>
-      <w:proofErr w:type="spellEnd"/>
-      <w:r>
-        <w:t xml:space="preserve"> </w:t>
-      </w:r>
-      <w:proofErr w:type="spellStart"/>
-      <w:r>
-        <w:t>NA</w:t>
-      </w:r>
-      <w:proofErr w:type="spellEnd"/>
-      <w:r>
-        <w:t xml:space="preserve"> </w:t>
-      </w:r>
-      <w:proofErr w:type="spellStart"/>
-      <w:r>
-        <w:t>NA</w:t>
-      </w:r>
-      <w:proofErr w:type="spellEnd"/>
-      <w:r>
-        <w:t xml:space="preserve"> </w:t>
-      </w:r>
-      <w:proofErr w:type="spellStart"/>
-      <w:r>
-        <w:t>NA</w:t>
-      </w:r>
-      <w:proofErr w:type="spellEnd"/>
-      <w:r>
-        <w:t xml:space="preserve"> </w:t>
-      </w:r>
-      <w:proofErr w:type="spellStart"/>
-      <w:r>
-        <w:t>NA</w:t>
-      </w:r>
-      <w:proofErr w:type="spellEnd"/>
-      <w:r>
-        <w:t xml:space="preserve"> </w:t>
-      </w:r>
-      <w:proofErr w:type="spellStart"/>
-      <w:r>
-        <w:t>NA</w:t>
-      </w:r>
-      <w:proofErr w:type="spellEnd"/>
-      <w:r>
-        <w:t xml:space="preserve"> </w:t>
-      </w:r>
-      <w:proofErr w:type="spellStart"/>
-      <w:r>
-        <w:t>NA</w:t>
-      </w:r>
-      <w:proofErr w:type="spellEnd"/>
-      <w:r>
-        <w:t xml:space="preserve"> </w:t>
-      </w:r>
-      <w:proofErr w:type="spellStart"/>
-      <w:r>
-        <w:t>NA</w:t>
-      </w:r>
-      <w:proofErr w:type="spellEnd"/>
-      <w:r>
-        <w:t xml:space="preserve"> </w:t>
-      </w:r>
-      <w:proofErr w:type="spellStart"/>
-      <w:r>
-        <w:t>NA</w:t>
-      </w:r>
-      <w:proofErr w:type="spellEnd"/>
-      <w:r>
-        <w:t xml:space="preserve"> </w:t>
-      </w:r>
-      <w:proofErr w:type="spellStart"/>
-      <w:r>
-        <w:t>NA</w:t>
-      </w:r>
-      <w:proofErr w:type="spellEnd"/>
-      <w:r>
-        <w:t xml:space="preserve"> </w:t>
-      </w:r>
-      <w:proofErr w:type="spellStart"/>
-      <w:r>
-        <w:t>NA</w:t>
-      </w:r>
-      <w:proofErr w:type="spellEnd"/>
-    </w:p>
-    <w:p>
-      <w:r>
-        <w:t xml:space="preserve"> [76] NA </w:t>
-      </w:r>
-      <w:proofErr w:type="spellStart"/>
-      <w:r>
-        <w:t>NA</w:t>
-      </w:r>
-      <w:proofErr w:type="spellEnd"/>
-      <w:r>
-        <w:t xml:space="preserve"> </w:t>
-      </w:r>
-      <w:proofErr w:type="spellStart"/>
-      <w:r>
-        <w:t>NA</w:t>
-      </w:r>
-      <w:proofErr w:type="spellEnd"/>
-      <w:r>
-        <w:t xml:space="preserve"> </w:t>
-      </w:r>
-      <w:proofErr w:type="spellStart"/>
-      <w:r>
-        <w:t>NA</w:t>
-      </w:r>
-      <w:proofErr w:type="spellEnd"/>
-      <w:r>
-        <w:t xml:space="preserve"> </w:t>
-      </w:r>
-      <w:proofErr w:type="spellStart"/>
-      <w:r>
-        <w:t>NA</w:t>
-      </w:r>
-      <w:proofErr w:type="spellEnd"/>
-      <w:r>
-        <w:t xml:space="preserve"> </w:t>
-      </w:r>
-      <w:proofErr w:type="spellStart"/>
-      <w:r>
-        <w:t>NA</w:t>
-      </w:r>
-      <w:proofErr w:type="spellEnd"/>
-      <w:r>
-        <w:t xml:space="preserve"> </w:t>
-      </w:r>
-      <w:proofErr w:type="spellStart"/>
-      <w:r>
-        <w:t>NA</w:t>
-      </w:r>
-      <w:proofErr w:type="spellEnd"/>
-      <w:r>
-        <w:t xml:space="preserve"> </w:t>
-      </w:r>
-      <w:proofErr w:type="spellStart"/>
-      <w:r>
-        <w:t>NA</w:t>
-      </w:r>
-      <w:proofErr w:type="spellEnd"/>
-      <w:r>
-        <w:t xml:space="preserve"> </w:t>
-      </w:r>
-      <w:proofErr w:type="spellStart"/>
-      <w:r>
-        <w:t>NA</w:t>
-      </w:r>
-      <w:proofErr w:type="spellEnd"/>
-      <w:r>
-        <w:t xml:space="preserve"> </w:t>
-      </w:r>
-      <w:proofErr w:type="spellStart"/>
-      <w:r>
-        <w:t>NA</w:t>
-      </w:r>
-      <w:proofErr w:type="spellEnd"/>
-      <w:r>
-        <w:t xml:space="preserve"> </w:t>
-      </w:r>
-      <w:proofErr w:type="spellStart"/>
-      <w:r>
-        <w:t>NA</w:t>
-      </w:r>
-      <w:proofErr w:type="spellEnd"/>
-      <w:r>
-        <w:t xml:space="preserve"> </w:t>
-      </w:r>
-      <w:proofErr w:type="spellStart"/>
-      <w:r>
-        <w:t>NA</w:t>
-      </w:r>
-      <w:proofErr w:type="spellEnd"/>
-      <w:r>
-        <w:t xml:space="preserve"> </w:t>
-      </w:r>
-      <w:proofErr w:type="spellStart"/>
-      <w:r>
-        <w:t>NA</w:t>
-      </w:r>
-      <w:proofErr w:type="spellEnd"/>
-      <w:r>
-        <w:t xml:space="preserve"> </w:t>
-      </w:r>
-      <w:proofErr w:type="spellStart"/>
-      <w:r>
-        <w:t>NA</w:t>
-      </w:r>
-      <w:proofErr w:type="spellEnd"/>
-      <w:r>
-        <w:t xml:space="preserve"> </w:t>
-      </w:r>
-      <w:proofErr w:type="spellStart"/>
-      <w:r>
-        <w:t>NA</w:t>
-      </w:r>
-      <w:proofErr w:type="spellEnd"/>
-      <w:r>
-        <w:t xml:space="preserve"> </w:t>
-      </w:r>
-      <w:proofErr w:type="spellStart"/>
-      <w:r>
-        <w:t>NA</w:t>
-      </w:r>
-      <w:proofErr w:type="spellEnd"/>
-      <w:r>
-        <w:t xml:space="preserve"> </w:t>
-      </w:r>
-      <w:proofErr w:type="spellStart"/>
-      <w:r>
-        <w:t>NA</w:t>
-      </w:r>
-      <w:proofErr w:type="spellEnd"/>
-      <w:r>
-        <w:t xml:space="preserve"> </w:t>
-      </w:r>
-      <w:proofErr w:type="spellStart"/>
-      <w:r>
-        <w:t>NA</w:t>
-      </w:r>
-      <w:proofErr w:type="spellEnd"/>
-      <w:r>
-        <w:t xml:space="preserve"> </w:t>
-      </w:r>
-      <w:proofErr w:type="spellStart"/>
-      <w:r>
-        <w:t>NA</w:t>
-      </w:r>
-      <w:proofErr w:type="spellEnd"/>
-      <w:r>
-        <w:t xml:space="preserve"> </w:t>
-      </w:r>
-      <w:proofErr w:type="spellStart"/>
-      <w:r>
-        <w:t>NA</w:t>
-      </w:r>
-      <w:proofErr w:type="spellEnd"/>
-      <w:r>
-        <w:t xml:space="preserve"> </w:t>
-      </w:r>
-      <w:proofErr w:type="spellStart"/>
-      <w:r>
-        <w:t>NA</w:t>
-      </w:r>
-      <w:proofErr w:type="spellEnd"/>
-      <w:r>
-        <w:t xml:space="preserve"> </w:t>
-      </w:r>
-      <w:proofErr w:type="spellStart"/>
-      <w:r>
-        <w:t>NA</w:t>
-      </w:r>
-      <w:proofErr w:type="spellEnd"/>
-      <w:r>
-        <w:t xml:space="preserve"> </w:t>
-      </w:r>
-      <w:proofErr w:type="spellStart"/>
-      <w:r>
-        <w:t>NA</w:t>
-      </w:r>
-      <w:proofErr w:type="spellEnd"/>
-      <w:r>
-        <w:t xml:space="preserve"> </w:t>
-      </w:r>
-      <w:proofErr w:type="spellStart"/>
-      <w:r>
-        <w:t>NA</w:t>
-      </w:r>
-      <w:proofErr w:type="spellEnd"/>
-      <w:r>
-        <w:t xml:space="preserve"> </w:t>
-      </w:r>
-      <w:proofErr w:type="spellStart"/>
-      <w:r>
-        <w:t>NA</w:t>
-      </w:r>
-      <w:proofErr w:type="spellEnd"/>
-    </w:p>
-    <w:p/>
-    <w:p>
-      <w:r>
-        <w:t>| All that hard work is paying off!</w:t>
-      </w:r>
-    </w:p>
-    <w:p/>
-    <w:p>
-      <w:r>
-        <w:cr/>
-        <w:t xml:space="preserve">  |                                                                            </w:t>
-      </w:r>
-      <w:r>
-        <w:cr/>
-        <w:t xml:space="preserve">  |==========================================                            |  60%</w:t>
-      </w:r>
-    </w:p>
-    <w:p>
-      <w:r>
-        <w:t>| The reason you got a vector of all NAs is that NA is not really a value, but</w:t>
-      </w:r>
-    </w:p>
-    <w:p>
-      <w:r>
-        <w:t>| just a placeholder for a quantity that is not available. Therefore the</w:t>
-      </w:r>
-    </w:p>
-    <w:p>
-      <w:r>
-        <w:t>| logical expression is incomplete and R has no choice but to return a vector</w:t>
-      </w:r>
-    </w:p>
-    <w:p>
-      <w:r>
-        <w:t>| of the same length as my_data that contains all NAs.</w:t>
-      </w:r>
-    </w:p>
-    <w:p/>
-    <w:p>
-      <w:r>
-        <w:t>.</w:t>
       </w:r>
     </w:p>
     <w:p/>
@@ -5237,28 +3639,378 @@
       </w:r>
       <w:r>
         <w:cr/>
-        <w:t xml:space="preserve">  |====================================================                  |  75%</w:t>
-      </w:r>
-    </w:p>
-    <w:p>
-      <w:r>
-        <w:t>| The trick is to recognize that underneath the surface, R represents TRUE as</w:t>
-      </w:r>
-    </w:p>
-    <w:p>
-      <w:r>
-        <w:t>| the number 1 and FALSE as the number 0. Therefore, if we take the sum of a</w:t>
-      </w:r>
-    </w:p>
-    <w:p>
-      <w:r>
-        <w:t>| bunch of TRUEs and FALSEs, we get the total number of TRUEs.</w:t>
+        <w:t xml:space="preserve">  |==============================                                        |  43%</w:t>
+      </w:r>
+    </w:p>
+    <w:p>
+      <w:r>
+        <w:t>| This gives us the same output as 1:20. However, let's say that instead we</w:t>
+      </w:r>
+    </w:p>
+    <w:p>
+      <w:r>
+        <w:t>| want a vector of numbers ranging from 0 to 10, incremented by 0.5. seq(0, 10,</w:t>
+      </w:r>
+    </w:p>
+    <w:p>
+      <w:r>
+        <w:t>| by=0.5) does just that. Try it out.</w:t>
+      </w:r>
+    </w:p>
+    <w:p>
+      <w:r>
+        <w:t xml:space="preserve"> seq(0,10,by=0.5)</w:t>
+      </w:r>
+    </w:p>
+    <w:p>
+      <w:r>
+        <w:t>Or maybe we don't care what the increment is and we just want a sequence of</w:t>
+      </w:r>
+    </w:p>
+    <w:p>
+      <w:r>
+        <w:t>| 30 numbers between 5 and 10. seq(5, 10, length=30) does the trick. Give it a</w:t>
+      </w:r>
+    </w:p>
+    <w:p>
+      <w:r>
+        <w:t>| shot now and store the result in a new variable called my_seq.</w:t>
       </w:r>
     </w:p>
     <w:p/>
     <w:p>
       <w:r>
-        <w:t>...</w:t>
+        <w:t>&gt; my_seq&lt;-seq(5,10,length=30)</w:t>
+      </w:r>
+    </w:p>
+    <w:p/>
+    <w:p>
+      <w:r>
+        <w:t>| Great job!</w:t>
+      </w:r>
+    </w:p>
+    <w:p>
+      <w:r>
+        <w:t>rep()</w:t>
+      </w:r>
+    </w:p>
+    <w:p>
+      <w:r>
+        <w:t>rep(0,times = 40)</w:t>
+      </w:r>
+    </w:p>
+    <w:p>
+      <w:r>
+        <w:t xml:space="preserve"> [1] 0 </w:t>
+      </w:r>
+      <w:proofErr w:type="spellStart"/>
+      <w:r>
+        <w:t>0</w:t>
+      </w:r>
+      <w:proofErr w:type="spellEnd"/>
+      <w:r>
+        <w:t xml:space="preserve"> </w:t>
+      </w:r>
+      <w:proofErr w:type="spellStart"/>
+      <w:r>
+        <w:t>0</w:t>
+      </w:r>
+      <w:proofErr w:type="spellEnd"/>
+      <w:r>
+        <w:t xml:space="preserve"> </w:t>
+      </w:r>
+      <w:proofErr w:type="spellStart"/>
+      <w:r>
+        <w:t>0</w:t>
+      </w:r>
+      <w:proofErr w:type="spellEnd"/>
+      <w:r>
+        <w:t xml:space="preserve"> </w:t>
+      </w:r>
+      <w:proofErr w:type="spellStart"/>
+      <w:r>
+        <w:t>0</w:t>
+      </w:r>
+      <w:proofErr w:type="spellEnd"/>
+      <w:r>
+        <w:t xml:space="preserve"> </w:t>
+      </w:r>
+      <w:proofErr w:type="spellStart"/>
+      <w:r>
+        <w:t>0</w:t>
+      </w:r>
+      <w:proofErr w:type="spellEnd"/>
+      <w:r>
+        <w:t xml:space="preserve"> </w:t>
+      </w:r>
+      <w:proofErr w:type="spellStart"/>
+      <w:r>
+        <w:t>0</w:t>
+      </w:r>
+      <w:proofErr w:type="spellEnd"/>
+      <w:r>
+        <w:t xml:space="preserve"> </w:t>
+      </w:r>
+      <w:proofErr w:type="spellStart"/>
+      <w:r>
+        <w:t>0</w:t>
+      </w:r>
+      <w:proofErr w:type="spellEnd"/>
+      <w:r>
+        <w:t xml:space="preserve"> </w:t>
+      </w:r>
+      <w:proofErr w:type="spellStart"/>
+      <w:r>
+        <w:t>0</w:t>
+      </w:r>
+      <w:proofErr w:type="spellEnd"/>
+      <w:r>
+        <w:t xml:space="preserve"> </w:t>
+      </w:r>
+      <w:proofErr w:type="spellStart"/>
+      <w:r>
+        <w:t>0</w:t>
+      </w:r>
+      <w:proofErr w:type="spellEnd"/>
+      <w:r>
+        <w:t xml:space="preserve"> </w:t>
+      </w:r>
+      <w:proofErr w:type="spellStart"/>
+      <w:r>
+        <w:t>0</w:t>
+      </w:r>
+      <w:proofErr w:type="spellEnd"/>
+      <w:r>
+        <w:t xml:space="preserve"> </w:t>
+      </w:r>
+      <w:proofErr w:type="spellStart"/>
+      <w:r>
+        <w:t>0</w:t>
+      </w:r>
+      <w:proofErr w:type="spellEnd"/>
+      <w:r>
+        <w:t xml:space="preserve"> </w:t>
+      </w:r>
+      <w:proofErr w:type="spellStart"/>
+      <w:r>
+        <w:t>0</w:t>
+      </w:r>
+      <w:proofErr w:type="spellEnd"/>
+      <w:r>
+        <w:t xml:space="preserve"> </w:t>
+      </w:r>
+      <w:proofErr w:type="spellStart"/>
+      <w:r>
+        <w:t>0</w:t>
+      </w:r>
+      <w:proofErr w:type="spellEnd"/>
+      <w:r>
+        <w:t xml:space="preserve"> </w:t>
+      </w:r>
+      <w:proofErr w:type="spellStart"/>
+      <w:r>
+        <w:t>0</w:t>
+      </w:r>
+      <w:proofErr w:type="spellEnd"/>
+      <w:r>
+        <w:t xml:space="preserve"> </w:t>
+      </w:r>
+      <w:proofErr w:type="spellStart"/>
+      <w:r>
+        <w:t>0</w:t>
+      </w:r>
+      <w:proofErr w:type="spellEnd"/>
+      <w:r>
+        <w:t xml:space="preserve"> </w:t>
+      </w:r>
+      <w:proofErr w:type="spellStart"/>
+      <w:r>
+        <w:t>0</w:t>
+      </w:r>
+      <w:proofErr w:type="spellEnd"/>
+      <w:r>
+        <w:t xml:space="preserve"> </w:t>
+      </w:r>
+      <w:proofErr w:type="spellStart"/>
+      <w:r>
+        <w:t>0</w:t>
+      </w:r>
+      <w:proofErr w:type="spellEnd"/>
+      <w:r>
+        <w:t xml:space="preserve"> </w:t>
+      </w:r>
+      <w:proofErr w:type="spellStart"/>
+      <w:r>
+        <w:t>0</w:t>
+      </w:r>
+      <w:proofErr w:type="spellEnd"/>
+      <w:r>
+        <w:t xml:space="preserve"> </w:t>
+      </w:r>
+      <w:proofErr w:type="spellStart"/>
+      <w:r>
+        <w:t>0</w:t>
+      </w:r>
+      <w:proofErr w:type="spellEnd"/>
+      <w:r>
+        <w:t xml:space="preserve"> </w:t>
+      </w:r>
+      <w:proofErr w:type="spellStart"/>
+      <w:r>
+        <w:t>0</w:t>
+      </w:r>
+      <w:proofErr w:type="spellEnd"/>
+      <w:r>
+        <w:t xml:space="preserve"> </w:t>
+      </w:r>
+      <w:proofErr w:type="spellStart"/>
+      <w:r>
+        <w:t>0</w:t>
+      </w:r>
+      <w:proofErr w:type="spellEnd"/>
+      <w:r>
+        <w:t xml:space="preserve"> </w:t>
+      </w:r>
+      <w:proofErr w:type="spellStart"/>
+      <w:r>
+        <w:t>0</w:t>
+      </w:r>
+      <w:proofErr w:type="spellEnd"/>
+      <w:r>
+        <w:t xml:space="preserve"> </w:t>
+      </w:r>
+      <w:proofErr w:type="spellStart"/>
+      <w:r>
+        <w:t>0</w:t>
+      </w:r>
+      <w:proofErr w:type="spellEnd"/>
+      <w:r>
+        <w:t xml:space="preserve"> </w:t>
+      </w:r>
+      <w:proofErr w:type="spellStart"/>
+      <w:r>
+        <w:t>0</w:t>
+      </w:r>
+      <w:proofErr w:type="spellEnd"/>
+      <w:r>
+        <w:t xml:space="preserve"> </w:t>
+      </w:r>
+      <w:proofErr w:type="spellStart"/>
+      <w:r>
+        <w:t>0</w:t>
+      </w:r>
+      <w:proofErr w:type="spellEnd"/>
+      <w:r>
+        <w:t xml:space="preserve"> </w:t>
+      </w:r>
+      <w:proofErr w:type="spellStart"/>
+      <w:r>
+        <w:t>0</w:t>
+      </w:r>
+      <w:proofErr w:type="spellEnd"/>
+      <w:r>
+        <w:t xml:space="preserve"> </w:t>
+      </w:r>
+      <w:proofErr w:type="spellStart"/>
+      <w:r>
+        <w:t>0</w:t>
+      </w:r>
+      <w:proofErr w:type="spellEnd"/>
+      <w:r>
+        <w:t xml:space="preserve"> </w:t>
+      </w:r>
+      <w:proofErr w:type="spellStart"/>
+      <w:r>
+        <w:t>0</w:t>
+      </w:r>
+      <w:proofErr w:type="spellEnd"/>
+      <w:r>
+        <w:t xml:space="preserve"> </w:t>
+      </w:r>
+      <w:proofErr w:type="spellStart"/>
+      <w:r>
+        <w:t>0</w:t>
+      </w:r>
+      <w:proofErr w:type="spellEnd"/>
+      <w:r>
+        <w:t xml:space="preserve"> </w:t>
+      </w:r>
+      <w:proofErr w:type="spellStart"/>
+      <w:r>
+        <w:t>0</w:t>
+      </w:r>
+      <w:proofErr w:type="spellEnd"/>
+      <w:r>
+        <w:t xml:space="preserve"> </w:t>
+      </w:r>
+      <w:proofErr w:type="spellStart"/>
+      <w:r>
+        <w:t>0</w:t>
+      </w:r>
+      <w:proofErr w:type="spellEnd"/>
+      <w:r>
+        <w:t xml:space="preserve"> </w:t>
+      </w:r>
+      <w:proofErr w:type="spellStart"/>
+      <w:r>
+        <w:t>0</w:t>
+      </w:r>
+      <w:proofErr w:type="spellEnd"/>
+      <w:r>
+        <w:t xml:space="preserve"> </w:t>
+      </w:r>
+      <w:proofErr w:type="spellStart"/>
+      <w:r>
+        <w:t>0</w:t>
+      </w:r>
+      <w:proofErr w:type="spellEnd"/>
+      <w:r>
+        <w:t xml:space="preserve"> </w:t>
+      </w:r>
+      <w:proofErr w:type="spellStart"/>
+      <w:r>
+        <w:t>0</w:t>
+      </w:r>
+      <w:proofErr w:type="spellEnd"/>
+      <w:r>
+        <w:t xml:space="preserve"> </w:t>
+      </w:r>
+      <w:proofErr w:type="spellStart"/>
+      <w:r>
+        <w:t>0</w:t>
+      </w:r>
+      <w:proofErr w:type="spellEnd"/>
+      <w:r>
+        <w:t xml:space="preserve"> </w:t>
+      </w:r>
+      <w:proofErr w:type="spellStart"/>
+      <w:r>
+        <w:t>0</w:t>
+      </w:r>
+      <w:proofErr w:type="spellEnd"/>
+      <w:r>
+        <w:t xml:space="preserve"> </w:t>
+      </w:r>
+      <w:proofErr w:type="spellStart"/>
+      <w:r>
+        <w:t>0</w:t>
+      </w:r>
+      <w:proofErr w:type="spellEnd"/>
+    </w:p>
+    <w:p>
+      <w:r>
+        <w:t xml:space="preserve">[39] 0 </w:t>
+      </w:r>
+      <w:proofErr w:type="spellStart"/>
+      <w:r>
+        <w:t>0</w:t>
+      </w:r>
+      <w:proofErr w:type="spellEnd"/>
+    </w:p>
+    <w:p/>
+    <w:p>
+      <w:r>
+        <w:t>| All that practice is paying off!</w:t>
       </w:r>
     </w:p>
     <w:p/>
@@ -5269,246 +4021,35 @@
       </w:r>
       <w:r>
         <w:cr/>
-        <w:t xml:space="preserve">  |========================================================              |  80%</w:t>
-      </w:r>
-    </w:p>
-    <w:p>
-      <w:r>
-        <w:t>| Let's give that a try here. Call the sum() function on my_na to count the</w:t>
-      </w:r>
-    </w:p>
-    <w:p>
-      <w:r>
-        <w:t>| total number of TRUEs in my_na, and thus the total number of NAs in my_data.</w:t>
-      </w:r>
-    </w:p>
-    <w:p>
-      <w:r>
-        <w:t>| Don't assign the result to a new variable.</w:t>
-      </w:r>
-    </w:p>
-    <w:p>
-      <w:r>
-        <w:t>&gt; sum(my_na)</w:t>
-      </w:r>
-    </w:p>
-    <w:p>
-      <w:r>
-        <w:t>[1] 55</w:t>
+        <w:t xml:space="preserve">  |================================================================      |  91%</w:t>
+      </w:r>
+    </w:p>
+    <w:p>
+      <w:r>
+        <w:t>| If instead we want our vector to contain 10 repetitions of the vector (0, 1,</w:t>
+      </w:r>
+    </w:p>
+    <w:p>
+      <w:r>
+        <w:t>| 2), we can do rep(c(0, 1, 2), times = 10). Go ahead.</w:t>
       </w:r>
     </w:p>
     <w:p/>
     <w:p>
       <w:r>
-        <w:t>Now that we've got NAs down pat, let's look at a second type of missing value</w:t>
-      </w:r>
-    </w:p>
-    <w:p>
-      <w:r>
-        <w:t>| -- NaN, which stands for 'not a number'. To generate NaN, try dividing (using</w:t>
-      </w:r>
-    </w:p>
-    <w:p>
-      <w:r>
-        <w:t>| a forward slash) 0 by 0 now.</w:t>
+        <w:lastRenderedPageBreak/>
+        <w:t>&gt; rep(c(0,1,2),times = 10)</w:t>
+      </w:r>
+    </w:p>
+    <w:p>
+      <w:r>
+        <w:t xml:space="preserve"> [1] 0 1 2 0 1 2 0 1 2 0 1 2 0 1 2 0 1 2 0 1 2 0 1 2 0 1 2 0 1 2</w:t>
       </w:r>
     </w:p>
     <w:p/>
     <w:p>
       <w:r>
-        <w:t xml:space="preserve">&gt; </w:t>
-      </w:r>
-    </w:p>
-    <w:p>
-      <w:r>
-        <w:t>&gt; 0/0</w:t>
-      </w:r>
-    </w:p>
-    <w:p>
-      <w:r>
-        <w:t>Let's do one more, just for fun. In R, Inf stands for infinity. What happens</w:t>
-      </w:r>
-    </w:p>
-    <w:p>
-      <w:r>
-        <w:t>| if you subtract Inf from Inf?</w:t>
-      </w:r>
-    </w:p>
-    <w:p/>
-    <w:p>
-      <w:r>
-        <w:lastRenderedPageBreak/>
-        <w:t>&gt; Inf-Inf</w:t>
-      </w:r>
-    </w:p>
-    <w:p>
-      <w:r>
-        <w:t>[1] NaN</w:t>
-      </w:r>
-    </w:p>
-    <w:p>
-      <w:r>
-        <w:t>x[is.na(x)]</w:t>
-      </w:r>
-    </w:p>
-    <w:p>
-      <w:r>
-        <w:t xml:space="preserve"> [1] NA </w:t>
-      </w:r>
-      <w:proofErr w:type="spellStart"/>
-      <w:r>
-        <w:t>NA</w:t>
-      </w:r>
-      <w:proofErr w:type="spellEnd"/>
-      <w:r>
-        <w:t xml:space="preserve"> </w:t>
-      </w:r>
-      <w:proofErr w:type="spellStart"/>
-      <w:r>
-        <w:t>NA</w:t>
-      </w:r>
-      <w:proofErr w:type="spellEnd"/>
-      <w:r>
-        <w:t xml:space="preserve"> </w:t>
-      </w:r>
-      <w:proofErr w:type="spellStart"/>
-      <w:r>
-        <w:t>NA</w:t>
-      </w:r>
-      <w:proofErr w:type="spellEnd"/>
-      <w:r>
-        <w:t xml:space="preserve"> </w:t>
-      </w:r>
-      <w:proofErr w:type="spellStart"/>
-      <w:r>
-        <w:t>NA</w:t>
-      </w:r>
-      <w:proofErr w:type="spellEnd"/>
-      <w:r>
-        <w:t xml:space="preserve"> </w:t>
-      </w:r>
-      <w:proofErr w:type="spellStart"/>
-      <w:r>
-        <w:t>NA</w:t>
-      </w:r>
-      <w:proofErr w:type="spellEnd"/>
-      <w:r>
-        <w:t xml:space="preserve"> </w:t>
-      </w:r>
-      <w:proofErr w:type="spellStart"/>
-      <w:r>
-        <w:t>NA</w:t>
-      </w:r>
-      <w:proofErr w:type="spellEnd"/>
-      <w:r>
-        <w:t xml:space="preserve"> </w:t>
-      </w:r>
-      <w:proofErr w:type="spellStart"/>
-      <w:r>
-        <w:t>NA</w:t>
-      </w:r>
-      <w:proofErr w:type="spellEnd"/>
-      <w:r>
-        <w:t xml:space="preserve"> </w:t>
-      </w:r>
-      <w:proofErr w:type="spellStart"/>
-      <w:r>
-        <w:t>NA</w:t>
-      </w:r>
-      <w:proofErr w:type="spellEnd"/>
-      <w:r>
-        <w:t xml:space="preserve"> </w:t>
-      </w:r>
-      <w:proofErr w:type="spellStart"/>
-      <w:r>
-        <w:t>NA</w:t>
-      </w:r>
-      <w:proofErr w:type="spellEnd"/>
-      <w:r>
-        <w:t xml:space="preserve"> </w:t>
-      </w:r>
-      <w:proofErr w:type="spellStart"/>
-      <w:r>
-        <w:t>NA</w:t>
-      </w:r>
-      <w:proofErr w:type="spellEnd"/>
-      <w:r>
-        <w:t xml:space="preserve"> </w:t>
-      </w:r>
-      <w:proofErr w:type="spellStart"/>
-      <w:r>
-        <w:t>NA</w:t>
-      </w:r>
-      <w:proofErr w:type="spellEnd"/>
-      <w:r>
-        <w:t xml:space="preserve"> </w:t>
-      </w:r>
-      <w:proofErr w:type="spellStart"/>
-      <w:r>
-        <w:t>NA</w:t>
-      </w:r>
-      <w:proofErr w:type="spellEnd"/>
-      <w:r>
-        <w:t xml:space="preserve"> </w:t>
-      </w:r>
-      <w:proofErr w:type="spellStart"/>
-      <w:r>
-        <w:t>NA</w:t>
-      </w:r>
-      <w:proofErr w:type="spellEnd"/>
-      <w:r>
-        <w:t xml:space="preserve"> </w:t>
-      </w:r>
-      <w:proofErr w:type="spellStart"/>
-      <w:r>
-        <w:t>NA</w:t>
-      </w:r>
-      <w:proofErr w:type="spellEnd"/>
-      <w:r>
-        <w:t xml:space="preserve"> </w:t>
-      </w:r>
-      <w:proofErr w:type="spellStart"/>
-      <w:r>
-        <w:t>NA</w:t>
-      </w:r>
-      <w:proofErr w:type="spellEnd"/>
-      <w:r>
-        <w:t xml:space="preserve"> </w:t>
-      </w:r>
-      <w:proofErr w:type="spellStart"/>
-      <w:r>
-        <w:t>NA</w:t>
-      </w:r>
-      <w:proofErr w:type="spellEnd"/>
-      <w:r>
-        <w:t xml:space="preserve"> </w:t>
-      </w:r>
-      <w:proofErr w:type="spellStart"/>
-      <w:r>
-        <w:t>NA</w:t>
-      </w:r>
-      <w:proofErr w:type="spellEnd"/>
-      <w:r>
-        <w:t xml:space="preserve"> </w:t>
-      </w:r>
-      <w:proofErr w:type="spellStart"/>
-      <w:r>
-        <w:t>NA</w:t>
-      </w:r>
-      <w:proofErr w:type="spellEnd"/>
-      <w:r>
-        <w:t xml:space="preserve"> </w:t>
-      </w:r>
-      <w:proofErr w:type="spellStart"/>
-      <w:r>
-        <w:t>NA</w:t>
-      </w:r>
-      <w:proofErr w:type="spellEnd"/>
-    </w:p>
-    <w:p/>
-    <w:p>
-      <w:r>
-        <w:t>| You got it!</w:t>
+        <w:t>| You are quite good my friend!</w:t>
       </w:r>
     </w:p>
     <w:p/>
@@ -5519,38 +4060,273 @@
       </w:r>
       <w:r>
         <w:cr/>
-        <w:t xml:space="preserve">  |================                                                      |  23%</w:t>
-      </w:r>
-    </w:p>
-    <w:p>
-      <w:r>
-        <w:t>| Recall that `!` gives us the negation of a logical expression, so !is.na(x)</w:t>
-      </w:r>
-    </w:p>
-    <w:p>
-      <w:r>
-        <w:t>| can be read as 'is not NA'. Therefore, if we want to create a vector called y</w:t>
-      </w:r>
-    </w:p>
-    <w:p>
-      <w:r>
-        <w:t>| that contains all of the non-NA values from x, we can use y &lt;- x[!is.na(x)].</w:t>
-      </w:r>
-    </w:p>
-    <w:p>
-      <w:r>
-        <w:t>| Give it a try.</w:t>
-      </w:r>
-    </w:p>
-    <w:p>
-      <w:r>
-        <w:t>y&lt;-x[!is.na(x)]</w:t>
+        <w:t xml:space="preserve">  |===================================================================   |  96%</w:t>
+      </w:r>
+    </w:p>
+    <w:p>
+      <w:r>
+        <w:t>| Finally, let's say that rather than repeating the vector (0, 1, 2) over and</w:t>
+      </w:r>
+    </w:p>
+    <w:p>
+      <w:r>
+        <w:t>| over again, we want our vector to contain 10 zeros, then 10 ones, then 10</w:t>
+      </w:r>
+    </w:p>
+    <w:p>
+      <w:r>
+        <w:t>| twos. We can do this with the `each` argument. Try rep(c(0, 1, 2), each =</w:t>
+      </w:r>
+    </w:p>
+    <w:p>
+      <w:r>
+        <w:t>| 10).</w:t>
       </w:r>
     </w:p>
     <w:p/>
     <w:p>
       <w:r>
-        <w:t>| Keep working like that and you'll get there!</w:t>
+        <w:t>&gt; rep(c(0,1,2),each = 10)</w:t>
+      </w:r>
+    </w:p>
+    <w:p>
+      <w:r>
+        <w:t xml:space="preserve"> [1] 0 </w:t>
+      </w:r>
+      <w:proofErr w:type="spellStart"/>
+      <w:r>
+        <w:t>0</w:t>
+      </w:r>
+      <w:proofErr w:type="spellEnd"/>
+      <w:r>
+        <w:t xml:space="preserve"> </w:t>
+      </w:r>
+      <w:proofErr w:type="spellStart"/>
+      <w:r>
+        <w:t>0</w:t>
+      </w:r>
+      <w:proofErr w:type="spellEnd"/>
+      <w:r>
+        <w:t xml:space="preserve"> </w:t>
+      </w:r>
+      <w:proofErr w:type="spellStart"/>
+      <w:r>
+        <w:t>0</w:t>
+      </w:r>
+      <w:proofErr w:type="spellEnd"/>
+      <w:r>
+        <w:t xml:space="preserve"> </w:t>
+      </w:r>
+      <w:proofErr w:type="spellStart"/>
+      <w:r>
+        <w:t>0</w:t>
+      </w:r>
+      <w:proofErr w:type="spellEnd"/>
+      <w:r>
+        <w:t xml:space="preserve"> </w:t>
+      </w:r>
+      <w:proofErr w:type="spellStart"/>
+      <w:r>
+        <w:t>0</w:t>
+      </w:r>
+      <w:proofErr w:type="spellEnd"/>
+      <w:r>
+        <w:t xml:space="preserve"> </w:t>
+      </w:r>
+      <w:proofErr w:type="spellStart"/>
+      <w:r>
+        <w:t>0</w:t>
+      </w:r>
+      <w:proofErr w:type="spellEnd"/>
+      <w:r>
+        <w:t xml:space="preserve"> </w:t>
+      </w:r>
+      <w:proofErr w:type="spellStart"/>
+      <w:r>
+        <w:t>0</w:t>
+      </w:r>
+      <w:proofErr w:type="spellEnd"/>
+      <w:r>
+        <w:t xml:space="preserve"> </w:t>
+      </w:r>
+      <w:proofErr w:type="spellStart"/>
+      <w:r>
+        <w:t>0</w:t>
+      </w:r>
+      <w:proofErr w:type="spellEnd"/>
+      <w:r>
+        <w:t xml:space="preserve"> </w:t>
+      </w:r>
+      <w:proofErr w:type="spellStart"/>
+      <w:r>
+        <w:t>0</w:t>
+      </w:r>
+      <w:proofErr w:type="spellEnd"/>
+      <w:r>
+        <w:t xml:space="preserve"> 1 </w:t>
+      </w:r>
+      <w:proofErr w:type="spellStart"/>
+      <w:r>
+        <w:t>1</w:t>
+      </w:r>
+      <w:proofErr w:type="spellEnd"/>
+      <w:r>
+        <w:t xml:space="preserve"> </w:t>
+      </w:r>
+      <w:proofErr w:type="spellStart"/>
+      <w:r>
+        <w:t>1</w:t>
+      </w:r>
+      <w:proofErr w:type="spellEnd"/>
+      <w:r>
+        <w:t xml:space="preserve"> </w:t>
+      </w:r>
+      <w:proofErr w:type="spellStart"/>
+      <w:r>
+        <w:t>1</w:t>
+      </w:r>
+      <w:proofErr w:type="spellEnd"/>
+      <w:r>
+        <w:t xml:space="preserve"> </w:t>
+      </w:r>
+      <w:proofErr w:type="spellStart"/>
+      <w:r>
+        <w:t>1</w:t>
+      </w:r>
+      <w:proofErr w:type="spellEnd"/>
+      <w:r>
+        <w:t xml:space="preserve"> </w:t>
+      </w:r>
+      <w:proofErr w:type="spellStart"/>
+      <w:r>
+        <w:t>1</w:t>
+      </w:r>
+      <w:proofErr w:type="spellEnd"/>
+      <w:r>
+        <w:t xml:space="preserve"> </w:t>
+      </w:r>
+      <w:proofErr w:type="spellStart"/>
+      <w:r>
+        <w:t>1</w:t>
+      </w:r>
+      <w:proofErr w:type="spellEnd"/>
+      <w:r>
+        <w:t xml:space="preserve"> </w:t>
+      </w:r>
+      <w:proofErr w:type="spellStart"/>
+      <w:r>
+        <w:t>1</w:t>
+      </w:r>
+      <w:proofErr w:type="spellEnd"/>
+      <w:r>
+        <w:t xml:space="preserve"> </w:t>
+      </w:r>
+      <w:proofErr w:type="spellStart"/>
+      <w:r>
+        <w:t>1</w:t>
+      </w:r>
+      <w:proofErr w:type="spellEnd"/>
+      <w:r>
+        <w:t xml:space="preserve"> </w:t>
+      </w:r>
+      <w:proofErr w:type="spellStart"/>
+      <w:r>
+        <w:t>1</w:t>
+      </w:r>
+      <w:proofErr w:type="spellEnd"/>
+      <w:r>
+        <w:t xml:space="preserve"> 2 </w:t>
+      </w:r>
+      <w:proofErr w:type="spellStart"/>
+      <w:r>
+        <w:t>2</w:t>
+      </w:r>
+      <w:proofErr w:type="spellEnd"/>
+      <w:r>
+        <w:t xml:space="preserve"> </w:t>
+      </w:r>
+      <w:proofErr w:type="spellStart"/>
+      <w:r>
+        <w:t>2</w:t>
+      </w:r>
+      <w:proofErr w:type="spellEnd"/>
+      <w:r>
+        <w:t xml:space="preserve"> </w:t>
+      </w:r>
+      <w:proofErr w:type="spellStart"/>
+      <w:r>
+        <w:t>2</w:t>
+      </w:r>
+      <w:proofErr w:type="spellEnd"/>
+      <w:r>
+        <w:t xml:space="preserve"> </w:t>
+      </w:r>
+      <w:proofErr w:type="spellStart"/>
+      <w:r>
+        <w:t>2</w:t>
+      </w:r>
+      <w:proofErr w:type="spellEnd"/>
+      <w:r>
+        <w:t xml:space="preserve"> </w:t>
+      </w:r>
+      <w:proofErr w:type="spellStart"/>
+      <w:r>
+        <w:t>2</w:t>
+      </w:r>
+      <w:proofErr w:type="spellEnd"/>
+      <w:r>
+        <w:t xml:space="preserve"> </w:t>
+      </w:r>
+      <w:proofErr w:type="spellStart"/>
+      <w:r>
+        <w:t>2</w:t>
+      </w:r>
+      <w:proofErr w:type="spellEnd"/>
+      <w:r>
+        <w:t xml:space="preserve"> </w:t>
+      </w:r>
+      <w:proofErr w:type="spellStart"/>
+      <w:r>
+        <w:t>2</w:t>
+      </w:r>
+      <w:proofErr w:type="spellEnd"/>
+      <w:r>
+        <w:t xml:space="preserve"> </w:t>
+      </w:r>
+      <w:proofErr w:type="spellStart"/>
+      <w:r>
+        <w:t>2</w:t>
+      </w:r>
+      <w:proofErr w:type="spellEnd"/>
+      <w:r>
+        <w:t xml:space="preserve"> </w:t>
+      </w:r>
+      <w:proofErr w:type="spellStart"/>
+      <w:r>
+        <w:t>2</w:t>
+      </w:r>
+      <w:proofErr w:type="spellEnd"/>
+    </w:p>
+    <w:p/>
+    <w:p>
+      <w:r>
+        <w:t>| You are amazing!</w:t>
+      </w:r>
+    </w:p>
+    <w:p>
+      <w:r>
+        <w:t>paste(vector_name,collapse = " ")  //collapse for giving white spaces between strings.</w:t>
+      </w:r>
+    </w:p>
+    <w:p>
+      <w:r>
+        <w:t>] "My"    "name"  "is"    "karan"</w:t>
+      </w:r>
+    </w:p>
+    <w:p/>
+    <w:p>
+      <w:r>
+        <w:t>| Excellent work!</w:t>
       </w:r>
     </w:p>
     <w:p/>
@@ -5561,187 +4337,976 @@
       </w:r>
       <w:r>
         <w:cr/>
-        <w:t xml:space="preserve">  |==================                                                    |  26%</w:t>
-      </w:r>
-    </w:p>
-    <w:p>
-      <w:r>
-        <w:t>| Print y to the console.</w:t>
+        <w:t xml:space="preserve">  |=====================================================                 |  76%</w:t>
+      </w:r>
+    </w:p>
+    <w:p>
+      <w:r>
+        <w:t>| Now, use the paste() function once more to join the words in my_name together</w:t>
+      </w:r>
+    </w:p>
+    <w:p>
+      <w:r>
+        <w:t>| into a single character string. Don't forget to say collapse = " "!</w:t>
       </w:r>
     </w:p>
     <w:p/>
     <w:p>
       <w:r>
-        <w:t>&gt; y</w:t>
-      </w:r>
-    </w:p>
-    <w:p>
-      <w:r>
-        <w:t xml:space="preserve"> [1] -0.23468771 -0.97188433 -0.38571359 -1.15507480 -0.16498612 -1.68307471</w:t>
-      </w:r>
-    </w:p>
-    <w:p>
-      <w:r>
-        <w:t xml:space="preserve"> [7]  0.26215325  1.51317723 -0.19436366  0.41928785  0.80530895  0.68205582</w:t>
-      </w:r>
-    </w:p>
-    <w:p>
-      <w:r>
-        <w:t>[13]  1.15062178  0.39005893  0.03958592  0.51485046  0.14150663 -0.64447390</w:t>
+        <w:t>&gt; paste(my_name,collapse=" ")</w:t>
+      </w:r>
+    </w:p>
+    <w:p>
+      <w:r>
+        <w:t>[1] "My name is karan"</w:t>
+      </w:r>
+    </w:p>
+    <w:p>
+      <w:r>
+        <w:t>paste(1:3,c("X","Y","Z"),sep = "")</w:t>
+      </w:r>
+    </w:p>
+    <w:p>
+      <w:r>
+        <w:t>[1] "1X" "2Y" "3Z"</w:t>
+      </w:r>
+    </w:p>
+    <w:p>
+      <w:r>
+        <w:t>Vector recycling! Try paste(LETTERS, 1:4, sep = "-"), where LETTERS is a</w:t>
+      </w:r>
+    </w:p>
+    <w:p>
+      <w:r>
+        <w:t>| predefined variable in R containing a character vector of all 26 letters in</w:t>
+      </w:r>
+    </w:p>
+    <w:p>
+      <w:r>
+        <w:t>| the English alphabet.</w:t>
+      </w:r>
+    </w:p>
+    <w:p/>
+    <w:p>
+      <w:r>
+        <w:t>&gt; paste(LETTERS,1:4,sep="-")</w:t>
+      </w:r>
+    </w:p>
+    <w:p>
+      <w:r>
+        <w:t xml:space="preserve"> [1] "A-1" "B-2" "C-3" "D-4" "E-1" "F-2" "G-3" "H-4" "I-1" "J-2" "K-3" "L-4"</w:t>
+      </w:r>
+    </w:p>
+    <w:p>
+      <w:r>
+        <w:t>[13] "M-1" "N-2" "O-3" "P-4" "Q-1" "R-2" "S-3" "T-4" "U-1" "V-2" "W-3" "X-4"</w:t>
+      </w:r>
+    </w:p>
+    <w:p>
+      <w:r>
+        <w:t>[25] "Y-1" "Z-2"</w:t>
+      </w:r>
+    </w:p>
+    <w:p>
+      <w:r>
+        <w:t xml:space="preserve">|                                                                            </w:t>
+      </w:r>
+      <w:r>
+        <w:cr/>
+        <w:t xml:space="preserve">  |==================================================================    |  95%</w:t>
+      </w:r>
+    </w:p>
+    <w:p>
+      <w:r>
+        <w:t>| Also worth noting is that the numeric vector 1:4 gets 'coerced' into a</w:t>
+      </w:r>
+    </w:p>
+    <w:p>
+      <w:r>
+        <w:t>| character vector by the paste() function.</w:t>
+      </w:r>
+    </w:p>
+    <w:p/>
+    <w:p>
+      <w:r>
+        <w:t>missing values</w:t>
+      </w:r>
+    </w:p>
+    <w:p/>
+    <w:p>
+      <w:r>
+        <w:t>In R, NA is used to represent any value that is 'not available' or 'missing'</w:t>
+      </w:r>
+    </w:p>
+    <w:p>
+      <w:r>
+        <w:t>| (in the statistical sense)</w:t>
+      </w:r>
+    </w:p>
+    <w:p>
+      <w:r>
+        <w:t xml:space="preserve">  |                                                                            </w:t>
+      </w:r>
+      <w:r>
+        <w:cr/>
+        <w:t xml:space="preserve">  |=========================                                             |  35%</w:t>
+      </w:r>
+    </w:p>
+    <w:p>
+      <w:r>
+        <w:t>| Finally, let's select 100 elements at random from these 2000 values</w:t>
+      </w:r>
+    </w:p>
+    <w:p>
+      <w:r>
+        <w:t>| (combining y and z) such that we don't know how many NAs we'll wind up with</w:t>
       </w:r>
     </w:p>
     <w:p>
       <w:r>
         <w:lastRenderedPageBreak/>
-        <w:t>[19] -0.81412446 -1.06368987</w:t>
+        <w:t>| or what positions they'll occupy in our final vector -- my_data &lt;-</w:t>
+      </w:r>
+    </w:p>
+    <w:p>
+      <w:r>
+        <w:t>| sample(c(y, z), 100).</w:t>
       </w:r>
     </w:p>
     <w:p/>
     <w:p>
       <w:r>
-        <w:t>| You are really on a roll!</w:t>
-      </w:r>
-    </w:p>
-    <w:p>
-      <w:r>
-        <w:t>You might wonder why we didn't just start with x[x &gt; 0] to isolate the</w:t>
-      </w:r>
-    </w:p>
-    <w:p>
-      <w:r>
-        <w:t>| positive elements of x. Try that now to see why.</w:t>
+        <w:t>&gt; my_data&lt;-sample(c(y,z),100)</w:t>
       </w:r>
     </w:p>
     <w:p/>
     <w:p>
       <w:r>
-        <w:t>&gt; x[x&gt;0]</w:t>
-      </w:r>
-    </w:p>
-    <w:p>
-      <w:r>
-        <w:t xml:space="preserve"> [1]         NA         </w:t>
-      </w:r>
-      <w:proofErr w:type="spellStart"/>
-      <w:r>
-        <w:t>NA</w:t>
-      </w:r>
-      <w:proofErr w:type="spellEnd"/>
-      <w:r>
-        <w:t xml:space="preserve">         </w:t>
-      </w:r>
-      <w:proofErr w:type="spellStart"/>
-      <w:r>
-        <w:t>NA</w:t>
-      </w:r>
-      <w:proofErr w:type="spellEnd"/>
-      <w:r>
-        <w:t xml:space="preserve">         </w:t>
-      </w:r>
-      <w:proofErr w:type="spellStart"/>
-      <w:r>
-        <w:t>NA</w:t>
-      </w:r>
-      <w:proofErr w:type="spellEnd"/>
-      <w:r>
-        <w:t xml:space="preserve">         </w:t>
-      </w:r>
-      <w:proofErr w:type="spellStart"/>
-      <w:r>
-        <w:t>NA</w:t>
-      </w:r>
-      <w:proofErr w:type="spellEnd"/>
-      <w:r>
-        <w:t xml:space="preserve">         </w:t>
-      </w:r>
-      <w:proofErr w:type="spellStart"/>
-      <w:r>
-        <w:t>NA</w:t>
-      </w:r>
-      <w:proofErr w:type="spellEnd"/>
-    </w:p>
-    <w:p>
-      <w:r>
-        <w:t xml:space="preserve"> [7]         NA         </w:t>
-      </w:r>
-      <w:proofErr w:type="spellStart"/>
-      <w:r>
-        <w:t>NA</w:t>
-      </w:r>
-      <w:proofErr w:type="spellEnd"/>
-      <w:r>
-        <w:t xml:space="preserve">         </w:t>
-      </w:r>
-      <w:proofErr w:type="spellStart"/>
-      <w:r>
-        <w:t>NA</w:t>
-      </w:r>
-      <w:proofErr w:type="spellEnd"/>
-      <w:r>
-        <w:t xml:space="preserve">         </w:t>
-      </w:r>
-      <w:proofErr w:type="spellStart"/>
-      <w:r>
-        <w:t>NA</w:t>
-      </w:r>
-      <w:proofErr w:type="spellEnd"/>
-      <w:r>
-        <w:t xml:space="preserve">         </w:t>
-      </w:r>
-      <w:proofErr w:type="spellStart"/>
-      <w:r>
-        <w:t>NA</w:t>
-      </w:r>
-      <w:proofErr w:type="spellEnd"/>
-      <w:r>
-        <w:t xml:space="preserve"> 0.26215325</w:t>
-      </w:r>
-    </w:p>
-    <w:p>
-      <w:r>
-        <w:t xml:space="preserve">[13] 1.51317723 0.41928785         NA 0.80530895         NA         </w:t>
-      </w:r>
-      <w:proofErr w:type="spellStart"/>
-      <w:r>
-        <w:t>NA</w:t>
-      </w:r>
-      <w:proofErr w:type="spellEnd"/>
-    </w:p>
-    <w:p>
-      <w:r>
-        <w:t>[19] 0.68205582 1.15062178 0.39005893         NA 0.03958592         NA</w:t>
-      </w:r>
-    </w:p>
-    <w:p>
-      <w:r>
-        <w:t xml:space="preserve">[25] 0.51485046 0.14150663         NA         </w:t>
-      </w:r>
-      <w:proofErr w:type="spellStart"/>
-      <w:r>
-        <w:t>NA</w:t>
-      </w:r>
-      <w:proofErr w:type="spellEnd"/>
-      <w:r>
-        <w:t xml:space="preserve">         </w:t>
-      </w:r>
-      <w:proofErr w:type="spellStart"/>
-      <w:r>
-        <w:t>NA</w:t>
-      </w:r>
-      <w:proofErr w:type="spellEnd"/>
-      <w:r>
-        <w:t xml:space="preserve">         </w:t>
-      </w:r>
-      <w:proofErr w:type="spellStart"/>
-      <w:r>
-        <w:t>NA</w:t>
-      </w:r>
-      <w:proofErr w:type="spellEnd"/>
+        <w:t>Let's first ask the question of where our NAs are located in our data. The</w:t>
+      </w:r>
+    </w:p>
+    <w:p>
+      <w:r>
+        <w:t>| is.na() function tells us whether each element of a vector is NA. Call</w:t>
+      </w:r>
+    </w:p>
+    <w:p>
+      <w:r>
+        <w:t>| is.na() on my_data and assign the result to my_na.</w:t>
+      </w:r>
     </w:p>
     <w:p/>
     <w:p>
       <w:r>
-        <w:t>| You're the best!</w:t>
+        <w:t>&gt; my_na&lt;-is.na(my_data)</w:t>
+      </w:r>
+    </w:p>
+    <w:p>
+      <w:r>
+        <w:t>In our previous discussion of logical operators, we introduced the `==`</w:t>
+      </w:r>
+    </w:p>
+    <w:p>
+      <w:r>
+        <w:t>| operator as a method of testing for equality between two objects. So, you</w:t>
+      </w:r>
+    </w:p>
+    <w:p>
+      <w:r>
+        <w:t>| might think the expression my_data == NA yields the same results as is.na().</w:t>
+      </w:r>
+    </w:p>
+    <w:p>
+      <w:r>
+        <w:t>| Give it a try.</w:t>
+      </w:r>
+    </w:p>
+    <w:p/>
+    <w:p>
+      <w:r>
+        <w:t>&gt; my_data==NA</w:t>
+      </w:r>
+    </w:p>
+    <w:p>
+      <w:r>
+        <w:t xml:space="preserve">  [1] NA </w:t>
+      </w:r>
+      <w:proofErr w:type="spellStart"/>
+      <w:r>
+        <w:t>NA</w:t>
+      </w:r>
+      <w:proofErr w:type="spellEnd"/>
+      <w:r>
+        <w:t xml:space="preserve"> </w:t>
+      </w:r>
+      <w:proofErr w:type="spellStart"/>
+      <w:r>
+        <w:t>NA</w:t>
+      </w:r>
+      <w:proofErr w:type="spellEnd"/>
+      <w:r>
+        <w:t xml:space="preserve"> </w:t>
+      </w:r>
+      <w:proofErr w:type="spellStart"/>
+      <w:r>
+        <w:t>NA</w:t>
+      </w:r>
+      <w:proofErr w:type="spellEnd"/>
+      <w:r>
+        <w:t xml:space="preserve"> </w:t>
+      </w:r>
+      <w:proofErr w:type="spellStart"/>
+      <w:r>
+        <w:t>NA</w:t>
+      </w:r>
+      <w:proofErr w:type="spellEnd"/>
+      <w:r>
+        <w:t xml:space="preserve"> </w:t>
+      </w:r>
+      <w:proofErr w:type="spellStart"/>
+      <w:r>
+        <w:t>NA</w:t>
+      </w:r>
+      <w:proofErr w:type="spellEnd"/>
+      <w:r>
+        <w:t xml:space="preserve"> </w:t>
+      </w:r>
+      <w:proofErr w:type="spellStart"/>
+      <w:r>
+        <w:t>NA</w:t>
+      </w:r>
+      <w:proofErr w:type="spellEnd"/>
+      <w:r>
+        <w:t xml:space="preserve"> </w:t>
+      </w:r>
+      <w:proofErr w:type="spellStart"/>
+      <w:r>
+        <w:t>NA</w:t>
+      </w:r>
+      <w:proofErr w:type="spellEnd"/>
+      <w:r>
+        <w:t xml:space="preserve"> </w:t>
+      </w:r>
+      <w:proofErr w:type="spellStart"/>
+      <w:r>
+        <w:t>NA</w:t>
+      </w:r>
+      <w:proofErr w:type="spellEnd"/>
+      <w:r>
+        <w:t xml:space="preserve"> </w:t>
+      </w:r>
+      <w:proofErr w:type="spellStart"/>
+      <w:r>
+        <w:t>NA</w:t>
+      </w:r>
+      <w:proofErr w:type="spellEnd"/>
+      <w:r>
+        <w:t xml:space="preserve"> </w:t>
+      </w:r>
+      <w:proofErr w:type="spellStart"/>
+      <w:r>
+        <w:t>NA</w:t>
+      </w:r>
+      <w:proofErr w:type="spellEnd"/>
+      <w:r>
+        <w:t xml:space="preserve"> </w:t>
+      </w:r>
+      <w:proofErr w:type="spellStart"/>
+      <w:r>
+        <w:t>NA</w:t>
+      </w:r>
+      <w:proofErr w:type="spellEnd"/>
+      <w:r>
+        <w:t xml:space="preserve"> </w:t>
+      </w:r>
+      <w:proofErr w:type="spellStart"/>
+      <w:r>
+        <w:t>NA</w:t>
+      </w:r>
+      <w:proofErr w:type="spellEnd"/>
+      <w:r>
+        <w:t xml:space="preserve"> </w:t>
+      </w:r>
+      <w:proofErr w:type="spellStart"/>
+      <w:r>
+        <w:t>NA</w:t>
+      </w:r>
+      <w:proofErr w:type="spellEnd"/>
+      <w:r>
+        <w:t xml:space="preserve"> </w:t>
+      </w:r>
+      <w:proofErr w:type="spellStart"/>
+      <w:r>
+        <w:t>NA</w:t>
+      </w:r>
+      <w:proofErr w:type="spellEnd"/>
+      <w:r>
+        <w:t xml:space="preserve"> </w:t>
+      </w:r>
+      <w:proofErr w:type="spellStart"/>
+      <w:r>
+        <w:t>NA</w:t>
+      </w:r>
+      <w:proofErr w:type="spellEnd"/>
+      <w:r>
+        <w:t xml:space="preserve"> </w:t>
+      </w:r>
+      <w:proofErr w:type="spellStart"/>
+      <w:r>
+        <w:t>NA</w:t>
+      </w:r>
+      <w:proofErr w:type="spellEnd"/>
+      <w:r>
+        <w:t xml:space="preserve"> </w:t>
+      </w:r>
+      <w:proofErr w:type="spellStart"/>
+      <w:r>
+        <w:t>NA</w:t>
+      </w:r>
+      <w:proofErr w:type="spellEnd"/>
+      <w:r>
+        <w:t xml:space="preserve"> </w:t>
+      </w:r>
+      <w:proofErr w:type="spellStart"/>
+      <w:r>
+        <w:t>NA</w:t>
+      </w:r>
+      <w:proofErr w:type="spellEnd"/>
+      <w:r>
+        <w:t xml:space="preserve"> </w:t>
+      </w:r>
+      <w:proofErr w:type="spellStart"/>
+      <w:r>
+        <w:t>NA</w:t>
+      </w:r>
+      <w:proofErr w:type="spellEnd"/>
+      <w:r>
+        <w:t xml:space="preserve"> </w:t>
+      </w:r>
+      <w:proofErr w:type="spellStart"/>
+      <w:r>
+        <w:t>NA</w:t>
+      </w:r>
+      <w:proofErr w:type="spellEnd"/>
+      <w:r>
+        <w:t xml:space="preserve"> </w:t>
+      </w:r>
+      <w:proofErr w:type="spellStart"/>
+      <w:r>
+        <w:t>NA</w:t>
+      </w:r>
+      <w:proofErr w:type="spellEnd"/>
+      <w:r>
+        <w:t xml:space="preserve"> </w:t>
+      </w:r>
+      <w:proofErr w:type="spellStart"/>
+      <w:r>
+        <w:t>NA</w:t>
+      </w:r>
+      <w:proofErr w:type="spellEnd"/>
+      <w:r>
+        <w:t xml:space="preserve"> </w:t>
+      </w:r>
+      <w:proofErr w:type="spellStart"/>
+      <w:r>
+        <w:t>NA</w:t>
+      </w:r>
+      <w:proofErr w:type="spellEnd"/>
+      <w:r>
+        <w:t xml:space="preserve"> </w:t>
+      </w:r>
+      <w:proofErr w:type="spellStart"/>
+      <w:r>
+        <w:t>NA</w:t>
+      </w:r>
+      <w:proofErr w:type="spellEnd"/>
+    </w:p>
+    <w:p>
+      <w:r>
+        <w:t xml:space="preserve"> [26] NA </w:t>
+      </w:r>
+      <w:proofErr w:type="spellStart"/>
+      <w:r>
+        <w:t>NA</w:t>
+      </w:r>
+      <w:proofErr w:type="spellEnd"/>
+      <w:r>
+        <w:t xml:space="preserve"> </w:t>
+      </w:r>
+      <w:proofErr w:type="spellStart"/>
+      <w:r>
+        <w:t>NA</w:t>
+      </w:r>
+      <w:proofErr w:type="spellEnd"/>
+      <w:r>
+        <w:t xml:space="preserve"> </w:t>
+      </w:r>
+      <w:proofErr w:type="spellStart"/>
+      <w:r>
+        <w:t>NA</w:t>
+      </w:r>
+      <w:proofErr w:type="spellEnd"/>
+      <w:r>
+        <w:t xml:space="preserve"> </w:t>
+      </w:r>
+      <w:proofErr w:type="spellStart"/>
+      <w:r>
+        <w:t>NA</w:t>
+      </w:r>
+      <w:proofErr w:type="spellEnd"/>
+      <w:r>
+        <w:t xml:space="preserve"> </w:t>
+      </w:r>
+      <w:proofErr w:type="spellStart"/>
+      <w:r>
+        <w:t>NA</w:t>
+      </w:r>
+      <w:proofErr w:type="spellEnd"/>
+      <w:r>
+        <w:t xml:space="preserve"> </w:t>
+      </w:r>
+      <w:proofErr w:type="spellStart"/>
+      <w:r>
+        <w:t>NA</w:t>
+      </w:r>
+      <w:proofErr w:type="spellEnd"/>
+      <w:r>
+        <w:t xml:space="preserve"> </w:t>
+      </w:r>
+      <w:proofErr w:type="spellStart"/>
+      <w:r>
+        <w:t>NA</w:t>
+      </w:r>
+      <w:proofErr w:type="spellEnd"/>
+      <w:r>
+        <w:t xml:space="preserve"> </w:t>
+      </w:r>
+      <w:proofErr w:type="spellStart"/>
+      <w:r>
+        <w:t>NA</w:t>
+      </w:r>
+      <w:proofErr w:type="spellEnd"/>
+      <w:r>
+        <w:t xml:space="preserve"> </w:t>
+      </w:r>
+      <w:proofErr w:type="spellStart"/>
+      <w:r>
+        <w:t>NA</w:t>
+      </w:r>
+      <w:proofErr w:type="spellEnd"/>
+      <w:r>
+        <w:t xml:space="preserve"> </w:t>
+      </w:r>
+      <w:proofErr w:type="spellStart"/>
+      <w:r>
+        <w:t>NA</w:t>
+      </w:r>
+      <w:proofErr w:type="spellEnd"/>
+      <w:r>
+        <w:t xml:space="preserve"> </w:t>
+      </w:r>
+      <w:proofErr w:type="spellStart"/>
+      <w:r>
+        <w:t>NA</w:t>
+      </w:r>
+      <w:proofErr w:type="spellEnd"/>
+      <w:r>
+        <w:t xml:space="preserve"> </w:t>
+      </w:r>
+      <w:proofErr w:type="spellStart"/>
+      <w:r>
+        <w:t>NA</w:t>
+      </w:r>
+      <w:proofErr w:type="spellEnd"/>
+      <w:r>
+        <w:t xml:space="preserve"> </w:t>
+      </w:r>
+      <w:proofErr w:type="spellStart"/>
+      <w:r>
+        <w:t>NA</w:t>
+      </w:r>
+      <w:proofErr w:type="spellEnd"/>
+      <w:r>
+        <w:t xml:space="preserve"> </w:t>
+      </w:r>
+      <w:proofErr w:type="spellStart"/>
+      <w:r>
+        <w:t>NA</w:t>
+      </w:r>
+      <w:proofErr w:type="spellEnd"/>
+      <w:r>
+        <w:t xml:space="preserve"> </w:t>
+      </w:r>
+      <w:proofErr w:type="spellStart"/>
+      <w:r>
+        <w:t>NA</w:t>
+      </w:r>
+      <w:proofErr w:type="spellEnd"/>
+      <w:r>
+        <w:t xml:space="preserve"> </w:t>
+      </w:r>
+      <w:proofErr w:type="spellStart"/>
+      <w:r>
+        <w:t>NA</w:t>
+      </w:r>
+      <w:proofErr w:type="spellEnd"/>
+      <w:r>
+        <w:t xml:space="preserve"> </w:t>
+      </w:r>
+      <w:proofErr w:type="spellStart"/>
+      <w:r>
+        <w:t>NA</w:t>
+      </w:r>
+      <w:proofErr w:type="spellEnd"/>
+      <w:r>
+        <w:t xml:space="preserve"> </w:t>
+      </w:r>
+      <w:proofErr w:type="spellStart"/>
+      <w:r>
+        <w:t>NA</w:t>
+      </w:r>
+      <w:proofErr w:type="spellEnd"/>
+      <w:r>
+        <w:t xml:space="preserve"> </w:t>
+      </w:r>
+      <w:proofErr w:type="spellStart"/>
+      <w:r>
+        <w:t>NA</w:t>
+      </w:r>
+      <w:proofErr w:type="spellEnd"/>
+      <w:r>
+        <w:t xml:space="preserve"> </w:t>
+      </w:r>
+      <w:proofErr w:type="spellStart"/>
+      <w:r>
+        <w:t>NA</w:t>
+      </w:r>
+      <w:proofErr w:type="spellEnd"/>
+      <w:r>
+        <w:t xml:space="preserve"> </w:t>
+      </w:r>
+      <w:proofErr w:type="spellStart"/>
+      <w:r>
+        <w:t>NA</w:t>
+      </w:r>
+      <w:proofErr w:type="spellEnd"/>
+      <w:r>
+        <w:t xml:space="preserve"> </w:t>
+      </w:r>
+      <w:proofErr w:type="spellStart"/>
+      <w:r>
+        <w:t>NA</w:t>
+      </w:r>
+      <w:proofErr w:type="spellEnd"/>
+      <w:r>
+        <w:t xml:space="preserve"> </w:t>
+      </w:r>
+      <w:proofErr w:type="spellStart"/>
+      <w:r>
+        <w:t>NA</w:t>
+      </w:r>
+      <w:proofErr w:type="spellEnd"/>
+      <w:r>
+        <w:t xml:space="preserve"> </w:t>
+      </w:r>
+      <w:proofErr w:type="spellStart"/>
+      <w:r>
+        <w:t>NA</w:t>
+      </w:r>
+      <w:proofErr w:type="spellEnd"/>
+    </w:p>
+    <w:p>
+      <w:r>
+        <w:t xml:space="preserve"> [51] NA </w:t>
+      </w:r>
+      <w:proofErr w:type="spellStart"/>
+      <w:r>
+        <w:t>NA</w:t>
+      </w:r>
+      <w:proofErr w:type="spellEnd"/>
+      <w:r>
+        <w:t xml:space="preserve"> </w:t>
+      </w:r>
+      <w:proofErr w:type="spellStart"/>
+      <w:r>
+        <w:t>NA</w:t>
+      </w:r>
+      <w:proofErr w:type="spellEnd"/>
+      <w:r>
+        <w:t xml:space="preserve"> </w:t>
+      </w:r>
+      <w:proofErr w:type="spellStart"/>
+      <w:r>
+        <w:t>NA</w:t>
+      </w:r>
+      <w:proofErr w:type="spellEnd"/>
+      <w:r>
+        <w:t xml:space="preserve"> </w:t>
+      </w:r>
+      <w:proofErr w:type="spellStart"/>
+      <w:r>
+        <w:t>NA</w:t>
+      </w:r>
+      <w:proofErr w:type="spellEnd"/>
+      <w:r>
+        <w:t xml:space="preserve"> </w:t>
+      </w:r>
+      <w:proofErr w:type="spellStart"/>
+      <w:r>
+        <w:t>NA</w:t>
+      </w:r>
+      <w:proofErr w:type="spellEnd"/>
+      <w:r>
+        <w:t xml:space="preserve"> </w:t>
+      </w:r>
+      <w:proofErr w:type="spellStart"/>
+      <w:r>
+        <w:t>NA</w:t>
+      </w:r>
+      <w:proofErr w:type="spellEnd"/>
+      <w:r>
+        <w:t xml:space="preserve"> </w:t>
+      </w:r>
+      <w:proofErr w:type="spellStart"/>
+      <w:r>
+        <w:t>NA</w:t>
+      </w:r>
+      <w:proofErr w:type="spellEnd"/>
+      <w:r>
+        <w:t xml:space="preserve"> </w:t>
+      </w:r>
+      <w:proofErr w:type="spellStart"/>
+      <w:r>
+        <w:t>NA</w:t>
+      </w:r>
+      <w:proofErr w:type="spellEnd"/>
+      <w:r>
+        <w:t xml:space="preserve"> </w:t>
+      </w:r>
+      <w:proofErr w:type="spellStart"/>
+      <w:r>
+        <w:t>NA</w:t>
+      </w:r>
+      <w:proofErr w:type="spellEnd"/>
+      <w:r>
+        <w:t xml:space="preserve"> </w:t>
+      </w:r>
+      <w:proofErr w:type="spellStart"/>
+      <w:r>
+        <w:t>NA</w:t>
+      </w:r>
+      <w:proofErr w:type="spellEnd"/>
+      <w:r>
+        <w:t xml:space="preserve"> </w:t>
+      </w:r>
+      <w:proofErr w:type="spellStart"/>
+      <w:r>
+        <w:t>NA</w:t>
+      </w:r>
+      <w:proofErr w:type="spellEnd"/>
+      <w:r>
+        <w:t xml:space="preserve"> </w:t>
+      </w:r>
+      <w:proofErr w:type="spellStart"/>
+      <w:r>
+        <w:t>NA</w:t>
+      </w:r>
+      <w:proofErr w:type="spellEnd"/>
+      <w:r>
+        <w:t xml:space="preserve"> </w:t>
+      </w:r>
+      <w:proofErr w:type="spellStart"/>
+      <w:r>
+        <w:t>NA</w:t>
+      </w:r>
+      <w:proofErr w:type="spellEnd"/>
+      <w:r>
+        <w:t xml:space="preserve"> </w:t>
+      </w:r>
+      <w:proofErr w:type="spellStart"/>
+      <w:r>
+        <w:t>NA</w:t>
+      </w:r>
+      <w:proofErr w:type="spellEnd"/>
+      <w:r>
+        <w:t xml:space="preserve"> </w:t>
+      </w:r>
+      <w:proofErr w:type="spellStart"/>
+      <w:r>
+        <w:t>NA</w:t>
+      </w:r>
+      <w:proofErr w:type="spellEnd"/>
+      <w:r>
+        <w:t xml:space="preserve"> </w:t>
+      </w:r>
+      <w:proofErr w:type="spellStart"/>
+      <w:r>
+        <w:t>NA</w:t>
+      </w:r>
+      <w:proofErr w:type="spellEnd"/>
+      <w:r>
+        <w:t xml:space="preserve"> </w:t>
+      </w:r>
+      <w:proofErr w:type="spellStart"/>
+      <w:r>
+        <w:t>NA</w:t>
+      </w:r>
+      <w:proofErr w:type="spellEnd"/>
+      <w:r>
+        <w:t xml:space="preserve"> </w:t>
+      </w:r>
+      <w:proofErr w:type="spellStart"/>
+      <w:r>
+        <w:t>NA</w:t>
+      </w:r>
+      <w:proofErr w:type="spellEnd"/>
+      <w:r>
+        <w:t xml:space="preserve"> </w:t>
+      </w:r>
+      <w:proofErr w:type="spellStart"/>
+      <w:r>
+        <w:t>NA</w:t>
+      </w:r>
+      <w:proofErr w:type="spellEnd"/>
+      <w:r>
+        <w:t xml:space="preserve"> </w:t>
+      </w:r>
+      <w:proofErr w:type="spellStart"/>
+      <w:r>
+        <w:t>NA</w:t>
+      </w:r>
+      <w:proofErr w:type="spellEnd"/>
+      <w:r>
+        <w:t xml:space="preserve"> </w:t>
+      </w:r>
+      <w:proofErr w:type="spellStart"/>
+      <w:r>
+        <w:t>NA</w:t>
+      </w:r>
+      <w:proofErr w:type="spellEnd"/>
+      <w:r>
+        <w:t xml:space="preserve"> </w:t>
+      </w:r>
+      <w:proofErr w:type="spellStart"/>
+      <w:r>
+        <w:t>NA</w:t>
+      </w:r>
+      <w:proofErr w:type="spellEnd"/>
+      <w:r>
+        <w:t xml:space="preserve"> </w:t>
+      </w:r>
+      <w:proofErr w:type="spellStart"/>
+      <w:r>
+        <w:t>NA</w:t>
+      </w:r>
+      <w:proofErr w:type="spellEnd"/>
+      <w:r>
+        <w:t xml:space="preserve"> </w:t>
+      </w:r>
+      <w:proofErr w:type="spellStart"/>
+      <w:r>
+        <w:t>NA</w:t>
+      </w:r>
+      <w:proofErr w:type="spellEnd"/>
+    </w:p>
+    <w:p>
+      <w:r>
+        <w:t xml:space="preserve"> [76] NA </w:t>
+      </w:r>
+      <w:proofErr w:type="spellStart"/>
+      <w:r>
+        <w:t>NA</w:t>
+      </w:r>
+      <w:proofErr w:type="spellEnd"/>
+      <w:r>
+        <w:t xml:space="preserve"> </w:t>
+      </w:r>
+      <w:proofErr w:type="spellStart"/>
+      <w:r>
+        <w:t>NA</w:t>
+      </w:r>
+      <w:proofErr w:type="spellEnd"/>
+      <w:r>
+        <w:t xml:space="preserve"> </w:t>
+      </w:r>
+      <w:proofErr w:type="spellStart"/>
+      <w:r>
+        <w:t>NA</w:t>
+      </w:r>
+      <w:proofErr w:type="spellEnd"/>
+      <w:r>
+        <w:t xml:space="preserve"> </w:t>
+      </w:r>
+      <w:proofErr w:type="spellStart"/>
+      <w:r>
+        <w:t>NA</w:t>
+      </w:r>
+      <w:proofErr w:type="spellEnd"/>
+      <w:r>
+        <w:t xml:space="preserve"> </w:t>
+      </w:r>
+      <w:proofErr w:type="spellStart"/>
+      <w:r>
+        <w:t>NA</w:t>
+      </w:r>
+      <w:proofErr w:type="spellEnd"/>
+      <w:r>
+        <w:t xml:space="preserve"> </w:t>
+      </w:r>
+      <w:proofErr w:type="spellStart"/>
+      <w:r>
+        <w:t>NA</w:t>
+      </w:r>
+      <w:proofErr w:type="spellEnd"/>
+      <w:r>
+        <w:t xml:space="preserve"> </w:t>
+      </w:r>
+      <w:proofErr w:type="spellStart"/>
+      <w:r>
+        <w:t>NA</w:t>
+      </w:r>
+      <w:proofErr w:type="spellEnd"/>
+      <w:r>
+        <w:t xml:space="preserve"> </w:t>
+      </w:r>
+      <w:proofErr w:type="spellStart"/>
+      <w:r>
+        <w:t>NA</w:t>
+      </w:r>
+      <w:proofErr w:type="spellEnd"/>
+      <w:r>
+        <w:t xml:space="preserve"> </w:t>
+      </w:r>
+      <w:proofErr w:type="spellStart"/>
+      <w:r>
+        <w:t>NA</w:t>
+      </w:r>
+      <w:proofErr w:type="spellEnd"/>
+      <w:r>
+        <w:t xml:space="preserve"> </w:t>
+      </w:r>
+      <w:proofErr w:type="spellStart"/>
+      <w:r>
+        <w:t>NA</w:t>
+      </w:r>
+      <w:proofErr w:type="spellEnd"/>
+      <w:r>
+        <w:t xml:space="preserve"> </w:t>
+      </w:r>
+      <w:proofErr w:type="spellStart"/>
+      <w:r>
+        <w:t>NA</w:t>
+      </w:r>
+      <w:proofErr w:type="spellEnd"/>
+      <w:r>
+        <w:t xml:space="preserve"> </w:t>
+      </w:r>
+      <w:proofErr w:type="spellStart"/>
+      <w:r>
+        <w:t>NA</w:t>
+      </w:r>
+      <w:proofErr w:type="spellEnd"/>
+      <w:r>
+        <w:t xml:space="preserve"> </w:t>
+      </w:r>
+      <w:proofErr w:type="spellStart"/>
+      <w:r>
+        <w:t>NA</w:t>
+      </w:r>
+      <w:proofErr w:type="spellEnd"/>
+      <w:r>
+        <w:t xml:space="preserve"> </w:t>
+      </w:r>
+      <w:proofErr w:type="spellStart"/>
+      <w:r>
+        <w:t>NA</w:t>
+      </w:r>
+      <w:proofErr w:type="spellEnd"/>
+      <w:r>
+        <w:t xml:space="preserve"> </w:t>
+      </w:r>
+      <w:proofErr w:type="spellStart"/>
+      <w:r>
+        <w:t>NA</w:t>
+      </w:r>
+      <w:proofErr w:type="spellEnd"/>
+      <w:r>
+        <w:t xml:space="preserve"> </w:t>
+      </w:r>
+      <w:proofErr w:type="spellStart"/>
+      <w:r>
+        <w:t>NA</w:t>
+      </w:r>
+      <w:proofErr w:type="spellEnd"/>
+      <w:r>
+        <w:t xml:space="preserve"> </w:t>
+      </w:r>
+      <w:proofErr w:type="spellStart"/>
+      <w:r>
+        <w:t>NA</w:t>
+      </w:r>
+      <w:proofErr w:type="spellEnd"/>
+      <w:r>
+        <w:t xml:space="preserve"> </w:t>
+      </w:r>
+      <w:proofErr w:type="spellStart"/>
+      <w:r>
+        <w:t>NA</w:t>
+      </w:r>
+      <w:proofErr w:type="spellEnd"/>
+      <w:r>
+        <w:t xml:space="preserve"> </w:t>
+      </w:r>
+      <w:proofErr w:type="spellStart"/>
+      <w:r>
+        <w:t>NA</w:t>
+      </w:r>
+      <w:proofErr w:type="spellEnd"/>
+      <w:r>
+        <w:t xml:space="preserve"> </w:t>
+      </w:r>
+      <w:proofErr w:type="spellStart"/>
+      <w:r>
+        <w:t>NA</w:t>
+      </w:r>
+      <w:proofErr w:type="spellEnd"/>
+      <w:r>
+        <w:t xml:space="preserve"> </w:t>
+      </w:r>
+      <w:proofErr w:type="spellStart"/>
+      <w:r>
+        <w:t>NA</w:t>
+      </w:r>
+      <w:proofErr w:type="spellEnd"/>
+      <w:r>
+        <w:t xml:space="preserve"> </w:t>
+      </w:r>
+      <w:proofErr w:type="spellStart"/>
+      <w:r>
+        <w:t>NA</w:t>
+      </w:r>
+      <w:proofErr w:type="spellEnd"/>
+      <w:r>
+        <w:t xml:space="preserve"> </w:t>
+      </w:r>
+      <w:proofErr w:type="spellStart"/>
+      <w:r>
+        <w:t>NA</w:t>
+      </w:r>
+      <w:proofErr w:type="spellEnd"/>
+      <w:r>
+        <w:t xml:space="preserve"> </w:t>
+      </w:r>
+      <w:proofErr w:type="spellStart"/>
+      <w:r>
+        <w:t>NA</w:t>
+      </w:r>
+      <w:proofErr w:type="spellEnd"/>
+    </w:p>
+    <w:p/>
+    <w:p>
+      <w:r>
+        <w:t>| All that hard work is paying off!</w:t>
       </w:r>
     </w:p>
     <w:p/>
@@ -5752,97 +5317,34 @@
       </w:r>
       <w:r>
         <w:cr/>
-        <w:t xml:space="preserve">  |===========================                                           |  38%</w:t>
-      </w:r>
-    </w:p>
-    <w:p>
-      <w:r>
-        <w:t>| Since NA is not a value, but rather a placeholder for an unknown quantity,</w:t>
-      </w:r>
-    </w:p>
-    <w:p>
-      <w:r>
-        <w:t>| the expression NA &gt; 0 evaluates to NA. Hence we get a bunch of NAs mixed in</w:t>
-      </w:r>
-    </w:p>
-    <w:p>
-      <w:r>
-        <w:t>| with our positive numbers when we do this.</w:t>
+        <w:t xml:space="preserve">  |==========================================                            |  60%</w:t>
+      </w:r>
+    </w:p>
+    <w:p>
+      <w:r>
+        <w:lastRenderedPageBreak/>
+        <w:t>| The reason you got a vector of all NAs is that NA is not really a value, but</w:t>
+      </w:r>
+    </w:p>
+    <w:p>
+      <w:r>
+        <w:t>| just a placeholder for a quantity that is not available. Therefore the</w:t>
+      </w:r>
+    </w:p>
+    <w:p>
+      <w:r>
+        <w:t>| logical expression is incomplete and R has no choice but to return a vector</w:t>
+      </w:r>
+    </w:p>
+    <w:p>
+      <w:r>
+        <w:t>| of the same length as my_data that contains all NAs.</w:t>
       </w:r>
     </w:p>
     <w:p/>
     <w:p>
       <w:r>
-        <w:t>Combining our knowledge of logical operators with our new knowledge of</w:t>
-      </w:r>
-    </w:p>
-    <w:p>
-      <w:r>
-        <w:t>| subsetting, we could do this -- x[!is.na(x) &amp; x &gt; 0]. Try it out.</w:t>
-      </w:r>
-    </w:p>
-    <w:p/>
-    <w:p>
-      <w:r>
-        <w:t>&gt; x[!is.na(x) &amp; x&gt;0]</w:t>
-      </w:r>
-    </w:p>
-    <w:p>
-      <w:r>
-        <w:lastRenderedPageBreak/>
-        <w:t xml:space="preserve"> [1] 0.26215325 1.51317723 0.41928785 0.80530895 0.68205582 1.15062178</w:t>
-      </w:r>
-    </w:p>
-    <w:p>
-      <w:r>
-        <w:t xml:space="preserve"> [7] 0.39005893 0.03958592 0.51485046 0.14150663</w:t>
-      </w:r>
-    </w:p>
-    <w:p>
-      <w:r>
-        <w:t>Many programming languages use what's called 'zero-based indexing', which</w:t>
-      </w:r>
-    </w:p>
-    <w:p>
-      <w:r>
-        <w:t>| means that the first element of a vector is considered element 0. R uses</w:t>
-      </w:r>
-    </w:p>
-    <w:p>
-      <w:r>
-        <w:t>| 'one-based indexing', which (you guessed it!) means the first element of a</w:t>
-      </w:r>
-    </w:p>
-    <w:p>
-      <w:r>
-        <w:t>| vector is considered element 1.</w:t>
-      </w:r>
-    </w:p>
-    <w:p>
-      <w:r>
-        <w:t>What happens if we ask for the zeroth element of x (i.e. x[0])? Give it a</w:t>
-      </w:r>
-    </w:p>
-    <w:p>
-      <w:r>
-        <w:t>| try.</w:t>
-      </w:r>
-    </w:p>
-    <w:p/>
-    <w:p>
-      <w:r>
-        <w:t>&gt; x[0]</w:t>
-      </w:r>
-    </w:p>
-    <w:p>
-      <w:r>
-        <w:t>numeric(0)</w:t>
-      </w:r>
-    </w:p>
-    <w:p/>
-    <w:p>
-      <w:r>
-        <w:t>| Excellent work!</w:t>
+        <w:t>.</w:t>
       </w:r>
     </w:p>
     <w:p/>
@@ -5853,34 +5355,320 @@
       </w:r>
       <w:r>
         <w:cr/>
-        <w:t xml:space="preserve">  |=======================================                               |  56%</w:t>
-      </w:r>
-    </w:p>
-    <w:p>
-      <w:r>
-        <w:t>| As you might expect, we get nothing useful. Unfortunately, R doesn't prevent</w:t>
-      </w:r>
-    </w:p>
-    <w:p>
-      <w:r>
-        <w:t>| us from doing this. What if we ask for the 3000th element of x? Try it out.</w:t>
+        <w:t xml:space="preserve">  |====================================================                  |  75%</w:t>
+      </w:r>
+    </w:p>
+    <w:p>
+      <w:r>
+        <w:t>| The trick is to recognize that underneath the surface, R represents TRUE as</w:t>
+      </w:r>
+    </w:p>
+    <w:p>
+      <w:r>
+        <w:t>| the number 1 and FALSE as the number 0. Therefore, if we take the sum of a</w:t>
+      </w:r>
+    </w:p>
+    <w:p>
+      <w:r>
+        <w:t>| bunch of TRUEs and FALSEs, we get the total number of TRUEs.</w:t>
       </w:r>
     </w:p>
     <w:p/>
     <w:p>
       <w:r>
-        <w:t>&gt; x[3000]</w:t>
-      </w:r>
-    </w:p>
-    <w:p>
-      <w:r>
-        <w:t>[1] NA</w:t>
+        <w:t>...</w:t>
       </w:r>
     </w:p>
     <w:p/>
     <w:p>
       <w:r>
+        <w:cr/>
+        <w:t xml:space="preserve">  |                                                                            </w:t>
+      </w:r>
+      <w:r>
+        <w:cr/>
+        <w:t xml:space="preserve">  |========================================================              |  80%</w:t>
+      </w:r>
+    </w:p>
+    <w:p>
+      <w:r>
+        <w:t>| Let's give that a try here. Call the sum() function on my_na to count the</w:t>
+      </w:r>
+    </w:p>
+    <w:p>
+      <w:r>
+        <w:t>| total number of TRUEs in my_na, and thus the total number of NAs in my_data.</w:t>
+      </w:r>
+    </w:p>
+    <w:p>
+      <w:r>
+        <w:t>| Don't assign the result to a new variable.</w:t>
+      </w:r>
+    </w:p>
+    <w:p>
+      <w:r>
+        <w:t>&gt; sum(my_na)</w:t>
+      </w:r>
+    </w:p>
+    <w:p>
+      <w:r>
+        <w:t>[1] 55</w:t>
+      </w:r>
+    </w:p>
+    <w:p/>
+    <w:p>
+      <w:r>
+        <w:t>Now that we've got NAs down pat, let's look at a second type of missing value</w:t>
+      </w:r>
+    </w:p>
+    <w:p>
+      <w:r>
+        <w:t>| -- NaN, which stands for 'not a number'. To generate NaN, try dividing (using</w:t>
+      </w:r>
+    </w:p>
+    <w:p>
+      <w:r>
+        <w:lastRenderedPageBreak/>
+        <w:t>| a forward slash) 0 by 0 now.</w:t>
+      </w:r>
+    </w:p>
+    <w:p/>
+    <w:p>
+      <w:r>
+        <w:t xml:space="preserve">&gt; </w:t>
+      </w:r>
+    </w:p>
+    <w:p>
+      <w:r>
+        <w:t>&gt; 0/0</w:t>
+      </w:r>
+    </w:p>
+    <w:p>
+      <w:r>
+        <w:t>Let's do one more, just for fun. In R, Inf stands for infinity. What happens</w:t>
+      </w:r>
+    </w:p>
+    <w:p>
+      <w:r>
+        <w:t>| if you subtract Inf from Inf?</w:t>
+      </w:r>
+    </w:p>
+    <w:p/>
+    <w:p>
+      <w:r>
+        <w:t>&gt; Inf-Inf</w:t>
+      </w:r>
+    </w:p>
+    <w:p>
+      <w:r>
+        <w:t>[1] NaN</w:t>
+      </w:r>
+    </w:p>
+    <w:p>
+      <w:r>
+        <w:t>x[is.na(x)]</w:t>
+      </w:r>
+    </w:p>
+    <w:p>
+      <w:r>
+        <w:t xml:space="preserve"> [1] NA </w:t>
+      </w:r>
+      <w:proofErr w:type="spellStart"/>
+      <w:r>
+        <w:t>NA</w:t>
+      </w:r>
+      <w:proofErr w:type="spellEnd"/>
+      <w:r>
+        <w:t xml:space="preserve"> </w:t>
+      </w:r>
+      <w:proofErr w:type="spellStart"/>
+      <w:r>
+        <w:t>NA</w:t>
+      </w:r>
+      <w:proofErr w:type="spellEnd"/>
+      <w:r>
+        <w:t xml:space="preserve"> </w:t>
+      </w:r>
+      <w:proofErr w:type="spellStart"/>
+      <w:r>
+        <w:t>NA</w:t>
+      </w:r>
+      <w:proofErr w:type="spellEnd"/>
+      <w:r>
+        <w:t xml:space="preserve"> </w:t>
+      </w:r>
+      <w:proofErr w:type="spellStart"/>
+      <w:r>
+        <w:t>NA</w:t>
+      </w:r>
+      <w:proofErr w:type="spellEnd"/>
+      <w:r>
+        <w:t xml:space="preserve"> </w:t>
+      </w:r>
+      <w:proofErr w:type="spellStart"/>
+      <w:r>
+        <w:t>NA</w:t>
+      </w:r>
+      <w:proofErr w:type="spellEnd"/>
+      <w:r>
+        <w:t xml:space="preserve"> </w:t>
+      </w:r>
+      <w:proofErr w:type="spellStart"/>
+      <w:r>
+        <w:t>NA</w:t>
+      </w:r>
+      <w:proofErr w:type="spellEnd"/>
+      <w:r>
+        <w:t xml:space="preserve"> </w:t>
+      </w:r>
+      <w:proofErr w:type="spellStart"/>
+      <w:r>
+        <w:t>NA</w:t>
+      </w:r>
+      <w:proofErr w:type="spellEnd"/>
+      <w:r>
+        <w:t xml:space="preserve"> </w:t>
+      </w:r>
+      <w:proofErr w:type="spellStart"/>
+      <w:r>
+        <w:t>NA</w:t>
+      </w:r>
+      <w:proofErr w:type="spellEnd"/>
+      <w:r>
+        <w:t xml:space="preserve"> </w:t>
+      </w:r>
+      <w:proofErr w:type="spellStart"/>
+      <w:r>
+        <w:t>NA</w:t>
+      </w:r>
+      <w:proofErr w:type="spellEnd"/>
+      <w:r>
+        <w:t xml:space="preserve"> </w:t>
+      </w:r>
+      <w:proofErr w:type="spellStart"/>
+      <w:r>
+        <w:t>NA</w:t>
+      </w:r>
+      <w:proofErr w:type="spellEnd"/>
+      <w:r>
+        <w:t xml:space="preserve"> </w:t>
+      </w:r>
+      <w:proofErr w:type="spellStart"/>
+      <w:r>
+        <w:t>NA</w:t>
+      </w:r>
+      <w:proofErr w:type="spellEnd"/>
+      <w:r>
+        <w:t xml:space="preserve"> </w:t>
+      </w:r>
+      <w:proofErr w:type="spellStart"/>
+      <w:r>
+        <w:t>NA</w:t>
+      </w:r>
+      <w:proofErr w:type="spellEnd"/>
+      <w:r>
+        <w:t xml:space="preserve"> </w:t>
+      </w:r>
+      <w:proofErr w:type="spellStart"/>
+      <w:r>
+        <w:t>NA</w:t>
+      </w:r>
+      <w:proofErr w:type="spellEnd"/>
+      <w:r>
+        <w:t xml:space="preserve"> </w:t>
+      </w:r>
+      <w:proofErr w:type="spellStart"/>
+      <w:r>
+        <w:t>NA</w:t>
+      </w:r>
+      <w:proofErr w:type="spellEnd"/>
+      <w:r>
+        <w:t xml:space="preserve"> </w:t>
+      </w:r>
+      <w:proofErr w:type="spellStart"/>
+      <w:r>
+        <w:t>NA</w:t>
+      </w:r>
+      <w:proofErr w:type="spellEnd"/>
+      <w:r>
+        <w:t xml:space="preserve"> </w:t>
+      </w:r>
+      <w:proofErr w:type="spellStart"/>
+      <w:r>
+        <w:t>NA</w:t>
+      </w:r>
+      <w:proofErr w:type="spellEnd"/>
+      <w:r>
+        <w:t xml:space="preserve"> </w:t>
+      </w:r>
+      <w:proofErr w:type="spellStart"/>
+      <w:r>
+        <w:t>NA</w:t>
+      </w:r>
+      <w:proofErr w:type="spellEnd"/>
+      <w:r>
+        <w:t xml:space="preserve"> </w:t>
+      </w:r>
+      <w:proofErr w:type="spellStart"/>
+      <w:r>
+        <w:t>NA</w:t>
+      </w:r>
+      <w:proofErr w:type="spellEnd"/>
+      <w:r>
+        <w:t xml:space="preserve"> </w:t>
+      </w:r>
+      <w:proofErr w:type="spellStart"/>
+      <w:r>
+        <w:t>NA</w:t>
+      </w:r>
+      <w:proofErr w:type="spellEnd"/>
+    </w:p>
+    <w:p/>
+    <w:p>
+      <w:r>
         <w:t>| You got it!</w:t>
+      </w:r>
+    </w:p>
+    <w:p/>
+    <w:p>
+      <w:r>
+        <w:cr/>
+        <w:t xml:space="preserve">  |                                                                            </w:t>
+      </w:r>
+      <w:r>
+        <w:cr/>
+        <w:t xml:space="preserve">  |================                                                      |  23%</w:t>
+      </w:r>
+    </w:p>
+    <w:p>
+      <w:r>
+        <w:t>| Recall that `!` gives us the negation of a logical expression, so !is.na(x)</w:t>
+      </w:r>
+    </w:p>
+    <w:p>
+      <w:r>
+        <w:t>| can be read as 'is not NA'. Therefore, if we want to create a vector called y</w:t>
+      </w:r>
+    </w:p>
+    <w:p>
+      <w:r>
+        <w:t>| that contains all of the non-NA values from x, we can use y &lt;- x[!is.na(x)].</w:t>
+      </w:r>
+    </w:p>
+    <w:p>
+      <w:r>
+        <w:t>| Give it a try.</w:t>
+      </w:r>
+    </w:p>
+    <w:p>
+      <w:r>
+        <w:t>y&lt;-x[!is.na(x)]</w:t>
+      </w:r>
+    </w:p>
+    <w:p/>
+    <w:p>
+      <w:r>
+        <w:t>| Keep working like that and you'll get there!</w:t>
       </w:r>
     </w:p>
     <w:p/>
@@ -5892,153 +5680,186 @@
       </w:r>
       <w:r>
         <w:cr/>
-        <w:t xml:space="preserve">  |=========================================                             |  59%</w:t>
-      </w:r>
-    </w:p>
-    <w:p>
-      <w:r>
-        <w:t>| Again, nothing useful, but R doesn't prevent us from asking for it. This</w:t>
-      </w:r>
-    </w:p>
-    <w:p>
-      <w:r>
-        <w:t>| should be a cautionary tale. You should always make sure that what you are</w:t>
-      </w:r>
-    </w:p>
-    <w:p>
-      <w:r>
-        <w:t>| asking for is within the bounds of the vector you're working with.</w:t>
+        <w:t xml:space="preserve">  |==================                                                    |  26%</w:t>
+      </w:r>
+    </w:p>
+    <w:p>
+      <w:r>
+        <w:t>| Print y to the console.</w:t>
       </w:r>
     </w:p>
     <w:p/>
     <w:p>
       <w:r>
-        <w:t>Luckily, R accepts negative integer indexes. Whereas x[c(2, 10)] gives us</w:t>
-      </w:r>
-    </w:p>
-    <w:p>
-      <w:r>
-        <w:t>| ONLY the 2nd and 10th elements of x, x[c(-2, -10)] gives us all elements of x</w:t>
-      </w:r>
-    </w:p>
-    <w:p>
-      <w:r>
-        <w:t>| EXCEPT for the 2nd and 10 elements.  Try x[c(-2, -10)] now to see this.</w:t>
-      </w:r>
-    </w:p>
-    <w:p>
-      <w:r>
-        <w:t>x[c(-2,-10)]</w:t>
-      </w:r>
-    </w:p>
-    <w:p>
-      <w:r>
-        <w:t xml:space="preserve"> [1] -0.23468771 -0.97188433          NA          </w:t>
-      </w:r>
-      <w:proofErr w:type="spellStart"/>
-      <w:r>
-        <w:t>NA</w:t>
-      </w:r>
-      <w:proofErr w:type="spellEnd"/>
-      <w:r>
-        <w:t xml:space="preserve">          </w:t>
-      </w:r>
-      <w:proofErr w:type="spellStart"/>
-      <w:r>
-        <w:t>NA</w:t>
-      </w:r>
-      <w:proofErr w:type="spellEnd"/>
-      <w:r>
-        <w:t xml:space="preserve">          </w:t>
-      </w:r>
-      <w:proofErr w:type="spellStart"/>
-      <w:r>
-        <w:t>NA</w:t>
-      </w:r>
-      <w:proofErr w:type="spellEnd"/>
-    </w:p>
-    <w:p>
-      <w:r>
-        <w:t xml:space="preserve"> [7]          NA          </w:t>
-      </w:r>
-      <w:proofErr w:type="spellStart"/>
-      <w:r>
-        <w:t>NA</w:t>
-      </w:r>
-      <w:proofErr w:type="spellEnd"/>
-      <w:r>
-        <w:t xml:space="preserve">          </w:t>
-      </w:r>
-      <w:proofErr w:type="spellStart"/>
-      <w:r>
-        <w:t>NA</w:t>
-      </w:r>
-      <w:proofErr w:type="spellEnd"/>
-      <w:r>
-        <w:t xml:space="preserve">          </w:t>
-      </w:r>
-      <w:proofErr w:type="spellStart"/>
-      <w:r>
-        <w:t>NA</w:t>
-      </w:r>
-      <w:proofErr w:type="spellEnd"/>
-      <w:r>
-        <w:t xml:space="preserve">          </w:t>
-      </w:r>
-      <w:proofErr w:type="spellStart"/>
-      <w:r>
-        <w:t>NA</w:t>
-      </w:r>
-      <w:proofErr w:type="spellEnd"/>
-      <w:r>
-        <w:t xml:space="preserve"> -1.15507480</w:t>
-      </w:r>
-    </w:p>
-    <w:p>
-      <w:r>
-        <w:t>[13] -0.16498612 -1.68307471          NA  0.26215325  1.51317723 -0.19436366</w:t>
-      </w:r>
-    </w:p>
-    <w:p>
-      <w:r>
-        <w:t xml:space="preserve">[19]  0.41928785          NA  0.80530895          NA          </w:t>
-      </w:r>
-      <w:proofErr w:type="spellStart"/>
-      <w:r>
-        <w:t>NA</w:t>
-      </w:r>
-      <w:proofErr w:type="spellEnd"/>
-      <w:r>
-        <w:t xml:space="preserve">  0.68205582</w:t>
-      </w:r>
-    </w:p>
-    <w:p>
-      <w:r>
-        <w:t>[25]  1.15062178  0.39005893          NA  0.03958592          NA  0.51485046</w:t>
-      </w:r>
-    </w:p>
-    <w:p>
-      <w:r>
-        <w:t xml:space="preserve">[31]  0.14150663          NA          </w:t>
-      </w:r>
-      <w:proofErr w:type="spellStart"/>
-      <w:r>
-        <w:t>NA</w:t>
-      </w:r>
-      <w:proofErr w:type="spellEnd"/>
-      <w:r>
-        <w:t xml:space="preserve"> -0.64447390          NA -0.81412446</w:t>
-      </w:r>
-    </w:p>
-    <w:p>
-      <w:r>
-        <w:t>[37]          NA -1.06368987</w:t>
+        <w:t>&gt; y</w:t>
+      </w:r>
+    </w:p>
+    <w:p>
+      <w:r>
+        <w:t xml:space="preserve"> [1] -0.23468771 -0.97188433 -0.38571359 -1.15507480 -0.16498612 -1.68307471</w:t>
+      </w:r>
+    </w:p>
+    <w:p>
+      <w:r>
+        <w:t xml:space="preserve"> [7]  0.26215325  1.51317723 -0.19436366  0.41928785  0.80530895  0.68205582</w:t>
+      </w:r>
+    </w:p>
+    <w:p>
+      <w:r>
+        <w:t>[13]  1.15062178  0.39005893  0.03958592  0.51485046  0.14150663 -0.64447390</w:t>
+      </w:r>
+    </w:p>
+    <w:p>
+      <w:r>
+        <w:t>[19] -0.81412446 -1.06368987</w:t>
       </w:r>
     </w:p>
     <w:p/>
     <w:p>
       <w:r>
-        <w:t>| Keep up the great work!</w:t>
+        <w:t>| You are really on a roll!</w:t>
+      </w:r>
+    </w:p>
+    <w:p>
+      <w:r>
+        <w:t>You might wonder why we didn't just start with x[x &gt; 0] to isolate the</w:t>
+      </w:r>
+    </w:p>
+    <w:p>
+      <w:r>
+        <w:t>| positive elements of x. Try that now to see why.</w:t>
+      </w:r>
+    </w:p>
+    <w:p/>
+    <w:p>
+      <w:r>
+        <w:t>&gt; x[x&gt;0]</w:t>
+      </w:r>
+    </w:p>
+    <w:p>
+      <w:r>
+        <w:t xml:space="preserve"> [1]         NA         </w:t>
+      </w:r>
+      <w:proofErr w:type="spellStart"/>
+      <w:r>
+        <w:t>NA</w:t>
+      </w:r>
+      <w:proofErr w:type="spellEnd"/>
+      <w:r>
+        <w:t xml:space="preserve">         </w:t>
+      </w:r>
+      <w:proofErr w:type="spellStart"/>
+      <w:r>
+        <w:t>NA</w:t>
+      </w:r>
+      <w:proofErr w:type="spellEnd"/>
+      <w:r>
+        <w:t xml:space="preserve">         </w:t>
+      </w:r>
+      <w:proofErr w:type="spellStart"/>
+      <w:r>
+        <w:t>NA</w:t>
+      </w:r>
+      <w:proofErr w:type="spellEnd"/>
+      <w:r>
+        <w:t xml:space="preserve">         </w:t>
+      </w:r>
+      <w:proofErr w:type="spellStart"/>
+      <w:r>
+        <w:t>NA</w:t>
+      </w:r>
+      <w:proofErr w:type="spellEnd"/>
+      <w:r>
+        <w:t xml:space="preserve">         </w:t>
+      </w:r>
+      <w:proofErr w:type="spellStart"/>
+      <w:r>
+        <w:t>NA</w:t>
+      </w:r>
+      <w:proofErr w:type="spellEnd"/>
+    </w:p>
+    <w:p>
+      <w:r>
+        <w:t xml:space="preserve"> [7]         NA         </w:t>
+      </w:r>
+      <w:proofErr w:type="spellStart"/>
+      <w:r>
+        <w:t>NA</w:t>
+      </w:r>
+      <w:proofErr w:type="spellEnd"/>
+      <w:r>
+        <w:t xml:space="preserve">         </w:t>
+      </w:r>
+      <w:proofErr w:type="spellStart"/>
+      <w:r>
+        <w:t>NA</w:t>
+      </w:r>
+      <w:proofErr w:type="spellEnd"/>
+      <w:r>
+        <w:t xml:space="preserve">         </w:t>
+      </w:r>
+      <w:proofErr w:type="spellStart"/>
+      <w:r>
+        <w:t>NA</w:t>
+      </w:r>
+      <w:proofErr w:type="spellEnd"/>
+      <w:r>
+        <w:t xml:space="preserve">         </w:t>
+      </w:r>
+      <w:proofErr w:type="spellStart"/>
+      <w:r>
+        <w:t>NA</w:t>
+      </w:r>
+      <w:proofErr w:type="spellEnd"/>
+      <w:r>
+        <w:t xml:space="preserve"> 0.26215325</w:t>
+      </w:r>
+    </w:p>
+    <w:p>
+      <w:r>
+        <w:t xml:space="preserve">[13] 1.51317723 0.41928785         NA 0.80530895         NA         </w:t>
+      </w:r>
+      <w:proofErr w:type="spellStart"/>
+      <w:r>
+        <w:t>NA</w:t>
+      </w:r>
+      <w:proofErr w:type="spellEnd"/>
+    </w:p>
+    <w:p>
+      <w:r>
+        <w:t>[19] 0.68205582 1.15062178 0.39005893         NA 0.03958592         NA</w:t>
+      </w:r>
+    </w:p>
+    <w:p>
+      <w:r>
+        <w:t xml:space="preserve">[25] 0.51485046 0.14150663         NA         </w:t>
+      </w:r>
+      <w:proofErr w:type="spellStart"/>
+      <w:r>
+        <w:t>NA</w:t>
+      </w:r>
+      <w:proofErr w:type="spellEnd"/>
+      <w:r>
+        <w:t xml:space="preserve">         </w:t>
+      </w:r>
+      <w:proofErr w:type="spellStart"/>
+      <w:r>
+        <w:t>NA</w:t>
+      </w:r>
+      <w:proofErr w:type="spellEnd"/>
+      <w:r>
+        <w:t xml:space="preserve">         </w:t>
+      </w:r>
+      <w:proofErr w:type="spellStart"/>
+      <w:r>
+        <w:t>NA</w:t>
+      </w:r>
+      <w:proofErr w:type="spellEnd"/>
+    </w:p>
+    <w:p/>
+    <w:p>
+      <w:r>
+        <w:t>| You're the best!</w:t>
       </w:r>
     </w:p>
     <w:p/>
@@ -6049,50 +5870,97 @@
       </w:r>
       <w:r>
         <w:cr/>
-        <w:t xml:space="preserve">  |===============================================                       |  67%</w:t>
-      </w:r>
-    </w:p>
-    <w:p>
-      <w:r>
-        <w:t>| A shorthand way of specifying multiple negative numbers is to put the</w:t>
-      </w:r>
-    </w:p>
-    <w:p>
-      <w:r>
-        <w:t>| negative sign out in front of the vector of positive numbers. Type x[-c(2,</w:t>
-      </w:r>
-    </w:p>
-    <w:p>
-      <w:r>
-        <w:t>| 10)] to get the exact same result.</w:t>
+        <w:t xml:space="preserve">  |===========================                                           |  38%</w:t>
+      </w:r>
+    </w:p>
+    <w:p>
+      <w:r>
+        <w:lastRenderedPageBreak/>
+        <w:t>| Since NA is not a value, but rather a placeholder for an unknown quantity,</w:t>
+      </w:r>
+    </w:p>
+    <w:p>
+      <w:r>
+        <w:t>| the expression NA &gt; 0 evaluates to NA. Hence we get a bunch of NAs mixed in</w:t>
+      </w:r>
+    </w:p>
+    <w:p>
+      <w:r>
+        <w:t>| with our positive numbers when we do this.</w:t>
       </w:r>
     </w:p>
     <w:p/>
     <w:p>
       <w:r>
-        <w:t>&gt; x[-c(2,10)]</w:t>
-      </w:r>
-    </w:p>
-    <w:p>
-      <w:r>
-        <w:t>Create a numeric vector with three named elements using vect &lt;- c(foo = 11,</w:t>
-      </w:r>
-    </w:p>
-    <w:p>
-      <w:r>
-        <w:t>| bar = 2, norf = NA).</w:t>
+        <w:t>Combining our knowledge of logical operators with our new knowledge of</w:t>
+      </w:r>
+    </w:p>
+    <w:p>
+      <w:r>
+        <w:t>| subsetting, we could do this -- x[!is.na(x) &amp; x &gt; 0]. Try it out.</w:t>
       </w:r>
     </w:p>
     <w:p/>
     <w:p>
       <w:r>
-        <w:t>&gt; vect&lt;-c(foo = 11,bar=2,norf = NA)</w:t>
+        <w:t>&gt; x[!is.na(x) &amp; x&gt;0]</w:t>
+      </w:r>
+    </w:p>
+    <w:p>
+      <w:r>
+        <w:t xml:space="preserve"> [1] 0.26215325 1.51317723 0.41928785 0.80530895 0.68205582 1.15062178</w:t>
+      </w:r>
+    </w:p>
+    <w:p>
+      <w:r>
+        <w:t xml:space="preserve"> [7] 0.39005893 0.03958592 0.51485046 0.14150663</w:t>
+      </w:r>
+    </w:p>
+    <w:p>
+      <w:r>
+        <w:t>Many programming languages use what's called 'zero-based indexing', which</w:t>
+      </w:r>
+    </w:p>
+    <w:p>
+      <w:r>
+        <w:t>| means that the first element of a vector is considered element 0. R uses</w:t>
+      </w:r>
+    </w:p>
+    <w:p>
+      <w:r>
+        <w:t>| 'one-based indexing', which (you guessed it!) means the first element of a</w:t>
+      </w:r>
+    </w:p>
+    <w:p>
+      <w:r>
+        <w:t>| vector is considered element 1.</w:t>
+      </w:r>
+    </w:p>
+    <w:p>
+      <w:r>
+        <w:t>What happens if we ask for the zeroth element of x (i.e. x[0])? Give it a</w:t>
+      </w:r>
+    </w:p>
+    <w:p>
+      <w:r>
+        <w:t>| try.</w:t>
       </w:r>
     </w:p>
     <w:p/>
     <w:p>
       <w:r>
-        <w:t>| You got it!</w:t>
+        <w:t>&gt; x[0]</w:t>
+      </w:r>
+    </w:p>
+    <w:p>
+      <w:r>
+        <w:t>numeric(0)</w:t>
+      </w:r>
+    </w:p>
+    <w:p/>
+    <w:p>
+      <w:r>
+        <w:t>| Excellent work!</w:t>
       </w:r>
     </w:p>
     <w:p/>
@@ -6103,35 +5971,38 @@
       </w:r>
       <w:r>
         <w:cr/>
-        <w:t xml:space="preserve">  |====================================================                  |  74%</w:t>
-      </w:r>
-    </w:p>
-    <w:p>
-      <w:r>
-        <w:t>| When we print vect to the console, you'll see that each element has a name.</w:t>
-      </w:r>
-    </w:p>
-    <w:p>
-      <w:r>
-        <w:t>| Try it out.</w:t>
+        <w:t xml:space="preserve">  |=======================================                               |  56%</w:t>
+      </w:r>
+    </w:p>
+    <w:p>
+      <w:r>
+        <w:t>| As you might expect, we get nothing useful. Unfortunately, R doesn't prevent</w:t>
+      </w:r>
+    </w:p>
+    <w:p>
+      <w:r>
+        <w:lastRenderedPageBreak/>
+        <w:t>| us from doing this. What if we ask for the 3000th element of x? Try it out.</w:t>
       </w:r>
     </w:p>
     <w:p/>
     <w:p>
       <w:r>
-        <w:t>&gt; vect</w:t>
-      </w:r>
-    </w:p>
-    <w:p>
-      <w:r>
-        <w:t xml:space="preserve"> foo  bar norf </w:t>
-      </w:r>
-    </w:p>
-    <w:p>
-      <w:r>
-        <w:t xml:space="preserve">  11    2   NA</w:t>
-      </w:r>
-    </w:p>
+        <w:t>&gt; x[3000]</w:t>
+      </w:r>
+    </w:p>
+    <w:p>
+      <w:r>
+        <w:t>[1] NA</w:t>
+      </w:r>
+    </w:p>
+    <w:p/>
+    <w:p>
+      <w:r>
+        <w:t>| You got it!</w:t>
+      </w:r>
+    </w:p>
+    <w:p/>
     <w:p>
       <w:r>
         <w:cr/>
@@ -6139,50 +6010,154 @@
       </w:r>
       <w:r>
         <w:cr/>
-        <w:t xml:space="preserve">  |======================================================                |  77%</w:t>
-      </w:r>
-    </w:p>
-    <w:p>
-      <w:r>
-        <w:t>| We can also get the names of vect by passing vect as an argument to the</w:t>
-      </w:r>
-    </w:p>
-    <w:p>
-      <w:r>
-        <w:t>| names() function. Give that a try.</w:t>
+        <w:t xml:space="preserve">  |=========================================                             |  59%</w:t>
+      </w:r>
+    </w:p>
+    <w:p>
+      <w:r>
+        <w:t>| Again, nothing useful, but R doesn't prevent us from asking for it. This</w:t>
+      </w:r>
+    </w:p>
+    <w:p>
+      <w:r>
+        <w:t>| should be a cautionary tale. You should always make sure that what you are</w:t>
+      </w:r>
+    </w:p>
+    <w:p>
+      <w:r>
+        <w:t>| asking for is within the bounds of the vector you're working with.</w:t>
       </w:r>
     </w:p>
     <w:p/>
     <w:p>
       <w:r>
-        <w:t>&gt; names(vect)</w:t>
-      </w:r>
-    </w:p>
-    <w:p>
-      <w:r>
-        <w:t>[1] "foo"  "bar"  "norf"</w:t>
-      </w:r>
-    </w:p>
-    <w:p>
-      <w:r>
-        <w:t>Alternatively, we can create an unnamed vector vect2 with c(11, 2, NA). Do</w:t>
-      </w:r>
-    </w:p>
+        <w:t>Luckily, R accepts negative integer indexes. Whereas x[c(2, 10)] gives us</w:t>
+      </w:r>
+    </w:p>
+    <w:p>
+      <w:r>
+        <w:t>| ONLY the 2nd and 10th elements of x, x[c(-2, -10)] gives us all elements of x</w:t>
+      </w:r>
+    </w:p>
+    <w:p>
+      <w:r>
+        <w:t>| EXCEPT for the 2nd and 10 elements.  Try x[c(-2, -10)] now to see this.</w:t>
+      </w:r>
+    </w:p>
+    <w:p>
+      <w:r>
+        <w:t>x[c(-2,-10)]</w:t>
+      </w:r>
+    </w:p>
+    <w:p>
+      <w:r>
+        <w:t xml:space="preserve"> [1] -0.23468771 -0.97188433          NA          </w:t>
+      </w:r>
+      <w:proofErr w:type="spellStart"/>
+      <w:r>
+        <w:t>NA</w:t>
+      </w:r>
+      <w:proofErr w:type="spellEnd"/>
+      <w:r>
+        <w:t xml:space="preserve">          </w:t>
+      </w:r>
+      <w:proofErr w:type="spellStart"/>
+      <w:r>
+        <w:t>NA</w:t>
+      </w:r>
+      <w:proofErr w:type="spellEnd"/>
+      <w:r>
+        <w:t xml:space="preserve">          </w:t>
+      </w:r>
+      <w:proofErr w:type="spellStart"/>
+      <w:r>
+        <w:t>NA</w:t>
+      </w:r>
+      <w:proofErr w:type="spellEnd"/>
+    </w:p>
+    <w:p>
+      <w:r>
+        <w:t xml:space="preserve"> [7]          NA          </w:t>
+      </w:r>
+      <w:proofErr w:type="spellStart"/>
+      <w:r>
+        <w:t>NA</w:t>
+      </w:r>
+      <w:proofErr w:type="spellEnd"/>
+      <w:r>
+        <w:t xml:space="preserve">          </w:t>
+      </w:r>
+      <w:proofErr w:type="spellStart"/>
+      <w:r>
+        <w:t>NA</w:t>
+      </w:r>
+      <w:proofErr w:type="spellEnd"/>
+      <w:r>
+        <w:t xml:space="preserve">          </w:t>
+      </w:r>
+      <w:proofErr w:type="spellStart"/>
+      <w:r>
+        <w:t>NA</w:t>
+      </w:r>
+      <w:proofErr w:type="spellEnd"/>
+      <w:r>
+        <w:t xml:space="preserve">          </w:t>
+      </w:r>
+      <w:proofErr w:type="spellStart"/>
+      <w:r>
+        <w:t>NA</w:t>
+      </w:r>
+      <w:proofErr w:type="spellEnd"/>
+      <w:r>
+        <w:t xml:space="preserve"> -1.15507480</w:t>
+      </w:r>
+    </w:p>
+    <w:p>
+      <w:r>
+        <w:t>[13] -0.16498612 -1.68307471          NA  0.26215325  1.51317723 -0.19436366</w:t>
+      </w:r>
+    </w:p>
+    <w:p>
+      <w:r>
+        <w:t xml:space="preserve">[19]  0.41928785          NA  0.80530895          NA          </w:t>
+      </w:r>
+      <w:proofErr w:type="spellStart"/>
+      <w:r>
+        <w:t>NA</w:t>
+      </w:r>
+      <w:proofErr w:type="spellEnd"/>
+      <w:r>
+        <w:t xml:space="preserve">  0.68205582</w:t>
+      </w:r>
+    </w:p>
+    <w:p>
+      <w:r>
+        <w:t>[25]  1.15062178  0.39005893          NA  0.03958592          NA  0.51485046</w:t>
+      </w:r>
+    </w:p>
+    <w:p>
+      <w:r>
+        <w:t xml:space="preserve">[31]  0.14150663          NA          </w:t>
+      </w:r>
+      <w:proofErr w:type="spellStart"/>
+      <w:r>
+        <w:t>NA</w:t>
+      </w:r>
+      <w:proofErr w:type="spellEnd"/>
+      <w:r>
+        <w:t xml:space="preserve"> -0.64447390          NA -0.81412446</w:t>
+      </w:r>
+    </w:p>
+    <w:p>
+      <w:r>
+        <w:t>[37]          NA -1.06368987</w:t>
+      </w:r>
+    </w:p>
+    <w:p/>
     <w:p>
       <w:r>
         <w:lastRenderedPageBreak/>
-        <w:t>| that now.</w:t>
-      </w:r>
-    </w:p>
-    <w:p>
-      <w:r>
-        <w:t>&gt; vect2&lt;-c(11,2,NA)</w:t>
-      </w:r>
-    </w:p>
-    <w:p/>
-    <w:p>
-      <w:r>
-        <w:t>| Excellent job!</w:t>
+        <w:t>| Keep up the great work!</w:t>
       </w:r>
     </w:p>
     <w:p/>
@@ -6193,85 +6168,50 @@
       </w:r>
       <w:r>
         <w:cr/>
-        <w:t xml:space="preserve">  |=========================================================             |  82%</w:t>
-      </w:r>
-    </w:p>
-    <w:p>
-      <w:r>
-        <w:t>| Then, we can add the `names` attribute to vect2 after the fact with</w:t>
-      </w:r>
-    </w:p>
-    <w:p>
-      <w:r>
-        <w:t>| names(vect2) &lt;- c("foo", "bar", "norf"). Go ahead.</w:t>
-      </w:r>
-    </w:p>
-    <w:p>
-      <w:r>
-        <w:t>Now, let's check that vect and vect2 are the same by passing them as</w:t>
-      </w:r>
-    </w:p>
-    <w:p>
-      <w:r>
-        <w:t>| arguments to the identical() function.</w:t>
+        <w:t xml:space="preserve">  |===============================================                       |  67%</w:t>
+      </w:r>
+    </w:p>
+    <w:p>
+      <w:r>
+        <w:t>| A shorthand way of specifying multiple negative numbers is to put the</w:t>
+      </w:r>
+    </w:p>
+    <w:p>
+      <w:r>
+        <w:t>| negative sign out in front of the vector of positive numbers. Type x[-c(2,</w:t>
+      </w:r>
+    </w:p>
+    <w:p>
+      <w:r>
+        <w:t>| 10)] to get the exact same result.</w:t>
       </w:r>
     </w:p>
     <w:p/>
     <w:p>
       <w:r>
-        <w:t>&gt; identical(vect,vect2)</w:t>
-      </w:r>
-    </w:p>
-    <w:p>
-      <w:r>
-        <w:t>[1] TRUE</w:t>
-      </w:r>
-    </w:p>
-    <w:p>
-      <w:r>
-        <w:t>&gt; vect["bar"]</w:t>
-      </w:r>
-    </w:p>
-    <w:p>
-      <w:r>
-        <w:t xml:space="preserve">bar </w:t>
-      </w:r>
-    </w:p>
-    <w:p>
-      <w:r>
-        <w:t xml:space="preserve">  2</w:t>
-      </w:r>
-    </w:p>
-    <w:p>
-      <w:r>
-        <w:t>&gt; vect[c("foo","bar")]</w:t>
-      </w:r>
-    </w:p>
-    <w:p>
-      <w:r>
-        <w:t xml:space="preserve">foo bar </w:t>
-      </w:r>
-    </w:p>
-    <w:p>
-      <w:r>
-        <w:t xml:space="preserve"> 11   2</w:t>
+        <w:t>&gt; x[-c(2,10)]</w:t>
+      </w:r>
+    </w:p>
+    <w:p>
+      <w:r>
+        <w:t>Create a numeric vector with three named elements using vect &lt;- c(foo = 11,</w:t>
+      </w:r>
+    </w:p>
+    <w:p>
+      <w:r>
+        <w:t>| bar = 2, norf = NA).</w:t>
       </w:r>
     </w:p>
     <w:p/>
     <w:p>
       <w:r>
-        <w:t>dim(my_vector)</w:t>
-      </w:r>
-    </w:p>
-    <w:p>
-      <w:r>
-        <w:t>[1] 4 5</w:t>
+        <w:t>&gt; vect&lt;-c(foo = 11,bar=2,norf = NA)</w:t>
       </w:r>
     </w:p>
     <w:p/>
     <w:p>
       <w:r>
-        <w:t>| Excellent work!</w:t>
+        <w:t>| You got it!</w:t>
       </w:r>
     </w:p>
     <w:p/>
@@ -6282,85 +6222,265 @@
       </w:r>
       <w:r>
         <w:cr/>
-        <w:t xml:space="preserve">  |==================                                                    |  25%</w:t>
-      </w:r>
-    </w:p>
-    <w:p>
-      <w:r>
-        <w:t>| Another way to see this is by calling the attributes() function on my_vector.</w:t>
-      </w:r>
-    </w:p>
-    <w:p>
-      <w:r>
-        <w:t>| Try it now.</w:t>
+        <w:t xml:space="preserve">  |====================================================                  |  74%</w:t>
+      </w:r>
+    </w:p>
+    <w:p>
+      <w:r>
+        <w:t>| When we print vect to the console, you'll see that each element has a name.</w:t>
+      </w:r>
+    </w:p>
+    <w:p>
+      <w:r>
+        <w:t>| Try it out.</w:t>
       </w:r>
     </w:p>
     <w:p/>
     <w:p>
       <w:r>
-        <w:t>&gt; attributes(my_vect)</w:t>
-      </w:r>
-    </w:p>
-    <w:p>
-      <w:r>
-        <w:t>Error: object 'my_vect' not found</w:t>
-      </w:r>
-    </w:p>
-    <w:p>
-      <w:r>
-        <w:t>&gt; attributes(my_vector)</w:t>
-      </w:r>
-    </w:p>
-    <w:p>
-      <w:r>
-        <w:t>$dim</w:t>
-      </w:r>
-    </w:p>
-    <w:p>
-      <w:r>
-        <w:t>[1] 4 5</w:t>
-      </w:r>
-    </w:p>
-    <w:p/>
-    <w:p>
-      <w:r>
-        <w:t>ince we have six columns (including patient names), we'll need to first</w:t>
-      </w:r>
-    </w:p>
-    <w:p>
-      <w:r>
-        <w:t>| create a vector containing one element for each column. Create a character</w:t>
-      </w:r>
-    </w:p>
-    <w:p>
-      <w:r>
-        <w:t>| vector called cnames that contains the following values (in order) --</w:t>
-      </w:r>
-    </w:p>
-    <w:p>
-      <w:r>
-        <w:t>| "patient", "age", "weight", "bp", "rating", "test".</w:t>
-      </w:r>
-    </w:p>
-    <w:p>
-      <w:r>
-        <w:t>&gt; colnames(my_data)&lt;-cnames</w:t>
-      </w:r>
-    </w:p>
-    <w:p/>
-    <w:p>
-      <w:r>
-        <w:t>| You are doing so well!</w:t>
-      </w:r>
-    </w:p>
-    <w:p/>
-    <w:p>
-      <w:r>
+        <w:t>&gt; vect</w:t>
+      </w:r>
+    </w:p>
+    <w:p>
+      <w:r>
+        <w:t xml:space="preserve"> foo  bar norf </w:t>
+      </w:r>
+    </w:p>
+    <w:p>
+      <w:r>
+        <w:t xml:space="preserve">  11    2   NA</w:t>
+      </w:r>
+    </w:p>
+    <w:p>
+      <w:r>
+        <w:lastRenderedPageBreak/>
         <w:cr/>
         <w:t xml:space="preserve">  |                                                                            </w:t>
       </w:r>
       <w:r>
         <w:cr/>
+        <w:t xml:space="preserve">  |======================================================                |  77%</w:t>
+      </w:r>
+    </w:p>
+    <w:p>
+      <w:r>
+        <w:t>| We can also get the names of vect by passing vect as an argument to the</w:t>
+      </w:r>
+    </w:p>
+    <w:p>
+      <w:r>
+        <w:t>| names() function. Give that a try.</w:t>
+      </w:r>
+    </w:p>
+    <w:p/>
+    <w:p>
+      <w:r>
+        <w:t>&gt; names(vect)</w:t>
+      </w:r>
+    </w:p>
+    <w:p>
+      <w:r>
+        <w:t>[1] "foo"  "bar"  "norf"</w:t>
+      </w:r>
+    </w:p>
+    <w:p>
+      <w:r>
+        <w:t>Alternatively, we can create an unnamed vector vect2 with c(11, 2, NA). Do</w:t>
+      </w:r>
+    </w:p>
+    <w:p>
+      <w:r>
+        <w:t>| that now.</w:t>
+      </w:r>
+    </w:p>
+    <w:p>
+      <w:r>
+        <w:t>&gt; vect2&lt;-c(11,2,NA)</w:t>
+      </w:r>
+    </w:p>
+    <w:p/>
+    <w:p>
+      <w:r>
+        <w:t>| Excellent job!</w:t>
+      </w:r>
+    </w:p>
+    <w:p/>
+    <w:p>
+      <w:r>
+        <w:cr/>
+        <w:t xml:space="preserve">  |                                                                            </w:t>
+      </w:r>
+      <w:r>
+        <w:cr/>
+        <w:t xml:space="preserve">  |=========================================================             |  82%</w:t>
+      </w:r>
+    </w:p>
+    <w:p>
+      <w:r>
+        <w:t>| Then, we can add the `names` attribute to vect2 after the fact with</w:t>
+      </w:r>
+    </w:p>
+    <w:p>
+      <w:r>
+        <w:t>| names(vect2) &lt;- c("foo", "bar", "norf"). Go ahead.</w:t>
+      </w:r>
+    </w:p>
+    <w:p>
+      <w:r>
+        <w:t>Now, let's check that vect and vect2 are the same by passing them as</w:t>
+      </w:r>
+    </w:p>
+    <w:p>
+      <w:r>
+        <w:t>| arguments to the identical() function.</w:t>
+      </w:r>
+    </w:p>
+    <w:p/>
+    <w:p>
+      <w:r>
+        <w:t>&gt; identical(vect,vect2)</w:t>
+      </w:r>
+    </w:p>
+    <w:p>
+      <w:r>
+        <w:t>[1] TRUE</w:t>
+      </w:r>
+    </w:p>
+    <w:p>
+      <w:r>
+        <w:t>&gt; vect["bar"]</w:t>
+      </w:r>
+    </w:p>
+    <w:p>
+      <w:r>
+        <w:t xml:space="preserve">bar </w:t>
+      </w:r>
+    </w:p>
+    <w:p>
+      <w:r>
+        <w:t xml:space="preserve">  2</w:t>
+      </w:r>
+    </w:p>
+    <w:p>
+      <w:r>
+        <w:lastRenderedPageBreak/>
+        <w:t>&gt; vect[c("foo","bar")]</w:t>
+      </w:r>
+    </w:p>
+    <w:p>
+      <w:r>
+        <w:t xml:space="preserve">foo bar </w:t>
+      </w:r>
+    </w:p>
+    <w:p>
+      <w:r>
+        <w:t xml:space="preserve"> 11   2</w:t>
+      </w:r>
+    </w:p>
+    <w:p/>
+    <w:p>
+      <w:r>
+        <w:t>dim(my_vector)</w:t>
+      </w:r>
+    </w:p>
+    <w:p>
+      <w:r>
+        <w:t>[1] 4 5</w:t>
+      </w:r>
+    </w:p>
+    <w:p/>
+    <w:p>
+      <w:r>
+        <w:t>| Excellent work!</w:t>
+      </w:r>
+    </w:p>
+    <w:p/>
+    <w:p>
+      <w:r>
+        <w:cr/>
+        <w:t xml:space="preserve">  |                                                                            </w:t>
+      </w:r>
+      <w:r>
+        <w:cr/>
+        <w:t xml:space="preserve">  |==================                                                    |  25%</w:t>
+      </w:r>
+    </w:p>
+    <w:p>
+      <w:r>
+        <w:t>| Another way to see this is by calling the attributes() function on my_vector.</w:t>
+      </w:r>
+    </w:p>
+    <w:p>
+      <w:r>
+        <w:t>| Try it now.</w:t>
+      </w:r>
+    </w:p>
+    <w:p/>
+    <w:p>
+      <w:r>
+        <w:t>&gt; attributes(my_vect)</w:t>
+      </w:r>
+    </w:p>
+    <w:p>
+      <w:r>
+        <w:t>Error: object 'my_vect' not found</w:t>
+      </w:r>
+    </w:p>
+    <w:p>
+      <w:r>
+        <w:t>&gt; attributes(my_vector)</w:t>
+      </w:r>
+    </w:p>
+    <w:p>
+      <w:r>
+        <w:t>$dim</w:t>
+      </w:r>
+    </w:p>
+    <w:p>
+      <w:r>
+        <w:t>[1] 4 5</w:t>
+      </w:r>
+    </w:p>
+    <w:p/>
+    <w:p>
+      <w:r>
+        <w:t>ince we have six columns (including patient names), we'll need to first</w:t>
+      </w:r>
+    </w:p>
+    <w:p>
+      <w:r>
+        <w:t>| create a vector containing one element for each column. Create a character</w:t>
+      </w:r>
+    </w:p>
+    <w:p>
+      <w:r>
+        <w:t>| vector called cnames that contains the following values (in order) --</w:t>
+      </w:r>
+    </w:p>
+    <w:p>
+      <w:r>
+        <w:t>| "patient", "age", "weight", "bp", "rating", "test".</w:t>
+      </w:r>
+    </w:p>
+    <w:p>
+      <w:r>
+        <w:t>&gt; colnames(my_data)&lt;-cnames</w:t>
+      </w:r>
+    </w:p>
+    <w:p/>
+    <w:p>
+      <w:r>
+        <w:t>| You are doing so well!</w:t>
+      </w:r>
+    </w:p>
+    <w:p/>
+    <w:p>
+      <w:r>
+        <w:cr/>
+        <w:t xml:space="preserve">  |                                                                            </w:t>
+      </w:r>
+      <w:r>
+        <w:cr/>
         <w:t xml:space="preserve">  |==================================================================    |  94%</w:t>
       </w:r>
     </w:p>
@@ -6377,34 +6497,2589 @@
     </w:p>
     <w:p>
       <w:r>
+        <w:t xml:space="preserve">  patient age weight bp rating test</w:t>
+      </w:r>
+    </w:p>
+    <w:p>
+      <w:r>
+        <w:t>1    Bill   1      5  9     13   17</w:t>
+      </w:r>
+    </w:p>
+    <w:p>
+      <w:r>
+        <w:t>2    Gina   2      6 10     14   18</w:t>
+      </w:r>
+    </w:p>
+    <w:p>
+      <w:r>
+        <w:t>3   Kelly   3      7 11     15   19</w:t>
+      </w:r>
+    </w:p>
+    <w:p>
+      <w:r>
+        <w:t>4    Sean   4      8 12     16   20</w:t>
+      </w:r>
+    </w:p>
+    <w:p/>
+    <w:p>
+      <w:r>
+        <w:t>| That's the answer I was looking for.</w:t>
+      </w:r>
+    </w:p>
+    <w:p>
+      <w:r>
+        <w:t>funtion to calculate mean of all the colums of a matrix or dataframe and remove NA values by default</w:t>
+      </w:r>
+    </w:p>
+    <w:p>
+      <w:r>
+        <w:t>colmean&lt;-function(x,</w:t>
+      </w:r>
+      <w:r>
+        <w:rPr>
+          <w:color w:val="FF0000"/>
+        </w:rPr>
+        <w:t>removeNA = TRUE</w:t>
+      </w:r>
+      <w:r>
+        <w:t>)</w:t>
+      </w:r>
+      <w:r>
+        <w:t>//to remove na values by default,if false is passed then it wont //remove them</w:t>
+      </w:r>
+    </w:p>
+    <w:p>
+      <w:r>
+        <w:t>{</w:t>
+      </w:r>
+    </w:p>
+    <w:p>
+      <w:r>
+        <w:t xml:space="preserve">  n&lt;-ncol(x)</w:t>
+      </w:r>
+    </w:p>
+    <w:p>
+      <w:r>
+        <w:t xml:space="preserve">  </w:t>
+      </w:r>
+    </w:p>
+    <w:p>
+      <w:r>
+        <w:t xml:space="preserve">  z&lt;-1:n</w:t>
+      </w:r>
+    </w:p>
+    <w:p>
+      <w:r>
+        <w:t xml:space="preserve">  </w:t>
+      </w:r>
+    </w:p>
+    <w:p>
+      <w:r>
+        <w:t xml:space="preserve">  for(i in seq_len(ncol(x)))</w:t>
+      </w:r>
+    </w:p>
+    <w:p>
+      <w:r>
+        <w:t xml:space="preserve">  {</w:t>
+      </w:r>
+    </w:p>
+    <w:p>
+      <w:r>
+        <w:t xml:space="preserve">    y&lt;-x[,i]</w:t>
+      </w:r>
+    </w:p>
+    <w:p>
+      <w:r>
         <w:lastRenderedPageBreak/>
-        <w:t xml:space="preserve">  patient age weight bp rating test</w:t>
-      </w:r>
-    </w:p>
-    <w:p>
-      <w:r>
-        <w:t>1    Bill   1      5  9     13   17</w:t>
-      </w:r>
-    </w:p>
-    <w:p>
-      <w:r>
-        <w:t>2    Gina   2      6 10     14   18</w:t>
-      </w:r>
-    </w:p>
-    <w:p>
-      <w:r>
-        <w:t>3   Kelly   3      7 11     15   19</w:t>
-      </w:r>
-    </w:p>
-    <w:p>
-      <w:r>
-        <w:t>4    Sean   4      8 12     16   20</w:t>
+        <w:t xml:space="preserve">    </w:t>
+      </w:r>
+    </w:p>
+    <w:p>
+      <w:r>
+        <w:t xml:space="preserve">    z[i]&lt;-mean(y,</w:t>
+      </w:r>
+      <w:r>
+        <w:rPr>
+          <w:color w:val="FF0000"/>
+        </w:rPr>
+        <w:t>na.rm = removeNA</w:t>
+      </w:r>
+      <w:r>
+        <w:t>)</w:t>
+      </w:r>
+    </w:p>
+    <w:p>
+      <w:r>
+        <w:t xml:space="preserve">    </w:t>
       </w:r>
     </w:p>
     <w:p/>
     <w:p>
       <w:r>
-        <w:t>| That's the answer I was looking for.</w:t>
+        <w:t xml:space="preserve">  }</w:t>
+      </w:r>
+    </w:p>
+    <w:p>
+      <w:r>
+        <w:t xml:space="preserve">  </w:t>
+      </w:r>
+    </w:p>
+    <w:p>
+      <w:r>
+        <w:t xml:space="preserve">  z</w:t>
+      </w:r>
+    </w:p>
+    <w:p/>
+    <w:p>
+      <w:r>
+        <w:t>}</w:t>
+      </w:r>
+    </w:p>
+    <w:p/>
+    <w:tbl>
+      <w:tblPr>
+        <w:tblW w:w="6510" w:type="dxa"/>
+        <w:tblCellSpacing w:w="0" w:type="dxa"/>
+        <w:shd w:val="clear" w:color="auto" w:fill="FFFFFF"/>
+        <w:tblCellMar>
+          <w:left w:w="59" w:type="dxa"/>
+          <w:bottom w:w="79" w:type="dxa"/>
+          <w:right w:w="0" w:type="dxa"/>
+        </w:tblCellMar>
+        <w:tblLook w:val="04A0"/>
+      </w:tblPr>
+      <w:tblGrid>
+        <w:gridCol w:w="6569"/>
+      </w:tblGrid>
+      <w:tr>
+        <w:trPr>
+          <w:tblCellSpacing w:w="0" w:type="dxa"/>
+        </w:trPr>
+        <w:tc>
+          <w:tcPr>
+            <w:tcW w:w="0" w:type="auto"/>
+            <w:shd w:val="clear" w:color="auto" w:fill="FFFFFF"/>
+            <w:hideMark/>
+          </w:tcPr>
+          <w:p>
+            <w:pPr>
+              <w:tabs>
+                <w:tab w:val="left" w:pos="916"/>
+                <w:tab w:val="left" w:pos="1832"/>
+                <w:tab w:val="left" w:pos="2748"/>
+                <w:tab w:val="left" w:pos="3664"/>
+                <w:tab w:val="left" w:pos="4580"/>
+                <w:tab w:val="left" w:pos="5496"/>
+                <w:tab w:val="left" w:pos="6412"/>
+                <w:tab w:val="left" w:pos="7328"/>
+                <w:tab w:val="left" w:pos="8244"/>
+                <w:tab w:val="left" w:pos="9160"/>
+                <w:tab w:val="left" w:pos="10076"/>
+                <w:tab w:val="left" w:pos="10992"/>
+                <w:tab w:val="left" w:pos="11908"/>
+                <w:tab w:val="left" w:pos="12824"/>
+                <w:tab w:val="left" w:pos="13740"/>
+                <w:tab w:val="left" w:pos="14656"/>
+              </w:tabs>
+              <w:wordWrap w:val="0"/>
+              <w:spacing w:after="0" w:line="240" w:lineRule="auto"/>
+              <w:rPr>
+                <w:rFonts w:ascii="Lucida Console" w:eastAsia="Times New Roman" w:hAnsi="Lucida Console" w:cs="Courier New"/>
+                <w:color w:val="585CF6"/>
+                <w:sz w:val="20"/>
+                <w:szCs w:val="20"/>
+              </w:rPr>
+            </w:pPr>
+            <w:r>
+              <w:rPr>
+                <w:rFonts w:ascii="Lucida Console" w:eastAsia="Times New Roman" w:hAnsi="Lucida Console" w:cs="Courier New"/>
+                <w:color w:val="585CF6"/>
+                <w:sz w:val="20"/>
+                <w:szCs w:val="20"/>
+              </w:rPr>
+              <w:t>You can use the `&amp;` operator to evaluate AND across a vector. The `&amp;&amp;`</w:t>
+            </w:r>
+          </w:p>
+          <w:p>
+            <w:pPr>
+              <w:tabs>
+                <w:tab w:val="left" w:pos="916"/>
+                <w:tab w:val="left" w:pos="1832"/>
+                <w:tab w:val="left" w:pos="2748"/>
+                <w:tab w:val="left" w:pos="3664"/>
+                <w:tab w:val="left" w:pos="4580"/>
+                <w:tab w:val="left" w:pos="5496"/>
+                <w:tab w:val="left" w:pos="6412"/>
+                <w:tab w:val="left" w:pos="7328"/>
+                <w:tab w:val="left" w:pos="8244"/>
+                <w:tab w:val="left" w:pos="9160"/>
+                <w:tab w:val="left" w:pos="10076"/>
+                <w:tab w:val="left" w:pos="10992"/>
+                <w:tab w:val="left" w:pos="11908"/>
+                <w:tab w:val="left" w:pos="12824"/>
+                <w:tab w:val="left" w:pos="13740"/>
+                <w:tab w:val="left" w:pos="14656"/>
+              </w:tabs>
+              <w:wordWrap w:val="0"/>
+              <w:spacing w:after="0" w:line="240" w:lineRule="auto"/>
+              <w:rPr>
+                <w:rFonts w:ascii="Lucida Console" w:eastAsia="Times New Roman" w:hAnsi="Lucida Console" w:cs="Courier New"/>
+                <w:color w:val="585CF6"/>
+                <w:sz w:val="20"/>
+                <w:szCs w:val="20"/>
+              </w:rPr>
+            </w:pPr>
+            <w:r>
+              <w:rPr>
+                <w:rFonts w:ascii="Lucida Console" w:eastAsia="Times New Roman" w:hAnsi="Lucida Console" w:cs="Courier New"/>
+                <w:color w:val="585CF6"/>
+                <w:sz w:val="20"/>
+                <w:szCs w:val="20"/>
+              </w:rPr>
+              <w:t>| version of AND only evaluates the first member of a vector. Let's test both</w:t>
+            </w:r>
+          </w:p>
+          <w:p>
+            <w:pPr>
+              <w:tabs>
+                <w:tab w:val="left" w:pos="916"/>
+                <w:tab w:val="left" w:pos="1832"/>
+                <w:tab w:val="left" w:pos="2748"/>
+                <w:tab w:val="left" w:pos="3664"/>
+                <w:tab w:val="left" w:pos="4580"/>
+                <w:tab w:val="left" w:pos="5496"/>
+                <w:tab w:val="left" w:pos="6412"/>
+                <w:tab w:val="left" w:pos="7328"/>
+                <w:tab w:val="left" w:pos="8244"/>
+                <w:tab w:val="left" w:pos="9160"/>
+                <w:tab w:val="left" w:pos="10076"/>
+                <w:tab w:val="left" w:pos="10992"/>
+                <w:tab w:val="left" w:pos="11908"/>
+                <w:tab w:val="left" w:pos="12824"/>
+                <w:tab w:val="left" w:pos="13740"/>
+                <w:tab w:val="left" w:pos="14656"/>
+              </w:tabs>
+              <w:wordWrap w:val="0"/>
+              <w:spacing w:after="0" w:line="240" w:lineRule="auto"/>
+              <w:rPr>
+                <w:rFonts w:ascii="Lucida Console" w:eastAsia="Times New Roman" w:hAnsi="Lucida Console" w:cs="Courier New"/>
+                <w:color w:val="585CF6"/>
+                <w:sz w:val="20"/>
+                <w:szCs w:val="20"/>
+              </w:rPr>
+            </w:pPr>
+            <w:r>
+              <w:rPr>
+                <w:rFonts w:ascii="Lucida Console" w:eastAsia="Times New Roman" w:hAnsi="Lucida Console" w:cs="Courier New"/>
+                <w:color w:val="585CF6"/>
+                <w:sz w:val="20"/>
+                <w:szCs w:val="20"/>
+              </w:rPr>
+              <w:t>| for practice. Type the expression TRUE &amp; c(TRUE, FALSE, FALSE).</w:t>
+            </w:r>
+          </w:p>
+          <w:p>
+            <w:pPr>
+              <w:tabs>
+                <w:tab w:val="left" w:pos="916"/>
+                <w:tab w:val="left" w:pos="1832"/>
+                <w:tab w:val="left" w:pos="2748"/>
+                <w:tab w:val="left" w:pos="3664"/>
+                <w:tab w:val="left" w:pos="4580"/>
+                <w:tab w:val="left" w:pos="5496"/>
+                <w:tab w:val="left" w:pos="6412"/>
+                <w:tab w:val="left" w:pos="7328"/>
+                <w:tab w:val="left" w:pos="8244"/>
+                <w:tab w:val="left" w:pos="9160"/>
+                <w:tab w:val="left" w:pos="10076"/>
+                <w:tab w:val="left" w:pos="10992"/>
+                <w:tab w:val="left" w:pos="11908"/>
+                <w:tab w:val="left" w:pos="12824"/>
+                <w:tab w:val="left" w:pos="13740"/>
+                <w:tab w:val="left" w:pos="14656"/>
+              </w:tabs>
+              <w:wordWrap w:val="0"/>
+              <w:spacing w:after="0" w:line="240" w:lineRule="auto"/>
+              <w:rPr>
+                <w:rFonts w:ascii="Lucida Console" w:eastAsia="Times New Roman" w:hAnsi="Lucida Console" w:cs="Courier New"/>
+                <w:color w:val="585CF6"/>
+                <w:sz w:val="20"/>
+                <w:szCs w:val="20"/>
+              </w:rPr>
+            </w:pPr>
+          </w:p>
+        </w:tc>
+      </w:tr>
+      <w:tr>
+        <w:trPr>
+          <w:tblCellSpacing w:w="0" w:type="dxa"/>
+        </w:trPr>
+        <w:tc>
+          <w:tcPr>
+            <w:tcW w:w="0" w:type="auto"/>
+            <w:shd w:val="clear" w:color="auto" w:fill="FFFFFF"/>
+            <w:hideMark/>
+          </w:tcPr>
+          <w:p>
+            <w:pPr>
+              <w:spacing w:after="0" w:line="240" w:lineRule="auto"/>
+              <w:rPr>
+                <w:rFonts w:ascii="Lucida Console" w:eastAsia="Times New Roman" w:hAnsi="Lucida Console" w:cs="Times New Roman"/>
+                <w:color w:val="000000"/>
+                <w:sz w:val="24"/>
+                <w:szCs w:val="24"/>
+              </w:rPr>
+            </w:pPr>
+          </w:p>
+        </w:tc>
+      </w:tr>
+      <w:tr>
+        <w:trPr>
+          <w:tblCellSpacing w:w="0" w:type="dxa"/>
+        </w:trPr>
+        <w:tc>
+          <w:tcPr>
+            <w:tcW w:w="0" w:type="auto"/>
+            <w:shd w:val="clear" w:color="auto" w:fill="FFFFFF"/>
+            <w:hideMark/>
+          </w:tcPr>
+          <w:tbl>
+            <w:tblPr>
+              <w:tblW w:w="6510" w:type="dxa"/>
+              <w:tblCellSpacing w:w="0" w:type="dxa"/>
+              <w:tblCellMar>
+                <w:left w:w="0" w:type="dxa"/>
+                <w:right w:w="0" w:type="dxa"/>
+              </w:tblCellMar>
+              <w:tblLook w:val="04A0"/>
+            </w:tblPr>
+            <w:tblGrid>
+              <w:gridCol w:w="6510"/>
+            </w:tblGrid>
+            <w:tr>
+              <w:trPr>
+                <w:tblCellSpacing w:w="0" w:type="dxa"/>
+              </w:trPr>
+              <w:tc>
+                <w:tcPr>
+                  <w:tcW w:w="15" w:type="dxa"/>
+                  <w:hideMark/>
+                </w:tcPr>
+                <w:p>
+                  <w:pPr>
+                    <w:spacing w:after="0" w:line="240" w:lineRule="auto"/>
+                    <w:rPr>
+                      <w:rFonts w:ascii="Lucida Console" w:eastAsia="Times New Roman" w:hAnsi="Lucida Console" w:cs="Times New Roman"/>
+                      <w:sz w:val="1"/>
+                      <w:szCs w:val="24"/>
+                    </w:rPr>
+                  </w:pPr>
+                </w:p>
+              </w:tc>
+            </w:tr>
+          </w:tbl>
+          <w:p>
+            <w:pPr>
+              <w:spacing w:after="0" w:line="240" w:lineRule="auto"/>
+              <w:rPr>
+                <w:rFonts w:ascii="Lucida Console" w:eastAsia="Times New Roman" w:hAnsi="Lucida Console" w:cs="Times New Roman"/>
+                <w:color w:val="000000"/>
+                <w:sz w:val="24"/>
+                <w:szCs w:val="24"/>
+              </w:rPr>
+            </w:pPr>
+          </w:p>
+        </w:tc>
+      </w:tr>
+    </w:tbl>
+    <w:p/>
+    <w:p>
+      <w:pPr>
+        <w:pStyle w:val="HTMLPreformatted"/>
+        <w:shd w:val="clear" w:color="auto" w:fill="FFFFFF"/>
+        <w:wordWrap w:val="0"/>
+        <w:spacing w:line="148" w:lineRule="atLeast"/>
+        <w:rPr>
+          <w:rStyle w:val="gnkrckgcmrb"/>
+          <w:rFonts w:ascii="Lucida Console" w:hAnsi="Lucida Console"/>
+          <w:color w:val="930F80"/>
+        </w:rPr>
+      </w:pPr>
+      <w:r>
+        <w:rPr>
+          <w:rFonts w:ascii="Lucida Console" w:hAnsi="Lucida Console"/>
+          <w:color w:val="930F80"/>
+        </w:rPr>
+        <w:br/>
+      </w:r>
+      <w:r>
+        <w:rPr>
+          <w:rStyle w:val="gnkrckgcmsb"/>
+          <w:rFonts w:ascii="Lucida Console" w:hAnsi="Lucida Console"/>
+          <w:color w:val="930F80"/>
+        </w:rPr>
+        <w:t xml:space="preserve">&gt; </w:t>
+      </w:r>
+      <w:r>
+        <w:rPr>
+          <w:rStyle w:val="gnkrckgcmrb"/>
+          <w:rFonts w:ascii="Lucida Console" w:hAnsi="Lucida Console"/>
+          <w:color w:val="930F80"/>
+        </w:rPr>
+        <w:t>TRUE &amp; c(TRUE,FALSE,FALSE)</w:t>
+      </w:r>
+    </w:p>
+    <w:p>
+      <w:pPr>
+        <w:pStyle w:val="HTMLPreformatted"/>
+        <w:shd w:val="clear" w:color="auto" w:fill="FFFFFF"/>
+        <w:wordWrap w:val="0"/>
+        <w:spacing w:line="148" w:lineRule="atLeast"/>
+        <w:rPr>
+          <w:rFonts w:ascii="Lucida Console" w:hAnsi="Lucida Console"/>
+          <w:color w:val="000000"/>
+        </w:rPr>
+      </w:pPr>
+      <w:r>
+        <w:rPr>
+          <w:rStyle w:val="gnkrckgcgsb"/>
+          <w:rFonts w:ascii="Lucida Console" w:hAnsi="Lucida Console"/>
+          <w:color w:val="000000"/>
+          <w:bdr w:val="none" w:sz="0" w:space="0" w:color="auto" w:frame="1"/>
+        </w:rPr>
+        <w:t xml:space="preserve">[1]  TRUE FALSE </w:t>
+      </w:r>
+      <w:proofErr w:type="spellStart"/>
+      <w:r>
+        <w:rPr>
+          <w:rStyle w:val="gnkrckgcgsb"/>
+          <w:rFonts w:ascii="Lucida Console" w:hAnsi="Lucida Console"/>
+          <w:color w:val="000000"/>
+          <w:bdr w:val="none" w:sz="0" w:space="0" w:color="auto" w:frame="1"/>
+        </w:rPr>
+        <w:t>FALSE</w:t>
+      </w:r>
+      <w:proofErr w:type="spellEnd"/>
+    </w:p>
+    <w:p/>
+    <w:p>
+      <w:pPr>
+        <w:pStyle w:val="HTMLPreformatted"/>
+        <w:shd w:val="clear" w:color="auto" w:fill="FFFFFF"/>
+        <w:wordWrap w:val="0"/>
+        <w:spacing w:line="225" w:lineRule="atLeast"/>
+        <w:rPr>
+          <w:rStyle w:val="gnkrckgcasb"/>
+          <w:rFonts w:ascii="Lucida Console" w:hAnsi="Lucida Console"/>
+          <w:color w:val="585CF6"/>
+        </w:rPr>
+      </w:pPr>
+      <w:r>
+        <w:rPr>
+          <w:rStyle w:val="gnkrckgcasb"/>
+          <w:rFonts w:ascii="Lucida Console" w:hAnsi="Lucida Console"/>
+          <w:color w:val="585CF6"/>
+        </w:rPr>
+        <w:t>What happens in this case is that the left operand `TRUE` is recycled across</w:t>
+      </w:r>
+    </w:p>
+    <w:p>
+      <w:pPr>
+        <w:pStyle w:val="HTMLPreformatted"/>
+        <w:shd w:val="clear" w:color="auto" w:fill="FFFFFF"/>
+        <w:wordWrap w:val="0"/>
+        <w:spacing w:line="225" w:lineRule="atLeast"/>
+        <w:rPr>
+          <w:rStyle w:val="gnkrckgcasb"/>
+          <w:rFonts w:ascii="Lucida Console" w:hAnsi="Lucida Console"/>
+          <w:color w:val="585CF6"/>
+        </w:rPr>
+      </w:pPr>
+      <w:r>
+        <w:rPr>
+          <w:rStyle w:val="gnkrckgcasb"/>
+          <w:rFonts w:ascii="Lucida Console" w:hAnsi="Lucida Console"/>
+          <w:color w:val="585CF6"/>
+        </w:rPr>
+        <w:t>| every element in the vector of the right operand. This is the equivalent</w:t>
+      </w:r>
+    </w:p>
+    <w:p>
+      <w:pPr>
+        <w:pStyle w:val="HTMLPreformatted"/>
+        <w:shd w:val="clear" w:color="auto" w:fill="FFFFFF"/>
+        <w:wordWrap w:val="0"/>
+        <w:spacing w:line="225" w:lineRule="atLeast"/>
+        <w:rPr>
+          <w:rStyle w:val="gnkrckgcasb"/>
+          <w:rFonts w:ascii="Lucida Console" w:hAnsi="Lucida Console"/>
+          <w:color w:val="585CF6"/>
+        </w:rPr>
+      </w:pPr>
+      <w:r>
+        <w:rPr>
+          <w:rStyle w:val="gnkrckgcasb"/>
+          <w:rFonts w:ascii="Lucida Console" w:hAnsi="Lucida Console"/>
+          <w:color w:val="585CF6"/>
+        </w:rPr>
+        <w:t>| statement as c(TRUE, TRUE, TRUE) &amp; c(TRUE, FALSE, FALSE).</w:t>
+      </w:r>
+    </w:p>
+    <w:p>
+      <w:pPr>
+        <w:pStyle w:val="HTMLPreformatted"/>
+        <w:shd w:val="clear" w:color="auto" w:fill="FFFFFF"/>
+        <w:wordWrap w:val="0"/>
+        <w:spacing w:line="225" w:lineRule="atLeast"/>
+        <w:rPr>
+          <w:rStyle w:val="gnkrckgcasb"/>
+          <w:rFonts w:ascii="Lucida Console" w:hAnsi="Lucida Console"/>
+          <w:color w:val="585CF6"/>
+        </w:rPr>
+      </w:pPr>
+    </w:p>
+    <w:p>
+      <w:pPr>
+        <w:pStyle w:val="HTMLPreformatted"/>
+        <w:shd w:val="clear" w:color="auto" w:fill="FFFFFF"/>
+        <w:wordWrap w:val="0"/>
+        <w:spacing w:line="225" w:lineRule="atLeast"/>
+        <w:rPr>
+          <w:rStyle w:val="gnkrckgcmrb"/>
+          <w:rFonts w:ascii="Lucida Console" w:hAnsi="Lucida Console"/>
+          <w:color w:val="930F80"/>
+        </w:rPr>
+      </w:pPr>
+      <w:r>
+        <w:rPr>
+          <w:rStyle w:val="gnkrckgcmsb"/>
+          <w:rFonts w:ascii="Lucida Console" w:hAnsi="Lucida Console"/>
+          <w:color w:val="930F80"/>
+        </w:rPr>
+        <w:t>...</w:t>
+      </w:r>
+    </w:p>
+    <w:p>
+      <w:pPr>
+        <w:pStyle w:val="HTMLPreformatted"/>
+        <w:shd w:val="clear" w:color="auto" w:fill="FFFFFF"/>
+        <w:wordWrap w:val="0"/>
+        <w:spacing w:line="225" w:lineRule="atLeast"/>
+        <w:rPr>
+          <w:rStyle w:val="gnkrckgcgsb"/>
+          <w:rFonts w:ascii="Lucida Console" w:hAnsi="Lucida Console"/>
+          <w:color w:val="000000"/>
+          <w:bdr w:val="none" w:sz="0" w:space="0" w:color="auto" w:frame="1"/>
+        </w:rPr>
+      </w:pPr>
+    </w:p>
+    <w:p>
+      <w:pPr>
+        <w:pStyle w:val="HTMLPreformatted"/>
+        <w:shd w:val="clear" w:color="auto" w:fill="FFFFFF"/>
+        <w:wordWrap w:val="0"/>
+        <w:spacing w:line="225" w:lineRule="atLeast"/>
+        <w:rPr>
+          <w:rStyle w:val="gnkrckgcasb"/>
+          <w:rFonts w:ascii="Lucida Console" w:hAnsi="Lucida Console"/>
+          <w:color w:val="585CF6"/>
+        </w:rPr>
+      </w:pPr>
+      <w:r>
+        <w:rPr>
+          <w:rStyle w:val="gnkrckgcgsb"/>
+          <w:rFonts w:ascii="Lucida Console" w:hAnsi="Lucida Console"/>
+          <w:color w:val="000000"/>
+          <w:bdr w:val="none" w:sz="0" w:space="0" w:color="auto" w:frame="1"/>
+        </w:rPr>
+        <w:t xml:space="preserve">  |===============================================================                                                                                      |  42%</w:t>
+      </w:r>
+    </w:p>
+    <w:p>
+      <w:pPr>
+        <w:pStyle w:val="HTMLPreformatted"/>
+        <w:shd w:val="clear" w:color="auto" w:fill="FFFFFF"/>
+        <w:wordWrap w:val="0"/>
+        <w:spacing w:line="225" w:lineRule="atLeast"/>
+        <w:rPr>
+          <w:rStyle w:val="gnkrckgcasb"/>
+          <w:rFonts w:ascii="Lucida Console" w:hAnsi="Lucida Console"/>
+          <w:color w:val="585CF6"/>
+        </w:rPr>
+      </w:pPr>
+      <w:r>
+        <w:rPr>
+          <w:rStyle w:val="gnkrckgcasb"/>
+          <w:rFonts w:ascii="Lucida Console" w:hAnsi="Lucida Console"/>
+          <w:color w:val="585CF6"/>
+        </w:rPr>
+        <w:t>| Now we'll type the same expression except we'll use the `&amp;&amp;` operator. Type</w:t>
+      </w:r>
+    </w:p>
+    <w:p>
+      <w:pPr>
+        <w:pStyle w:val="HTMLPreformatted"/>
+        <w:shd w:val="clear" w:color="auto" w:fill="FFFFFF"/>
+        <w:wordWrap w:val="0"/>
+        <w:spacing w:line="225" w:lineRule="atLeast"/>
+        <w:rPr>
+          <w:rStyle w:val="gnkrckgcasb"/>
+          <w:rFonts w:ascii="Lucida Console" w:hAnsi="Lucida Console"/>
+          <w:color w:val="585CF6"/>
+        </w:rPr>
+      </w:pPr>
+      <w:r>
+        <w:rPr>
+          <w:rStyle w:val="gnkrckgcasb"/>
+          <w:rFonts w:ascii="Lucida Console" w:hAnsi="Lucida Console"/>
+          <w:color w:val="585CF6"/>
+        </w:rPr>
+        <w:t>| the expression TRUE &amp;&amp; c(TRUE, FALSE, FALSE).</w:t>
+      </w:r>
+    </w:p>
+    <w:p>
+      <w:pPr>
+        <w:pStyle w:val="HTMLPreformatted"/>
+        <w:shd w:val="clear" w:color="auto" w:fill="FFFFFF"/>
+        <w:wordWrap w:val="0"/>
+        <w:spacing w:line="225" w:lineRule="atLeast"/>
+        <w:rPr>
+          <w:rStyle w:val="gnkrckgcasb"/>
+          <w:rFonts w:ascii="Lucida Console" w:hAnsi="Lucida Console"/>
+          <w:color w:val="585CF6"/>
+        </w:rPr>
+      </w:pPr>
+    </w:p>
+    <w:p>
+      <w:pPr>
+        <w:pStyle w:val="HTMLPreformatted"/>
+        <w:shd w:val="clear" w:color="auto" w:fill="FFFFFF"/>
+        <w:wordWrap w:val="0"/>
+        <w:spacing w:line="225" w:lineRule="atLeast"/>
+        <w:rPr>
+          <w:rStyle w:val="gnkrckgcmrb"/>
+          <w:rFonts w:ascii="Lucida Console" w:hAnsi="Lucida Console"/>
+          <w:color w:val="930F80"/>
+        </w:rPr>
+      </w:pPr>
+      <w:r>
+        <w:rPr>
+          <w:rStyle w:val="gnkrckgcmsb"/>
+          <w:rFonts w:ascii="Lucida Console" w:hAnsi="Lucida Console"/>
+          <w:color w:val="930F80"/>
+        </w:rPr>
+        <w:t xml:space="preserve">&gt; </w:t>
+      </w:r>
+      <w:r>
+        <w:rPr>
+          <w:rStyle w:val="gnkrckgcmrb"/>
+          <w:rFonts w:ascii="Lucida Console" w:hAnsi="Lucida Console"/>
+          <w:color w:val="930F80"/>
+        </w:rPr>
+        <w:t>TRUE &amp;&amp; c(TRUE,FALSE,FALSE)</w:t>
+      </w:r>
+    </w:p>
+    <w:p>
+      <w:pPr>
+        <w:pStyle w:val="HTMLPreformatted"/>
+        <w:shd w:val="clear" w:color="auto" w:fill="FFFFFF"/>
+        <w:wordWrap w:val="0"/>
+        <w:spacing w:line="225" w:lineRule="atLeast"/>
+        <w:rPr>
+          <w:rStyle w:val="gnkrckgcgsb"/>
+          <w:rFonts w:ascii="Lucida Console" w:hAnsi="Lucida Console"/>
+          <w:color w:val="000000"/>
+          <w:bdr w:val="none" w:sz="0" w:space="0" w:color="auto" w:frame="1"/>
+        </w:rPr>
+      </w:pPr>
+      <w:r>
+        <w:rPr>
+          <w:rStyle w:val="gnkrckgcgsb"/>
+          <w:rFonts w:ascii="Lucida Console" w:hAnsi="Lucida Console"/>
+          <w:color w:val="000000"/>
+          <w:bdr w:val="none" w:sz="0" w:space="0" w:color="auto" w:frame="1"/>
+        </w:rPr>
+        <w:t>[1] TRUE</w:t>
+      </w:r>
+    </w:p>
+    <w:p/>
+    <w:p>
+      <w:pPr>
+        <w:pStyle w:val="HTMLPreformatted"/>
+        <w:shd w:val="clear" w:color="auto" w:fill="FFFFFF"/>
+        <w:wordWrap w:val="0"/>
+        <w:spacing w:line="148" w:lineRule="atLeast"/>
+        <w:rPr>
+          <w:rStyle w:val="gnkrckgcasb"/>
+          <w:rFonts w:ascii="Lucida Console" w:hAnsi="Lucida Console"/>
+          <w:color w:val="585CF6"/>
+        </w:rPr>
+      </w:pPr>
+      <w:r>
+        <w:rPr>
+          <w:rStyle w:val="gnkrckgcasb"/>
+          <w:rFonts w:ascii="Lucida Console" w:hAnsi="Lucida Console"/>
+          <w:color w:val="585CF6"/>
+        </w:rPr>
+        <w:t>The OR operator follows a similar set of rules. The `|` version of OR</w:t>
+      </w:r>
+    </w:p>
+    <w:p>
+      <w:pPr>
+        <w:pStyle w:val="HTMLPreformatted"/>
+        <w:shd w:val="clear" w:color="auto" w:fill="FFFFFF"/>
+        <w:wordWrap w:val="0"/>
+        <w:spacing w:line="148" w:lineRule="atLeast"/>
+        <w:rPr>
+          <w:rStyle w:val="gnkrckgcasb"/>
+          <w:rFonts w:ascii="Lucida Console" w:hAnsi="Lucida Console"/>
+          <w:color w:val="585CF6"/>
+        </w:rPr>
+      </w:pPr>
+      <w:r>
+        <w:rPr>
+          <w:rStyle w:val="gnkrckgcasb"/>
+          <w:rFonts w:ascii="Lucida Console" w:hAnsi="Lucida Console"/>
+          <w:color w:val="585CF6"/>
+        </w:rPr>
+        <w:t>| evaluates OR across an entire vector, while the `||` version of OR only</w:t>
+      </w:r>
+    </w:p>
+    <w:p>
+      <w:pPr>
+        <w:pStyle w:val="HTMLPreformatted"/>
+        <w:shd w:val="clear" w:color="auto" w:fill="FFFFFF"/>
+        <w:wordWrap w:val="0"/>
+        <w:spacing w:line="148" w:lineRule="atLeast"/>
+        <w:rPr>
+          <w:rStyle w:val="gnkrckgcasb"/>
+          <w:rFonts w:ascii="Lucida Console" w:hAnsi="Lucida Console"/>
+          <w:color w:val="585CF6"/>
+        </w:rPr>
+      </w:pPr>
+      <w:r>
+        <w:rPr>
+          <w:rStyle w:val="gnkrckgcasb"/>
+          <w:rFonts w:ascii="Lucida Console" w:hAnsi="Lucida Console"/>
+          <w:color w:val="585CF6"/>
+        </w:rPr>
+        <w:t>| evaluates the first member of a vector.</w:t>
+      </w:r>
+    </w:p>
+    <w:p>
+      <w:pPr>
+        <w:pStyle w:val="HTMLPreformatted"/>
+        <w:shd w:val="clear" w:color="auto" w:fill="FFFFFF"/>
+        <w:wordWrap w:val="0"/>
+        <w:spacing w:line="148" w:lineRule="atLeast"/>
+        <w:rPr>
+          <w:rStyle w:val="gnkrckgcasb"/>
+          <w:rFonts w:ascii="Lucida Console" w:hAnsi="Lucida Console"/>
+          <w:color w:val="585CF6"/>
+        </w:rPr>
+      </w:pPr>
+      <w:r>
+        <w:rPr>
+          <w:rStyle w:val="gnkrckgcasb"/>
+          <w:rFonts w:ascii="Lucida Console" w:hAnsi="Lucida Console"/>
+          <w:color w:val="585CF6"/>
+        </w:rPr>
+        <w:t>.</w:t>
+      </w:r>
+    </w:p>
+    <w:p>
+      <w:pPr>
+        <w:pStyle w:val="HTMLPreformatted"/>
+        <w:shd w:val="clear" w:color="auto" w:fill="FFFFFF"/>
+        <w:wordWrap w:val="0"/>
+        <w:spacing w:line="148" w:lineRule="atLeast"/>
+        <w:rPr>
+          <w:rStyle w:val="gnkrckgcasb"/>
+          <w:rFonts w:ascii="Lucida Console" w:hAnsi="Lucida Console"/>
+          <w:color w:val="585CF6"/>
+        </w:rPr>
+      </w:pPr>
+      <w:r>
+        <w:rPr>
+          <w:rStyle w:val="gnkrckgcasb"/>
+          <w:rFonts w:ascii="Lucida Console" w:hAnsi="Lucida Console"/>
+          <w:color w:val="585CF6"/>
+        </w:rPr>
+        <w:lastRenderedPageBreak/>
+        <w:t>| The function identical() will return TRUE if the two R objects passed to it</w:t>
+      </w:r>
+    </w:p>
+    <w:p>
+      <w:pPr>
+        <w:pStyle w:val="HTMLPreformatted"/>
+        <w:shd w:val="clear" w:color="auto" w:fill="FFFFFF"/>
+        <w:wordWrap w:val="0"/>
+        <w:spacing w:line="148" w:lineRule="atLeast"/>
+        <w:rPr>
+          <w:rStyle w:val="gnkrckgcasb"/>
+          <w:rFonts w:ascii="Lucida Console" w:hAnsi="Lucida Console"/>
+          <w:color w:val="585CF6"/>
+        </w:rPr>
+      </w:pPr>
+      <w:r>
+        <w:rPr>
+          <w:rStyle w:val="gnkrckgcasb"/>
+          <w:rFonts w:ascii="Lucida Console" w:hAnsi="Lucida Console"/>
+          <w:color w:val="585CF6"/>
+        </w:rPr>
+        <w:t>| as arguments are identical. Try out the identical() function by typing:</w:t>
+      </w:r>
+    </w:p>
+    <w:p>
+      <w:pPr>
+        <w:pStyle w:val="HTMLPreformatted"/>
+        <w:shd w:val="clear" w:color="auto" w:fill="FFFFFF"/>
+        <w:wordWrap w:val="0"/>
+        <w:spacing w:line="148" w:lineRule="atLeast"/>
+        <w:rPr>
+          <w:rStyle w:val="gnkrckgcasb"/>
+          <w:rFonts w:ascii="Lucida Console" w:hAnsi="Lucida Console"/>
+          <w:color w:val="585CF6"/>
+        </w:rPr>
+      </w:pPr>
+      <w:r>
+        <w:rPr>
+          <w:rStyle w:val="gnkrckgcasb"/>
+          <w:rFonts w:ascii="Lucida Console" w:hAnsi="Lucida Console"/>
+          <w:color w:val="585CF6"/>
+        </w:rPr>
+        <w:t>| identical('twins', 'twins')</w:t>
+      </w:r>
+    </w:p>
+    <w:p>
+      <w:pPr>
+        <w:pStyle w:val="HTMLPreformatted"/>
+        <w:shd w:val="clear" w:color="auto" w:fill="FFFFFF"/>
+        <w:wordWrap w:val="0"/>
+        <w:spacing w:line="148" w:lineRule="atLeast"/>
+        <w:rPr>
+          <w:rStyle w:val="gnkrckgcasb"/>
+          <w:rFonts w:ascii="Lucida Console" w:hAnsi="Lucida Console"/>
+          <w:color w:val="585CF6"/>
+        </w:rPr>
+      </w:pPr>
+    </w:p>
+    <w:p>
+      <w:pPr>
+        <w:pStyle w:val="HTMLPreformatted"/>
+        <w:shd w:val="clear" w:color="auto" w:fill="FFFFFF"/>
+        <w:wordWrap w:val="0"/>
+        <w:spacing w:line="148" w:lineRule="atLeast"/>
+        <w:rPr>
+          <w:rStyle w:val="gnkrckgcmrb"/>
+          <w:rFonts w:ascii="Lucida Console" w:hAnsi="Lucida Console"/>
+          <w:color w:val="930F80"/>
+        </w:rPr>
+      </w:pPr>
+      <w:r>
+        <w:rPr>
+          <w:rStyle w:val="gnkrckgcmsb"/>
+          <w:rFonts w:ascii="Lucida Console" w:hAnsi="Lucida Console"/>
+          <w:color w:val="930F80"/>
+        </w:rPr>
+        <w:t xml:space="preserve">&gt; </w:t>
+      </w:r>
+      <w:r>
+        <w:rPr>
+          <w:rStyle w:val="gnkrckgcmrb"/>
+          <w:rFonts w:ascii="Lucida Console" w:hAnsi="Lucida Console"/>
+          <w:color w:val="930F80"/>
+        </w:rPr>
+        <w:t>identical("twins","twins")</w:t>
+      </w:r>
+    </w:p>
+    <w:p>
+      <w:pPr>
+        <w:pStyle w:val="HTMLPreformatted"/>
+        <w:shd w:val="clear" w:color="auto" w:fill="FFFFFF"/>
+        <w:wordWrap w:val="0"/>
+        <w:spacing w:line="148" w:lineRule="atLeast"/>
+        <w:rPr>
+          <w:rStyle w:val="gnkrckgcgsb"/>
+          <w:rFonts w:ascii="Lucida Console" w:hAnsi="Lucida Console"/>
+          <w:color w:val="000000"/>
+          <w:bdr w:val="none" w:sz="0" w:space="0" w:color="auto" w:frame="1"/>
+        </w:rPr>
+      </w:pPr>
+      <w:r>
+        <w:rPr>
+          <w:rStyle w:val="gnkrckgcgsb"/>
+          <w:rFonts w:ascii="Lucida Console" w:hAnsi="Lucida Console"/>
+          <w:color w:val="000000"/>
+          <w:bdr w:val="none" w:sz="0" w:space="0" w:color="auto" w:frame="1"/>
+        </w:rPr>
+        <w:t>[1] TRUE</w:t>
+      </w:r>
+    </w:p>
+    <w:p>
+      <w:pPr>
+        <w:pStyle w:val="HTMLPreformatted"/>
+        <w:shd w:val="clear" w:color="auto" w:fill="FFFFFF"/>
+        <w:wordWrap w:val="0"/>
+        <w:spacing w:line="148" w:lineRule="atLeast"/>
+        <w:rPr>
+          <w:rStyle w:val="gnkrckgcasb"/>
+          <w:rFonts w:ascii="Lucida Console" w:hAnsi="Lucida Console"/>
+          <w:color w:val="585CF6"/>
+        </w:rPr>
+      </w:pPr>
+    </w:p>
+    <w:p>
+      <w:pPr>
+        <w:pStyle w:val="HTMLPreformatted"/>
+        <w:shd w:val="clear" w:color="auto" w:fill="FFFFFF"/>
+        <w:wordWrap w:val="0"/>
+        <w:spacing w:line="148" w:lineRule="atLeast"/>
+        <w:rPr>
+          <w:rStyle w:val="gnkrckgcasb"/>
+          <w:rFonts w:ascii="Lucida Console" w:hAnsi="Lucida Console"/>
+          <w:color w:val="585CF6"/>
+        </w:rPr>
+      </w:pPr>
+      <w:r>
+        <w:rPr>
+          <w:rStyle w:val="gnkrckgcasb"/>
+          <w:rFonts w:ascii="Lucida Console" w:hAnsi="Lucida Console"/>
+          <w:color w:val="585CF6"/>
+        </w:rPr>
+        <w:t>You should also be aware of the xor() function, which takes two arguments.</w:t>
+      </w:r>
+    </w:p>
+    <w:p>
+      <w:pPr>
+        <w:pStyle w:val="HTMLPreformatted"/>
+        <w:shd w:val="clear" w:color="auto" w:fill="FFFFFF"/>
+        <w:wordWrap w:val="0"/>
+        <w:spacing w:line="148" w:lineRule="atLeast"/>
+        <w:rPr>
+          <w:rStyle w:val="gnkrckgcasb"/>
+          <w:rFonts w:ascii="Lucida Console" w:hAnsi="Lucida Console"/>
+          <w:color w:val="585CF6"/>
+        </w:rPr>
+      </w:pPr>
+      <w:r>
+        <w:rPr>
+          <w:rStyle w:val="gnkrckgcasb"/>
+          <w:rFonts w:ascii="Lucida Console" w:hAnsi="Lucida Console"/>
+          <w:color w:val="585CF6"/>
+        </w:rPr>
+        <w:t>| The xor() function stands for exclusive OR. If one argument evaluates to TRUE</w:t>
+      </w:r>
+    </w:p>
+    <w:p>
+      <w:pPr>
+        <w:pStyle w:val="HTMLPreformatted"/>
+        <w:shd w:val="clear" w:color="auto" w:fill="FFFFFF"/>
+        <w:wordWrap w:val="0"/>
+        <w:spacing w:line="148" w:lineRule="atLeast"/>
+        <w:rPr>
+          <w:rStyle w:val="gnkrckgcasb"/>
+          <w:rFonts w:ascii="Lucida Console" w:hAnsi="Lucida Console"/>
+          <w:color w:val="585CF6"/>
+        </w:rPr>
+      </w:pPr>
+      <w:r>
+        <w:rPr>
+          <w:rStyle w:val="gnkrckgcasb"/>
+          <w:rFonts w:ascii="Lucida Console" w:hAnsi="Lucida Console"/>
+          <w:color w:val="585CF6"/>
+        </w:rPr>
+        <w:t>| and one argument evaluates to FALSE, then this function will return TRUE,</w:t>
+      </w:r>
+    </w:p>
+    <w:p>
+      <w:pPr>
+        <w:pStyle w:val="HTMLPreformatted"/>
+        <w:shd w:val="clear" w:color="auto" w:fill="FFFFFF"/>
+        <w:wordWrap w:val="0"/>
+        <w:spacing w:line="148" w:lineRule="atLeast"/>
+        <w:rPr>
+          <w:rStyle w:val="gnkrckgcasb"/>
+          <w:rFonts w:ascii="Lucida Console" w:hAnsi="Lucida Console"/>
+          <w:color w:val="585CF6"/>
+        </w:rPr>
+      </w:pPr>
+      <w:r>
+        <w:rPr>
+          <w:rStyle w:val="gnkrckgcasb"/>
+          <w:rFonts w:ascii="Lucida Console" w:hAnsi="Lucida Console"/>
+          <w:color w:val="585CF6"/>
+        </w:rPr>
+        <w:t>| otherwise it will return FALSE. Try out the xor() function by typing: xor(5</w:t>
+      </w:r>
+    </w:p>
+    <w:p>
+      <w:pPr>
+        <w:pStyle w:val="HTMLPreformatted"/>
+        <w:shd w:val="clear" w:color="auto" w:fill="FFFFFF"/>
+        <w:wordWrap w:val="0"/>
+        <w:spacing w:line="148" w:lineRule="atLeast"/>
+        <w:rPr>
+          <w:rStyle w:val="gnkrckgcasb"/>
+          <w:rFonts w:ascii="Lucida Console" w:hAnsi="Lucida Console"/>
+          <w:color w:val="585CF6"/>
+        </w:rPr>
+      </w:pPr>
+      <w:r>
+        <w:rPr>
+          <w:rStyle w:val="gnkrckgcasb"/>
+          <w:rFonts w:ascii="Lucida Console" w:hAnsi="Lucida Console"/>
+          <w:color w:val="585CF6"/>
+        </w:rPr>
+        <w:t>| == 6, !FALSE)</w:t>
+      </w:r>
+    </w:p>
+    <w:p>
+      <w:pPr>
+        <w:pStyle w:val="HTMLPreformatted"/>
+        <w:shd w:val="clear" w:color="auto" w:fill="FFFFFF"/>
+        <w:wordWrap w:val="0"/>
+        <w:spacing w:line="148" w:lineRule="atLeast"/>
+        <w:rPr>
+          <w:rStyle w:val="gnkrckgcasb"/>
+          <w:rFonts w:ascii="Lucida Console" w:hAnsi="Lucida Console"/>
+          <w:color w:val="585CF6"/>
+        </w:rPr>
+      </w:pPr>
+    </w:p>
+    <w:p>
+      <w:pPr>
+        <w:pStyle w:val="HTMLPreformatted"/>
+        <w:shd w:val="clear" w:color="auto" w:fill="FFFFFF"/>
+        <w:wordWrap w:val="0"/>
+        <w:spacing w:line="148" w:lineRule="atLeast"/>
+        <w:rPr>
+          <w:rStyle w:val="gnkrckgcmrb"/>
+          <w:rFonts w:ascii="Lucida Console" w:hAnsi="Lucida Console"/>
+          <w:color w:val="930F80"/>
+        </w:rPr>
+      </w:pPr>
+      <w:r>
+        <w:rPr>
+          <w:rStyle w:val="gnkrckgcmsb"/>
+          <w:rFonts w:ascii="Lucida Console" w:hAnsi="Lucida Console"/>
+          <w:color w:val="930F80"/>
+        </w:rPr>
+        <w:t xml:space="preserve">&gt; </w:t>
+      </w:r>
+      <w:r>
+        <w:rPr>
+          <w:rStyle w:val="gnkrckgcmrb"/>
+          <w:rFonts w:ascii="Lucida Console" w:hAnsi="Lucida Console"/>
+          <w:color w:val="930F80"/>
+        </w:rPr>
+        <w:t>xor(5==6,!FALSE)</w:t>
+      </w:r>
+    </w:p>
+    <w:p>
+      <w:pPr>
+        <w:pStyle w:val="HTMLPreformatted"/>
+        <w:shd w:val="clear" w:color="auto" w:fill="FFFFFF"/>
+        <w:wordWrap w:val="0"/>
+        <w:spacing w:line="148" w:lineRule="atLeast"/>
+        <w:rPr>
+          <w:rStyle w:val="gnkrckgcgsb"/>
+          <w:rFonts w:ascii="Lucida Console" w:hAnsi="Lucida Console"/>
+          <w:color w:val="000000"/>
+          <w:bdr w:val="none" w:sz="0" w:space="0" w:color="auto" w:frame="1"/>
+        </w:rPr>
+      </w:pPr>
+      <w:r>
+        <w:rPr>
+          <w:rStyle w:val="gnkrckgcgsb"/>
+          <w:rFonts w:ascii="Lucida Console" w:hAnsi="Lucida Console"/>
+          <w:color w:val="000000"/>
+          <w:bdr w:val="none" w:sz="0" w:space="0" w:color="auto" w:frame="1"/>
+        </w:rPr>
+        <w:t>[1] TRUE</w:t>
+      </w:r>
+    </w:p>
+    <w:p>
+      <w:pPr>
+        <w:pStyle w:val="HTMLPreformatted"/>
+        <w:shd w:val="clear" w:color="auto" w:fill="FFFFFF"/>
+        <w:wordWrap w:val="0"/>
+        <w:spacing w:line="148" w:lineRule="atLeast"/>
+        <w:rPr>
+          <w:rStyle w:val="gnkrckgcasb"/>
+          <w:rFonts w:ascii="Lucida Console" w:hAnsi="Lucida Console"/>
+          <w:color w:val="585CF6"/>
+        </w:rPr>
+      </w:pPr>
+      <w:r>
+        <w:rPr>
+          <w:rStyle w:val="gnkrckgcasb"/>
+          <w:rFonts w:ascii="Lucida Console" w:hAnsi="Lucida Console"/>
+          <w:color w:val="585CF6"/>
+        </w:rPr>
+        <w:t>reate this vector by typing: ints &lt;- sample(10)</w:t>
+      </w:r>
+    </w:p>
+    <w:p>
+      <w:pPr>
+        <w:pStyle w:val="HTMLPreformatted"/>
+        <w:shd w:val="clear" w:color="auto" w:fill="FFFFFF"/>
+        <w:wordWrap w:val="0"/>
+        <w:spacing w:line="148" w:lineRule="atLeast"/>
+        <w:rPr>
+          <w:rStyle w:val="gnkrckgcasb"/>
+          <w:rFonts w:ascii="Lucida Console" w:hAnsi="Lucida Console"/>
+          <w:color w:val="585CF6"/>
+        </w:rPr>
+      </w:pPr>
+    </w:p>
+    <w:p>
+      <w:pPr>
+        <w:pStyle w:val="HTMLPreformatted"/>
+        <w:shd w:val="clear" w:color="auto" w:fill="FFFFFF"/>
+        <w:wordWrap w:val="0"/>
+        <w:spacing w:line="148" w:lineRule="atLeast"/>
+        <w:rPr>
+          <w:rFonts w:ascii="Lucida Console" w:hAnsi="Lucida Console"/>
+          <w:color w:val="000000"/>
+        </w:rPr>
+      </w:pPr>
+      <w:r>
+        <w:rPr>
+          <w:rStyle w:val="gnkrckgcmsb"/>
+          <w:rFonts w:ascii="Lucida Console" w:hAnsi="Lucida Console"/>
+          <w:color w:val="930F80"/>
+        </w:rPr>
+        <w:t xml:space="preserve">&gt; </w:t>
+      </w:r>
+      <w:r>
+        <w:rPr>
+          <w:rStyle w:val="gnkrckgcmrb"/>
+          <w:rFonts w:ascii="Lucida Console" w:hAnsi="Lucida Console"/>
+          <w:color w:val="930F80"/>
+        </w:rPr>
+        <w:t>ints&lt;- sample(10)</w:t>
+      </w:r>
+    </w:p>
+    <w:p>
+      <w:pPr>
+        <w:pStyle w:val="HTMLPreformatted"/>
+        <w:shd w:val="clear" w:color="auto" w:fill="FFFFFF"/>
+        <w:wordWrap w:val="0"/>
+        <w:spacing w:line="148" w:lineRule="atLeast"/>
+        <w:rPr>
+          <w:rStyle w:val="gnkrckgcasb"/>
+          <w:rFonts w:ascii="Lucida Console" w:hAnsi="Lucida Console"/>
+          <w:color w:val="585CF6"/>
+        </w:rPr>
+      </w:pPr>
+      <w:r>
+        <w:rPr>
+          <w:rStyle w:val="gnkrckgcasb"/>
+          <w:rFonts w:ascii="Lucida Console" w:hAnsi="Lucida Console"/>
+          <w:color w:val="585CF6"/>
+        </w:rPr>
+        <w:t>The vector `ints` is a random sampling of integers from 1 to 10 without</w:t>
+      </w:r>
+    </w:p>
+    <w:p>
+      <w:pPr>
+        <w:pStyle w:val="HTMLPreformatted"/>
+        <w:shd w:val="clear" w:color="auto" w:fill="FFFFFF"/>
+        <w:wordWrap w:val="0"/>
+        <w:spacing w:line="148" w:lineRule="atLeast"/>
+        <w:rPr>
+          <w:rFonts w:ascii="Lucida Console" w:hAnsi="Lucida Console"/>
+          <w:color w:val="000000"/>
+        </w:rPr>
+      </w:pPr>
+      <w:r>
+        <w:rPr>
+          <w:rStyle w:val="gnkrckgcasb"/>
+          <w:rFonts w:ascii="Lucida Console" w:hAnsi="Lucida Console"/>
+          <w:color w:val="585CF6"/>
+        </w:rPr>
+        <w:t>| replacement.</w:t>
+      </w:r>
+    </w:p>
+    <w:p>
+      <w:pPr>
+        <w:pStyle w:val="HTMLPreformatted"/>
+        <w:shd w:val="clear" w:color="auto" w:fill="FFFFFF"/>
+        <w:wordWrap w:val="0"/>
+        <w:spacing w:line="148" w:lineRule="atLeast"/>
+        <w:rPr>
+          <w:rStyle w:val="gnkrckgcasb"/>
+          <w:rFonts w:ascii="Lucida Console" w:hAnsi="Lucida Console"/>
+          <w:color w:val="585CF6"/>
+        </w:rPr>
+      </w:pPr>
+      <w:r>
+        <w:rPr>
+          <w:rStyle w:val="gnkrckgcasb"/>
+          <w:rFonts w:ascii="Lucida Console" w:hAnsi="Lucida Console"/>
+          <w:color w:val="585CF6"/>
+        </w:rPr>
+        <w:t>Use the which() function to find the indices of ints that are greater than 7.</w:t>
+      </w:r>
+    </w:p>
+    <w:p>
+      <w:pPr>
+        <w:pStyle w:val="HTMLPreformatted"/>
+        <w:shd w:val="clear" w:color="auto" w:fill="FFFFFF"/>
+        <w:wordWrap w:val="0"/>
+        <w:spacing w:line="148" w:lineRule="atLeast"/>
+        <w:rPr>
+          <w:rStyle w:val="gnkrckgcasb"/>
+          <w:rFonts w:ascii="Lucida Console" w:hAnsi="Lucida Console"/>
+          <w:color w:val="585CF6"/>
+        </w:rPr>
+      </w:pPr>
+    </w:p>
+    <w:p>
+      <w:pPr>
+        <w:pStyle w:val="HTMLPreformatted"/>
+        <w:shd w:val="clear" w:color="auto" w:fill="FFFFFF"/>
+        <w:wordWrap w:val="0"/>
+        <w:spacing w:line="148" w:lineRule="atLeast"/>
+        <w:rPr>
+          <w:rStyle w:val="gnkrckgcmrb"/>
+          <w:rFonts w:ascii="Lucida Console" w:hAnsi="Lucida Console"/>
+          <w:color w:val="930F80"/>
+        </w:rPr>
+      </w:pPr>
+      <w:r>
+        <w:rPr>
+          <w:rStyle w:val="gnkrckgcmsb"/>
+          <w:rFonts w:ascii="Lucida Console" w:hAnsi="Lucida Console"/>
+          <w:color w:val="930F80"/>
+        </w:rPr>
+        <w:t xml:space="preserve">&gt; </w:t>
+      </w:r>
+      <w:r>
+        <w:rPr>
+          <w:rStyle w:val="gnkrckgcmrb"/>
+          <w:rFonts w:ascii="Lucida Console" w:hAnsi="Lucida Console"/>
+          <w:color w:val="930F80"/>
+        </w:rPr>
+        <w:t>which(ints&gt;7)</w:t>
+      </w:r>
+    </w:p>
+    <w:p>
+      <w:pPr>
+        <w:pStyle w:val="HTMLPreformatted"/>
+        <w:shd w:val="clear" w:color="auto" w:fill="FFFFFF"/>
+        <w:wordWrap w:val="0"/>
+        <w:spacing w:line="148" w:lineRule="atLeast"/>
+        <w:rPr>
+          <w:rFonts w:ascii="Lucida Console" w:hAnsi="Lucida Console"/>
+          <w:color w:val="000000"/>
+        </w:rPr>
+      </w:pPr>
+      <w:r>
+        <w:rPr>
+          <w:rStyle w:val="gnkrckgcgsb"/>
+          <w:rFonts w:ascii="Lucida Console" w:hAnsi="Lucida Console"/>
+          <w:color w:val="000000"/>
+          <w:bdr w:val="none" w:sz="0" w:space="0" w:color="auto" w:frame="1"/>
+        </w:rPr>
+        <w:t>[1]  7  9 10</w:t>
+      </w:r>
+    </w:p>
+    <w:p>
+      <w:pPr>
+        <w:pStyle w:val="HTMLPreformatted"/>
+        <w:shd w:val="clear" w:color="auto" w:fill="FFFFFF"/>
+        <w:wordWrap w:val="0"/>
+        <w:spacing w:line="148" w:lineRule="atLeast"/>
+        <w:rPr>
+          <w:rStyle w:val="gnkrckgcasb"/>
+          <w:rFonts w:ascii="Lucida Console" w:hAnsi="Lucida Console"/>
+          <w:color w:val="585CF6"/>
+        </w:rPr>
+      </w:pPr>
+    </w:p>
+    <w:p>
+      <w:pPr>
+        <w:pStyle w:val="HTMLPreformatted"/>
+        <w:shd w:val="clear" w:color="auto" w:fill="FFFFFF"/>
+        <w:wordWrap w:val="0"/>
+        <w:spacing w:line="148" w:lineRule="atLeast"/>
+        <w:rPr>
+          <w:rStyle w:val="gnkrckgcasb"/>
+          <w:rFonts w:ascii="Lucida Console" w:hAnsi="Lucida Console"/>
+          <w:color w:val="585CF6"/>
+        </w:rPr>
+      </w:pPr>
+      <w:r>
+        <w:rPr>
+          <w:rStyle w:val="gnkrckgcasb"/>
+          <w:rFonts w:ascii="Lucida Console" w:hAnsi="Lucida Console"/>
+          <w:color w:val="585CF6"/>
+        </w:rPr>
+        <w:t>Like the which() function, the functions any() and all() take logical vectors</w:t>
+      </w:r>
+    </w:p>
+    <w:p>
+      <w:pPr>
+        <w:pStyle w:val="HTMLPreformatted"/>
+        <w:shd w:val="clear" w:color="auto" w:fill="FFFFFF"/>
+        <w:wordWrap w:val="0"/>
+        <w:spacing w:line="148" w:lineRule="atLeast"/>
+        <w:rPr>
+          <w:rStyle w:val="gnkrckgcasb"/>
+          <w:rFonts w:ascii="Lucida Console" w:hAnsi="Lucida Console"/>
+          <w:color w:val="585CF6"/>
+        </w:rPr>
+      </w:pPr>
+      <w:r>
+        <w:rPr>
+          <w:rStyle w:val="gnkrckgcasb"/>
+          <w:rFonts w:ascii="Lucida Console" w:hAnsi="Lucida Console"/>
+          <w:color w:val="585CF6"/>
+        </w:rPr>
+        <w:t>| as their argument. The any() function will return TRUE if one or more of the</w:t>
+      </w:r>
+    </w:p>
+    <w:p>
+      <w:pPr>
+        <w:pStyle w:val="HTMLPreformatted"/>
+        <w:shd w:val="clear" w:color="auto" w:fill="FFFFFF"/>
+        <w:wordWrap w:val="0"/>
+        <w:spacing w:line="148" w:lineRule="atLeast"/>
+        <w:rPr>
+          <w:rStyle w:val="gnkrckgcasb"/>
+          <w:rFonts w:ascii="Lucida Console" w:hAnsi="Lucida Console"/>
+          <w:color w:val="585CF6"/>
+        </w:rPr>
+      </w:pPr>
+      <w:r>
+        <w:rPr>
+          <w:rStyle w:val="gnkrckgcasb"/>
+          <w:rFonts w:ascii="Lucida Console" w:hAnsi="Lucida Console"/>
+          <w:color w:val="585CF6"/>
+        </w:rPr>
+        <w:t>| elements in the logical vector is TRUE. The all() function will return TRUE</w:t>
+      </w:r>
+    </w:p>
+    <w:p>
+      <w:pPr>
+        <w:pStyle w:val="HTMLPreformatted"/>
+        <w:shd w:val="clear" w:color="auto" w:fill="FFFFFF"/>
+        <w:wordWrap w:val="0"/>
+        <w:spacing w:line="148" w:lineRule="atLeast"/>
+        <w:rPr>
+          <w:rStyle w:val="gnkrckgcasb"/>
+          <w:rFonts w:ascii="Lucida Console" w:hAnsi="Lucida Console"/>
+          <w:color w:val="585CF6"/>
+        </w:rPr>
+      </w:pPr>
+      <w:r>
+        <w:rPr>
+          <w:rStyle w:val="gnkrckgcasb"/>
+          <w:rFonts w:ascii="Lucida Console" w:hAnsi="Lucida Console"/>
+          <w:color w:val="585CF6"/>
+        </w:rPr>
+        <w:t>| if every element in the logical vector is TRUE.</w:t>
+      </w:r>
+    </w:p>
+    <w:p>
+      <w:pPr>
+        <w:pStyle w:val="HTMLPreformatted"/>
+        <w:shd w:val="clear" w:color="auto" w:fill="FFFFFF"/>
+        <w:wordWrap w:val="0"/>
+        <w:spacing w:line="148" w:lineRule="atLeast"/>
+        <w:rPr>
+          <w:rStyle w:val="gnkrckgcasb"/>
+          <w:rFonts w:ascii="Lucida Console" w:hAnsi="Lucida Console"/>
+          <w:color w:val="585CF6"/>
+        </w:rPr>
+      </w:pPr>
+    </w:p>
+    <w:p>
+      <w:pPr>
+        <w:pStyle w:val="HTMLPreformatted"/>
+        <w:shd w:val="clear" w:color="auto" w:fill="FFFFFF"/>
+        <w:wordWrap w:val="0"/>
+        <w:spacing w:line="148" w:lineRule="atLeast"/>
+        <w:rPr>
+          <w:rStyle w:val="gnkrckgcmrb"/>
+          <w:rFonts w:ascii="Lucida Console" w:hAnsi="Lucida Console"/>
+          <w:color w:val="930F80"/>
+        </w:rPr>
+      </w:pPr>
+      <w:r>
+        <w:rPr>
+          <w:rStyle w:val="gnkrckgcmsb"/>
+          <w:rFonts w:ascii="Lucida Console" w:hAnsi="Lucida Console"/>
+          <w:color w:val="930F80"/>
+        </w:rPr>
+        <w:t>...</w:t>
+      </w:r>
+    </w:p>
+    <w:p>
+      <w:pPr>
+        <w:pStyle w:val="HTMLPreformatted"/>
+        <w:shd w:val="clear" w:color="auto" w:fill="FFFFFF"/>
+        <w:wordWrap w:val="0"/>
+        <w:spacing w:line="148" w:lineRule="atLeast"/>
+        <w:rPr>
+          <w:rStyle w:val="gnkrckgcgsb"/>
+          <w:rFonts w:ascii="Lucida Console" w:hAnsi="Lucida Console"/>
+          <w:color w:val="000000"/>
+          <w:bdr w:val="none" w:sz="0" w:space="0" w:color="auto" w:frame="1"/>
+        </w:rPr>
+      </w:pPr>
+    </w:p>
+    <w:p>
+      <w:pPr>
+        <w:pStyle w:val="HTMLPreformatted"/>
+        <w:shd w:val="clear" w:color="auto" w:fill="FFFFFF"/>
+        <w:wordWrap w:val="0"/>
+        <w:spacing w:line="148" w:lineRule="atLeast"/>
+        <w:rPr>
+          <w:rStyle w:val="gnkrckgcasb"/>
+          <w:rFonts w:ascii="Lucida Console" w:hAnsi="Lucida Console"/>
+          <w:color w:val="585CF6"/>
+        </w:rPr>
+      </w:pPr>
+      <w:r>
+        <w:rPr>
+          <w:rStyle w:val="gnkrckgcgsb"/>
+          <w:rFonts w:ascii="Lucida Console" w:hAnsi="Lucida Console"/>
+          <w:color w:val="000000"/>
+          <w:bdr w:val="none" w:sz="0" w:space="0" w:color="auto" w:frame="1"/>
+        </w:rPr>
+        <w:t xml:space="preserve">  |==========================================================================================================================================           |  92%</w:t>
+      </w:r>
+    </w:p>
+    <w:p>
+      <w:pPr>
+        <w:pStyle w:val="HTMLPreformatted"/>
+        <w:shd w:val="clear" w:color="auto" w:fill="FFFFFF"/>
+        <w:wordWrap w:val="0"/>
+        <w:spacing w:line="148" w:lineRule="atLeast"/>
+        <w:rPr>
+          <w:rStyle w:val="gnkrckgcasb"/>
+          <w:rFonts w:ascii="Lucida Console" w:hAnsi="Lucida Console"/>
+          <w:color w:val="585CF6"/>
+        </w:rPr>
+      </w:pPr>
+      <w:r>
+        <w:rPr>
+          <w:rStyle w:val="gnkrckgcasb"/>
+          <w:rFonts w:ascii="Lucida Console" w:hAnsi="Lucida Console"/>
+          <w:color w:val="585CF6"/>
+        </w:rPr>
+        <w:t>| Use the any() function to see if any of the elements of ints are less than</w:t>
+      </w:r>
+    </w:p>
+    <w:p>
+      <w:pPr>
+        <w:pStyle w:val="HTMLPreformatted"/>
+        <w:shd w:val="clear" w:color="auto" w:fill="FFFFFF"/>
+        <w:wordWrap w:val="0"/>
+        <w:spacing w:line="148" w:lineRule="atLeast"/>
+        <w:rPr>
+          <w:rStyle w:val="gnkrckgcasb"/>
+          <w:rFonts w:ascii="Lucida Console" w:hAnsi="Lucida Console"/>
+          <w:color w:val="585CF6"/>
+        </w:rPr>
+      </w:pPr>
+      <w:r>
+        <w:rPr>
+          <w:rStyle w:val="gnkrckgcasb"/>
+          <w:rFonts w:ascii="Lucida Console" w:hAnsi="Lucida Console"/>
+          <w:color w:val="585CF6"/>
+        </w:rPr>
+        <w:t>| zero.</w:t>
+      </w:r>
+    </w:p>
+    <w:p>
+      <w:pPr>
+        <w:pStyle w:val="HTMLPreformatted"/>
+        <w:shd w:val="clear" w:color="auto" w:fill="FFFFFF"/>
+        <w:wordWrap w:val="0"/>
+        <w:spacing w:line="148" w:lineRule="atLeast"/>
+        <w:rPr>
+          <w:rStyle w:val="gnkrckgcasb"/>
+          <w:rFonts w:ascii="Lucida Console" w:hAnsi="Lucida Console"/>
+          <w:color w:val="585CF6"/>
+        </w:rPr>
+      </w:pPr>
+    </w:p>
+    <w:p>
+      <w:pPr>
+        <w:pStyle w:val="HTMLPreformatted"/>
+        <w:shd w:val="clear" w:color="auto" w:fill="FFFFFF"/>
+        <w:wordWrap w:val="0"/>
+        <w:spacing w:line="148" w:lineRule="atLeast"/>
+        <w:rPr>
+          <w:rStyle w:val="gnkrckgcmrb"/>
+          <w:rFonts w:ascii="Lucida Console" w:hAnsi="Lucida Console"/>
+          <w:color w:val="930F80"/>
+        </w:rPr>
+      </w:pPr>
+      <w:r>
+        <w:rPr>
+          <w:rStyle w:val="gnkrckgcmsb"/>
+          <w:rFonts w:ascii="Lucida Console" w:hAnsi="Lucida Console"/>
+          <w:color w:val="930F80"/>
+        </w:rPr>
+        <w:t xml:space="preserve">&gt; </w:t>
+      </w:r>
+      <w:r>
+        <w:rPr>
+          <w:rStyle w:val="gnkrckgcmrb"/>
+          <w:rFonts w:ascii="Lucida Console" w:hAnsi="Lucida Console"/>
+          <w:color w:val="930F80"/>
+        </w:rPr>
+        <w:t>any(ints&lt;0)</w:t>
+      </w:r>
+    </w:p>
+    <w:p>
+      <w:pPr>
+        <w:pStyle w:val="HTMLPreformatted"/>
+        <w:shd w:val="clear" w:color="auto" w:fill="FFFFFF"/>
+        <w:wordWrap w:val="0"/>
+        <w:spacing w:line="148" w:lineRule="atLeast"/>
+        <w:rPr>
+          <w:rFonts w:ascii="Lucida Console" w:hAnsi="Lucida Console"/>
+          <w:color w:val="000000"/>
+        </w:rPr>
+      </w:pPr>
+      <w:r>
+        <w:rPr>
+          <w:rStyle w:val="gnkrckgcgsb"/>
+          <w:rFonts w:ascii="Lucida Console" w:hAnsi="Lucida Console"/>
+          <w:color w:val="000000"/>
+          <w:bdr w:val="none" w:sz="0" w:space="0" w:color="auto" w:frame="1"/>
+        </w:rPr>
+        <w:t>[1] FALSE</w:t>
+      </w:r>
+    </w:p>
+    <w:p/>
+    <w:p>
+      <w:pPr>
+        <w:pStyle w:val="HTMLPreformatted"/>
+        <w:shd w:val="clear" w:color="auto" w:fill="FFFFFF"/>
+        <w:wordWrap w:val="0"/>
+        <w:spacing w:line="148" w:lineRule="atLeast"/>
+        <w:rPr>
+          <w:rStyle w:val="gnkrckgcasb"/>
+          <w:rFonts w:ascii="Lucida Console" w:hAnsi="Lucida Console"/>
+          <w:color w:val="585CF6"/>
+        </w:rPr>
+      </w:pPr>
+      <w:r>
+        <w:rPr>
+          <w:rStyle w:val="gnkrckgcasb"/>
+          <w:rFonts w:ascii="Lucida Console" w:hAnsi="Lucida Console"/>
+          <w:color w:val="585CF6"/>
+        </w:rPr>
+        <w:t>Use the all() function to see if all of the elements of ints are greater than</w:t>
+      </w:r>
+    </w:p>
+    <w:p>
+      <w:pPr>
+        <w:pStyle w:val="HTMLPreformatted"/>
+        <w:shd w:val="clear" w:color="auto" w:fill="FFFFFF"/>
+        <w:wordWrap w:val="0"/>
+        <w:spacing w:line="148" w:lineRule="atLeast"/>
+        <w:rPr>
+          <w:rStyle w:val="gnkrckgcasb"/>
+          <w:rFonts w:ascii="Lucida Console" w:hAnsi="Lucida Console"/>
+          <w:color w:val="585CF6"/>
+        </w:rPr>
+      </w:pPr>
+      <w:r>
+        <w:rPr>
+          <w:rStyle w:val="gnkrckgcasb"/>
+          <w:rFonts w:ascii="Lucida Console" w:hAnsi="Lucida Console"/>
+          <w:color w:val="585CF6"/>
+        </w:rPr>
+        <w:t>| zero.</w:t>
+      </w:r>
+    </w:p>
+    <w:p>
+      <w:pPr>
+        <w:pStyle w:val="HTMLPreformatted"/>
+        <w:shd w:val="clear" w:color="auto" w:fill="FFFFFF"/>
+        <w:wordWrap w:val="0"/>
+        <w:spacing w:line="148" w:lineRule="atLeast"/>
+        <w:rPr>
+          <w:rStyle w:val="gnkrckgcasb"/>
+          <w:rFonts w:ascii="Lucida Console" w:hAnsi="Lucida Console"/>
+          <w:color w:val="585CF6"/>
+        </w:rPr>
+      </w:pPr>
+    </w:p>
+    <w:p>
+      <w:pPr>
+        <w:pStyle w:val="HTMLPreformatted"/>
+        <w:shd w:val="clear" w:color="auto" w:fill="FFFFFF"/>
+        <w:wordWrap w:val="0"/>
+        <w:spacing w:line="148" w:lineRule="atLeast"/>
+        <w:rPr>
+          <w:rStyle w:val="gnkrckgcmrb"/>
+          <w:rFonts w:ascii="Lucida Console" w:hAnsi="Lucida Console"/>
+          <w:color w:val="930F80"/>
+        </w:rPr>
+      </w:pPr>
+      <w:r>
+        <w:rPr>
+          <w:rStyle w:val="gnkrckgcmsb"/>
+          <w:rFonts w:ascii="Lucida Console" w:hAnsi="Lucida Console"/>
+          <w:color w:val="930F80"/>
+        </w:rPr>
+        <w:t xml:space="preserve">&gt; </w:t>
+      </w:r>
+      <w:r>
+        <w:rPr>
+          <w:rStyle w:val="gnkrckgcmrb"/>
+          <w:rFonts w:ascii="Lucida Console" w:hAnsi="Lucida Console"/>
+          <w:color w:val="930F80"/>
+        </w:rPr>
+        <w:t>all(ints&gt;0)</w:t>
+      </w:r>
+    </w:p>
+    <w:p>
+      <w:pPr>
+        <w:pStyle w:val="HTMLPreformatted"/>
+        <w:shd w:val="clear" w:color="auto" w:fill="FFFFFF"/>
+        <w:wordWrap w:val="0"/>
+        <w:spacing w:line="148" w:lineRule="atLeast"/>
+        <w:rPr>
+          <w:rFonts w:ascii="Lucida Console" w:hAnsi="Lucida Console"/>
+          <w:color w:val="000000"/>
+        </w:rPr>
+      </w:pPr>
+      <w:r>
+        <w:rPr>
+          <w:rStyle w:val="gnkrckgcgsb"/>
+          <w:rFonts w:ascii="Lucida Console" w:hAnsi="Lucida Console"/>
+          <w:color w:val="000000"/>
+          <w:bdr w:val="none" w:sz="0" w:space="0" w:color="auto" w:frame="1"/>
+        </w:rPr>
+        <w:t>[1] TRUE</w:t>
+      </w:r>
+    </w:p>
+    <w:p/>
+    <w:p>
+      <w:pPr>
+        <w:pStyle w:val="HTMLPreformatted"/>
+        <w:shd w:val="clear" w:color="auto" w:fill="FFFFFF"/>
+        <w:wordWrap w:val="0"/>
+        <w:spacing w:line="148" w:lineRule="atLeast"/>
+        <w:rPr>
+          <w:rStyle w:val="gnkrckgcasb"/>
+          <w:rFonts w:ascii="Lucida Console" w:hAnsi="Lucida Console"/>
+          <w:color w:val="585CF6"/>
+        </w:rPr>
+      </w:pPr>
+      <w:r>
+        <w:rPr>
+          <w:rStyle w:val="gnkrckgcasb"/>
+          <w:rFonts w:ascii="Lucida Console" w:hAnsi="Lucida Console"/>
+          <w:color w:val="585CF6"/>
+        </w:rPr>
+        <w:t>If you want to see the source code for any function, just type the function name</w:t>
+      </w:r>
+    </w:p>
+    <w:p>
+      <w:pPr>
+        <w:pStyle w:val="HTMLPreformatted"/>
+        <w:shd w:val="clear" w:color="auto" w:fill="FFFFFF"/>
+        <w:wordWrap w:val="0"/>
+        <w:spacing w:line="148" w:lineRule="atLeast"/>
+        <w:rPr>
+          <w:rStyle w:val="gnkrckgcasb"/>
+          <w:rFonts w:ascii="Lucida Console" w:hAnsi="Lucida Console"/>
+          <w:color w:val="585CF6"/>
+        </w:rPr>
+      </w:pPr>
+      <w:r>
+        <w:rPr>
+          <w:rStyle w:val="gnkrckgcasb"/>
+          <w:rFonts w:ascii="Lucida Console" w:hAnsi="Lucida Console"/>
+          <w:color w:val="585CF6"/>
+        </w:rPr>
+        <w:t>| without any arguments or parentheses. Let's try this out with the function you just</w:t>
+      </w:r>
+    </w:p>
+    <w:p>
+      <w:pPr>
+        <w:pStyle w:val="HTMLPreformatted"/>
+        <w:shd w:val="clear" w:color="auto" w:fill="FFFFFF"/>
+        <w:wordWrap w:val="0"/>
+        <w:spacing w:line="148" w:lineRule="atLeast"/>
+        <w:rPr>
+          <w:rStyle w:val="gnkrckgcasb"/>
+          <w:rFonts w:ascii="Lucida Console" w:hAnsi="Lucida Console"/>
+          <w:color w:val="585CF6"/>
+        </w:rPr>
+      </w:pPr>
+      <w:r>
+        <w:rPr>
+          <w:rStyle w:val="gnkrckgcasb"/>
+          <w:rFonts w:ascii="Lucida Console" w:hAnsi="Lucida Console"/>
+          <w:color w:val="585CF6"/>
+        </w:rPr>
+        <w:t>| created. Type: boring_function to view its source code.</w:t>
+      </w:r>
+    </w:p>
+    <w:p/>
+    <w:p>
+      <w:r>
+        <w:t>#1: sum() returns the sum of a vector.</w:t>
+      </w:r>
+    </w:p>
+    <w:p>
+      <w:r>
+        <w:t xml:space="preserve"># </w:t>
+      </w:r>
+      <w:r>
+        <w:tab/>
+        <w:t>Ex: sum(c(1, 2, 3)) evaluates to 6</w:t>
+      </w:r>
+    </w:p>
+    <w:p>
+      <w:r>
+        <w:lastRenderedPageBreak/>
+        <w:t>#1: You can use the modulus operator %% to find the remainder.</w:t>
+      </w:r>
+    </w:p>
+    <w:p>
+      <w:r>
+        <w:t xml:space="preserve">#   Ex: 7 %% 4 evaluates to 3. </w:t>
+      </w:r>
+    </w:p>
+    <w:p>
+      <w:r>
+        <w:t>#</w:t>
+      </w:r>
+    </w:p>
+    <w:p>
+      <w:pPr>
+        <w:pStyle w:val="HTMLPreformatted"/>
+        <w:shd w:val="clear" w:color="auto" w:fill="FFFFFF"/>
+        <w:wordWrap w:val="0"/>
+        <w:spacing w:line="148" w:lineRule="atLeast"/>
+        <w:rPr>
+          <w:rStyle w:val="gnkrckgcasb"/>
+          <w:rFonts w:ascii="Lucida Console" w:hAnsi="Lucida Console"/>
+          <w:color w:val="585CF6"/>
+        </w:rPr>
+      </w:pPr>
+      <w:r>
+        <w:rPr>
+          <w:rStyle w:val="gnkrckgcasb"/>
+          <w:rFonts w:ascii="Lucida Console" w:hAnsi="Lucida Console"/>
+          <w:color w:val="585CF6"/>
+        </w:rPr>
+        <w:t>With all of this talk about arguments, you may be wondering if there is a way you</w:t>
+      </w:r>
+    </w:p>
+    <w:p>
+      <w:pPr>
+        <w:pStyle w:val="HTMLPreformatted"/>
+        <w:shd w:val="clear" w:color="auto" w:fill="FFFFFF"/>
+        <w:wordWrap w:val="0"/>
+        <w:spacing w:line="148" w:lineRule="atLeast"/>
+        <w:rPr>
+          <w:rStyle w:val="gnkrckgcasb"/>
+          <w:rFonts w:ascii="Lucida Console" w:hAnsi="Lucida Console"/>
+          <w:color w:val="585CF6"/>
+        </w:rPr>
+      </w:pPr>
+      <w:r>
+        <w:rPr>
+          <w:rStyle w:val="gnkrckgcasb"/>
+          <w:rFonts w:ascii="Lucida Console" w:hAnsi="Lucida Console"/>
+          <w:color w:val="585CF6"/>
+        </w:rPr>
+        <w:t>| can see a function's arguments (besides looking at the documentation). Thankfully,</w:t>
+      </w:r>
+    </w:p>
+    <w:p>
+      <w:pPr>
+        <w:pStyle w:val="HTMLPreformatted"/>
+        <w:shd w:val="clear" w:color="auto" w:fill="FFFFFF"/>
+        <w:wordWrap w:val="0"/>
+        <w:spacing w:line="148" w:lineRule="atLeast"/>
+        <w:rPr>
+          <w:rStyle w:val="gnkrckgcasb"/>
+          <w:rFonts w:ascii="Lucida Console" w:hAnsi="Lucida Console"/>
+          <w:color w:val="585CF6"/>
+        </w:rPr>
+      </w:pPr>
+      <w:r>
+        <w:rPr>
+          <w:rStyle w:val="gnkrckgcasb"/>
+          <w:rFonts w:ascii="Lucida Console" w:hAnsi="Lucida Console"/>
+          <w:color w:val="585CF6"/>
+        </w:rPr>
+        <w:t>| you can use the args() function! Type: args(remainder) to examine the arguments for</w:t>
+      </w:r>
+    </w:p>
+    <w:p>
+      <w:pPr>
+        <w:pStyle w:val="HTMLPreformatted"/>
+        <w:shd w:val="clear" w:color="auto" w:fill="FFFFFF"/>
+        <w:wordWrap w:val="0"/>
+        <w:spacing w:line="148" w:lineRule="atLeast"/>
+        <w:rPr>
+          <w:rStyle w:val="gnkrckgcasb"/>
+          <w:rFonts w:ascii="Lucida Console" w:hAnsi="Lucida Console"/>
+          <w:color w:val="585CF6"/>
+        </w:rPr>
+      </w:pPr>
+      <w:r>
+        <w:rPr>
+          <w:rStyle w:val="gnkrckgcasb"/>
+          <w:rFonts w:ascii="Lucida Console" w:hAnsi="Lucida Console"/>
+          <w:color w:val="585CF6"/>
+        </w:rPr>
+        <w:t>| the remainder function.</w:t>
+      </w:r>
+    </w:p>
+    <w:p>
+      <w:pPr>
+        <w:pStyle w:val="HTMLPreformatted"/>
+        <w:shd w:val="clear" w:color="auto" w:fill="FFFFFF"/>
+        <w:wordWrap w:val="0"/>
+        <w:spacing w:line="148" w:lineRule="atLeast"/>
+        <w:rPr>
+          <w:rStyle w:val="gnkrckgcasb"/>
+          <w:rFonts w:ascii="Lucida Console" w:hAnsi="Lucida Console"/>
+          <w:color w:val="585CF6"/>
+        </w:rPr>
+      </w:pPr>
+    </w:p>
+    <w:p>
+      <w:pPr>
+        <w:pStyle w:val="HTMLPreformatted"/>
+        <w:shd w:val="clear" w:color="auto" w:fill="FFFFFF"/>
+        <w:wordWrap w:val="0"/>
+        <w:spacing w:line="148" w:lineRule="atLeast"/>
+        <w:rPr>
+          <w:rStyle w:val="gnkrckgcmrb"/>
+          <w:rFonts w:ascii="Lucida Console" w:hAnsi="Lucida Console"/>
+          <w:color w:val="930F80"/>
+        </w:rPr>
+      </w:pPr>
+      <w:r>
+        <w:rPr>
+          <w:rStyle w:val="gnkrckgcmsb"/>
+          <w:rFonts w:ascii="Lucida Console" w:hAnsi="Lucida Console"/>
+          <w:color w:val="930F80"/>
+        </w:rPr>
+        <w:t xml:space="preserve">&gt; </w:t>
+      </w:r>
+      <w:r>
+        <w:rPr>
+          <w:rStyle w:val="gnkrckgcmrb"/>
+          <w:rFonts w:ascii="Lucida Console" w:hAnsi="Lucida Console"/>
+          <w:color w:val="930F80"/>
+        </w:rPr>
+        <w:t>args(remainder)</w:t>
+      </w:r>
+    </w:p>
+    <w:p>
+      <w:pPr>
+        <w:pStyle w:val="HTMLPreformatted"/>
+        <w:shd w:val="clear" w:color="auto" w:fill="FFFFFF"/>
+        <w:wordWrap w:val="0"/>
+        <w:spacing w:line="148" w:lineRule="atLeast"/>
+        <w:rPr>
+          <w:rFonts w:ascii="Lucida Console" w:hAnsi="Lucida Console"/>
+          <w:color w:val="000000"/>
+        </w:rPr>
+      </w:pPr>
+      <w:r>
+        <w:rPr>
+          <w:rStyle w:val="gnkrckgcgsb"/>
+          <w:rFonts w:ascii="Lucida Console" w:hAnsi="Lucida Console"/>
+          <w:color w:val="000000"/>
+          <w:bdr w:val="none" w:sz="0" w:space="0" w:color="auto" w:frame="1"/>
+        </w:rPr>
+        <w:t xml:space="preserve">function (num, divisor = 2) </w:t>
+      </w:r>
+    </w:p>
+    <w:p/>
+    <w:p>
+      <w:pPr>
+        <w:pStyle w:val="HTMLPreformatted"/>
+        <w:shd w:val="clear" w:color="auto" w:fill="FFFFFF"/>
+        <w:wordWrap w:val="0"/>
+        <w:spacing w:line="148" w:lineRule="atLeast"/>
+        <w:rPr>
+          <w:rStyle w:val="gnkrckgcasb"/>
+          <w:rFonts w:ascii="Lucida Console" w:hAnsi="Lucida Console"/>
+          <w:color w:val="585CF6"/>
+        </w:rPr>
+      </w:pPr>
+      <w:r>
+        <w:rPr>
+          <w:rStyle w:val="gnkrckgcasb"/>
+          <w:rFonts w:ascii="Lucida Console" w:hAnsi="Lucida Console"/>
+          <w:color w:val="585CF6"/>
+        </w:rPr>
+        <w:t>You may be surprised to learn that you can pass a function as an argument without</w:t>
+      </w:r>
+    </w:p>
+    <w:p>
+      <w:pPr>
+        <w:pStyle w:val="HTMLPreformatted"/>
+        <w:shd w:val="clear" w:color="auto" w:fill="FFFFFF"/>
+        <w:wordWrap w:val="0"/>
+        <w:spacing w:line="148" w:lineRule="atLeast"/>
+        <w:rPr>
+          <w:rStyle w:val="gnkrckgcasb"/>
+          <w:rFonts w:ascii="Lucida Console" w:hAnsi="Lucida Console"/>
+          <w:color w:val="585CF6"/>
+        </w:rPr>
+      </w:pPr>
+      <w:r>
+        <w:rPr>
+          <w:rStyle w:val="gnkrckgcasb"/>
+          <w:rFonts w:ascii="Lucida Console" w:hAnsi="Lucida Console"/>
+          <w:color w:val="585CF6"/>
+        </w:rPr>
+        <w:t>| first defining the passed function. Functions that are not named are appropriately</w:t>
+      </w:r>
+    </w:p>
+    <w:p>
+      <w:pPr>
+        <w:pStyle w:val="HTMLPreformatted"/>
+        <w:shd w:val="clear" w:color="auto" w:fill="FFFFFF"/>
+        <w:wordWrap w:val="0"/>
+        <w:spacing w:line="148" w:lineRule="atLeast"/>
+        <w:rPr>
+          <w:rStyle w:val="gnkrckgcasb"/>
+          <w:rFonts w:ascii="Lucida Console" w:hAnsi="Lucida Console"/>
+          <w:color w:val="585CF6"/>
+        </w:rPr>
+      </w:pPr>
+      <w:r>
+        <w:rPr>
+          <w:rStyle w:val="gnkrckgcasb"/>
+          <w:rFonts w:ascii="Lucida Console" w:hAnsi="Lucida Console"/>
+          <w:color w:val="585CF6"/>
+        </w:rPr>
+        <w:t>| known as anonymous functions.</w:t>
+      </w:r>
+    </w:p>
+    <w:p/>
+    <w:p>
+      <w:pPr>
+        <w:pStyle w:val="HTMLPreformatted"/>
+        <w:shd w:val="clear" w:color="auto" w:fill="FFFFFF"/>
+        <w:wordWrap w:val="0"/>
+        <w:spacing w:line="148" w:lineRule="atLeast"/>
+        <w:rPr>
+          <w:rStyle w:val="gnkrckgcasb"/>
+          <w:rFonts w:ascii="Lucida Console" w:hAnsi="Lucida Console"/>
+          <w:color w:val="585CF6"/>
+        </w:rPr>
+      </w:pPr>
+      <w:r>
+        <w:rPr>
+          <w:rStyle w:val="gnkrckgcasb"/>
+          <w:rFonts w:ascii="Lucida Console" w:hAnsi="Lucida Console"/>
+          <w:color w:val="585CF6"/>
+        </w:rPr>
+        <w:t>As you can see the first argument of paste() is `...` which is referred to as an</w:t>
+      </w:r>
+    </w:p>
+    <w:p>
+      <w:pPr>
+        <w:pStyle w:val="HTMLPreformatted"/>
+        <w:shd w:val="clear" w:color="auto" w:fill="FFFFFF"/>
+        <w:wordWrap w:val="0"/>
+        <w:spacing w:line="148" w:lineRule="atLeast"/>
+        <w:rPr>
+          <w:rStyle w:val="gnkrckgcasb"/>
+          <w:rFonts w:ascii="Lucida Console" w:hAnsi="Lucida Console"/>
+          <w:color w:val="585CF6"/>
+        </w:rPr>
+      </w:pPr>
+      <w:r>
+        <w:rPr>
+          <w:rStyle w:val="gnkrckgcasb"/>
+          <w:rFonts w:ascii="Lucida Console" w:hAnsi="Lucida Console"/>
+          <w:color w:val="585CF6"/>
+        </w:rPr>
+        <w:t>| ellipsis or simply dot-dot-dot. The ellipsis allows an indefinite number of</w:t>
+      </w:r>
+    </w:p>
+    <w:p>
+      <w:pPr>
+        <w:pStyle w:val="HTMLPreformatted"/>
+        <w:shd w:val="clear" w:color="auto" w:fill="FFFFFF"/>
+        <w:wordWrap w:val="0"/>
+        <w:spacing w:line="148" w:lineRule="atLeast"/>
+        <w:rPr>
+          <w:rStyle w:val="gnkrckgcasb"/>
+          <w:rFonts w:ascii="Lucida Console" w:hAnsi="Lucida Console"/>
+          <w:color w:val="585CF6"/>
+        </w:rPr>
+      </w:pPr>
+      <w:r>
+        <w:rPr>
+          <w:rStyle w:val="gnkrckgcasb"/>
+          <w:rFonts w:ascii="Lucida Console" w:hAnsi="Lucida Console"/>
+          <w:color w:val="585CF6"/>
+        </w:rPr>
+        <w:t>| arguments to be passed into a function. In the case of paste() any number of</w:t>
+      </w:r>
+    </w:p>
+    <w:p>
+      <w:pPr>
+        <w:pStyle w:val="HTMLPreformatted"/>
+        <w:shd w:val="clear" w:color="auto" w:fill="FFFFFF"/>
+        <w:wordWrap w:val="0"/>
+        <w:spacing w:line="148" w:lineRule="atLeast"/>
+        <w:rPr>
+          <w:rStyle w:val="gnkrckgcasb"/>
+          <w:rFonts w:ascii="Lucida Console" w:hAnsi="Lucida Console"/>
+          <w:color w:val="585CF6"/>
+        </w:rPr>
+      </w:pPr>
+      <w:r>
+        <w:rPr>
+          <w:rStyle w:val="gnkrckgcasb"/>
+          <w:rFonts w:ascii="Lucida Console" w:hAnsi="Lucida Console"/>
+          <w:color w:val="585CF6"/>
+        </w:rPr>
+        <w:t>| strings can be passed as arguments and paste() will return all of the strings</w:t>
+      </w:r>
+    </w:p>
+    <w:p>
+      <w:pPr>
+        <w:pStyle w:val="HTMLPreformatted"/>
+        <w:shd w:val="clear" w:color="auto" w:fill="FFFFFF"/>
+        <w:wordWrap w:val="0"/>
+        <w:spacing w:line="148" w:lineRule="atLeast"/>
+        <w:rPr>
+          <w:rStyle w:val="gnkrckgcasb"/>
+          <w:rFonts w:ascii="Lucida Console" w:hAnsi="Lucida Console"/>
+          <w:color w:val="585CF6"/>
+        </w:rPr>
+      </w:pPr>
+      <w:r>
+        <w:rPr>
+          <w:rStyle w:val="gnkrckgcasb"/>
+          <w:rFonts w:ascii="Lucida Console" w:hAnsi="Lucida Console"/>
+          <w:color w:val="585CF6"/>
+        </w:rPr>
+        <w:t>| combined into one string.</w:t>
+      </w:r>
+    </w:p>
+    <w:p/>
+    <w:p>
+      <w:r>
+        <w:t>paste (..., sep = " ", collapse = NULL)</w:t>
+      </w:r>
+    </w:p>
+    <w:p>
+      <w:r>
+        <w:t>#</w:t>
+      </w:r>
+    </w:p>
+    <w:p>
+      <w:r>
+        <w:t># Notice that the ellipses is the first argument, and all other arguments after</w:t>
+      </w:r>
+    </w:p>
+    <w:p>
+      <w:r>
+        <w:t># the ellipses have default values. This is a strict rule in R programming: all</w:t>
+      </w:r>
+    </w:p>
+    <w:p>
+      <w:r>
+        <w:t># arguments after an ellipses must have default values.</w:t>
+      </w:r>
+    </w:p>
+    <w:tbl>
+      <w:tblPr>
+        <w:tblW w:w="7121" w:type="dxa"/>
+        <w:tblCellSpacing w:w="0" w:type="dxa"/>
+        <w:shd w:val="clear" w:color="auto" w:fill="FFFFFF"/>
+        <w:tblCellMar>
+          <w:left w:w="59" w:type="dxa"/>
+          <w:bottom w:w="79" w:type="dxa"/>
+          <w:right w:w="0" w:type="dxa"/>
+        </w:tblCellMar>
+        <w:tblLook w:val="04A0"/>
+      </w:tblPr>
+      <w:tblGrid>
+        <w:gridCol w:w="7121"/>
+      </w:tblGrid>
+      <w:tr>
+        <w:trPr>
+          <w:tblCellSpacing w:w="0" w:type="dxa"/>
+        </w:trPr>
+        <w:tc>
+          <w:tcPr>
+            <w:tcW w:w="0" w:type="auto"/>
+            <w:shd w:val="clear" w:color="auto" w:fill="FFFFFF"/>
+            <w:hideMark/>
+          </w:tcPr>
+          <w:p>
+            <w:pPr>
+              <w:tabs>
+                <w:tab w:val="left" w:pos="916"/>
+                <w:tab w:val="left" w:pos="1832"/>
+                <w:tab w:val="left" w:pos="2748"/>
+                <w:tab w:val="left" w:pos="3664"/>
+                <w:tab w:val="left" w:pos="4580"/>
+                <w:tab w:val="left" w:pos="5496"/>
+                <w:tab w:val="left" w:pos="6412"/>
+                <w:tab w:val="left" w:pos="7328"/>
+                <w:tab w:val="left" w:pos="8244"/>
+                <w:tab w:val="left" w:pos="9160"/>
+                <w:tab w:val="left" w:pos="10076"/>
+                <w:tab w:val="left" w:pos="10992"/>
+                <w:tab w:val="left" w:pos="11908"/>
+                <w:tab w:val="left" w:pos="12824"/>
+                <w:tab w:val="left" w:pos="13740"/>
+                <w:tab w:val="left" w:pos="14656"/>
+              </w:tabs>
+              <w:wordWrap w:val="0"/>
+              <w:spacing w:after="0" w:line="240" w:lineRule="auto"/>
+              <w:rPr>
+                <w:rFonts w:ascii="Lucida Console" w:eastAsia="Times New Roman" w:hAnsi="Lucida Console" w:cs="Courier New"/>
+                <w:color w:val="930F80"/>
+                <w:sz w:val="20"/>
+                <w:szCs w:val="20"/>
+              </w:rPr>
+            </w:pPr>
+            <w:r>
+              <w:rPr>
+                <w:rFonts w:ascii="Lucida Console" w:eastAsia="Times New Roman" w:hAnsi="Lucida Console" w:cs="Courier New"/>
+                <w:color w:val="930F80"/>
+                <w:sz w:val="20"/>
+                <w:szCs w:val="20"/>
+              </w:rPr>
+              <w:t>telegram&lt;-function(...)</w:t>
+            </w:r>
+          </w:p>
+          <w:p>
+            <w:pPr>
+              <w:tabs>
+                <w:tab w:val="left" w:pos="916"/>
+                <w:tab w:val="left" w:pos="1832"/>
+                <w:tab w:val="left" w:pos="2748"/>
+                <w:tab w:val="left" w:pos="3664"/>
+                <w:tab w:val="left" w:pos="4580"/>
+                <w:tab w:val="left" w:pos="5496"/>
+                <w:tab w:val="left" w:pos="6412"/>
+                <w:tab w:val="left" w:pos="7328"/>
+                <w:tab w:val="left" w:pos="8244"/>
+                <w:tab w:val="left" w:pos="9160"/>
+                <w:tab w:val="left" w:pos="10076"/>
+                <w:tab w:val="left" w:pos="10992"/>
+                <w:tab w:val="left" w:pos="11908"/>
+                <w:tab w:val="left" w:pos="12824"/>
+                <w:tab w:val="left" w:pos="13740"/>
+                <w:tab w:val="left" w:pos="14656"/>
+              </w:tabs>
+              <w:wordWrap w:val="0"/>
+              <w:spacing w:after="0" w:line="240" w:lineRule="auto"/>
+              <w:rPr>
+                <w:rFonts w:ascii="Lucida Console" w:eastAsia="Times New Roman" w:hAnsi="Lucida Console" w:cs="Courier New"/>
+                <w:color w:val="930F80"/>
+                <w:sz w:val="20"/>
+                <w:szCs w:val="20"/>
+              </w:rPr>
+            </w:pPr>
+            <w:r>
+              <w:rPr>
+                <w:rFonts w:ascii="Lucida Console" w:eastAsia="Times New Roman" w:hAnsi="Lucida Console" w:cs="Courier New"/>
+                <w:color w:val="930F80"/>
+                <w:sz w:val="20"/>
+                <w:szCs w:val="20"/>
+              </w:rPr>
+              <w:t>+ {</w:t>
+            </w:r>
+          </w:p>
+          <w:p>
+            <w:pPr>
+              <w:tabs>
+                <w:tab w:val="left" w:pos="916"/>
+                <w:tab w:val="left" w:pos="1832"/>
+                <w:tab w:val="left" w:pos="2748"/>
+                <w:tab w:val="left" w:pos="3664"/>
+                <w:tab w:val="left" w:pos="4580"/>
+                <w:tab w:val="left" w:pos="5496"/>
+                <w:tab w:val="left" w:pos="6412"/>
+                <w:tab w:val="left" w:pos="7328"/>
+                <w:tab w:val="left" w:pos="8244"/>
+                <w:tab w:val="left" w:pos="9160"/>
+                <w:tab w:val="left" w:pos="10076"/>
+                <w:tab w:val="left" w:pos="10992"/>
+                <w:tab w:val="left" w:pos="11908"/>
+                <w:tab w:val="left" w:pos="12824"/>
+                <w:tab w:val="left" w:pos="13740"/>
+                <w:tab w:val="left" w:pos="14656"/>
+              </w:tabs>
+              <w:wordWrap w:val="0"/>
+              <w:spacing w:after="0" w:line="240" w:lineRule="auto"/>
+              <w:rPr>
+                <w:rFonts w:ascii="Lucida Console" w:eastAsia="Times New Roman" w:hAnsi="Lucida Console" w:cs="Courier New"/>
+                <w:color w:val="930F80"/>
+                <w:sz w:val="20"/>
+                <w:szCs w:val="20"/>
+              </w:rPr>
+            </w:pPr>
+            <w:r>
+              <w:rPr>
+                <w:rFonts w:ascii="Lucida Console" w:eastAsia="Times New Roman" w:hAnsi="Lucida Console" w:cs="Courier New"/>
+                <w:color w:val="930F80"/>
+                <w:sz w:val="20"/>
+                <w:szCs w:val="20"/>
+              </w:rPr>
+              <w:t>+         paste("START",...,"STOP")</w:t>
+            </w:r>
+          </w:p>
+          <w:p>
+            <w:pPr>
+              <w:tabs>
+                <w:tab w:val="left" w:pos="916"/>
+                <w:tab w:val="left" w:pos="1832"/>
+                <w:tab w:val="left" w:pos="2748"/>
+                <w:tab w:val="left" w:pos="3664"/>
+                <w:tab w:val="left" w:pos="4580"/>
+                <w:tab w:val="left" w:pos="5496"/>
+                <w:tab w:val="left" w:pos="6412"/>
+                <w:tab w:val="left" w:pos="7328"/>
+                <w:tab w:val="left" w:pos="8244"/>
+                <w:tab w:val="left" w:pos="9160"/>
+                <w:tab w:val="left" w:pos="10076"/>
+                <w:tab w:val="left" w:pos="10992"/>
+                <w:tab w:val="left" w:pos="11908"/>
+                <w:tab w:val="left" w:pos="12824"/>
+                <w:tab w:val="left" w:pos="13740"/>
+                <w:tab w:val="left" w:pos="14656"/>
+              </w:tabs>
+              <w:wordWrap w:val="0"/>
+              <w:spacing w:after="0" w:line="240" w:lineRule="auto"/>
+              <w:rPr>
+                <w:rFonts w:ascii="Lucida Console" w:eastAsia="Times New Roman" w:hAnsi="Lucida Console" w:cs="Courier New"/>
+                <w:color w:val="930F80"/>
+                <w:sz w:val="20"/>
+                <w:szCs w:val="20"/>
+              </w:rPr>
+            </w:pPr>
+            <w:r>
+              <w:rPr>
+                <w:rFonts w:ascii="Lucida Console" w:eastAsia="Times New Roman" w:hAnsi="Lucida Console" w:cs="Courier New"/>
+                <w:color w:val="930F80"/>
+                <w:sz w:val="20"/>
+                <w:szCs w:val="20"/>
+              </w:rPr>
+              <w:t>+ }</w:t>
+            </w:r>
+          </w:p>
+          <w:p>
+            <w:pPr>
+              <w:tabs>
+                <w:tab w:val="left" w:pos="916"/>
+                <w:tab w:val="left" w:pos="1832"/>
+                <w:tab w:val="left" w:pos="2748"/>
+                <w:tab w:val="left" w:pos="3664"/>
+                <w:tab w:val="left" w:pos="4580"/>
+                <w:tab w:val="left" w:pos="5496"/>
+                <w:tab w:val="left" w:pos="6412"/>
+                <w:tab w:val="left" w:pos="7328"/>
+                <w:tab w:val="left" w:pos="8244"/>
+                <w:tab w:val="left" w:pos="9160"/>
+                <w:tab w:val="left" w:pos="10076"/>
+                <w:tab w:val="left" w:pos="10992"/>
+                <w:tab w:val="left" w:pos="11908"/>
+                <w:tab w:val="left" w:pos="12824"/>
+                <w:tab w:val="left" w:pos="13740"/>
+                <w:tab w:val="left" w:pos="14656"/>
+              </w:tabs>
+              <w:wordWrap w:val="0"/>
+              <w:spacing w:after="0" w:line="240" w:lineRule="auto"/>
+              <w:rPr>
+                <w:rFonts w:ascii="Lucida Console" w:eastAsia="Times New Roman" w:hAnsi="Lucida Console" w:cs="Courier New"/>
+                <w:color w:val="930F80"/>
+                <w:sz w:val="20"/>
+                <w:szCs w:val="20"/>
+              </w:rPr>
+            </w:pPr>
+            <w:r>
+              <w:rPr>
+                <w:rFonts w:ascii="Lucida Console" w:eastAsia="Times New Roman" w:hAnsi="Lucida Console" w:cs="Courier New"/>
+                <w:color w:val="930F80"/>
+                <w:sz w:val="20"/>
+                <w:szCs w:val="20"/>
+              </w:rPr>
+              <w:t xml:space="preserve">&gt; telegram("chal chaiya </w:t>
+            </w:r>
+            <w:proofErr w:type="spellStart"/>
+            <w:r>
+              <w:rPr>
+                <w:rFonts w:ascii="Lucida Console" w:eastAsia="Times New Roman" w:hAnsi="Lucida Console" w:cs="Courier New"/>
+                <w:color w:val="930F80"/>
+                <w:sz w:val="20"/>
+                <w:szCs w:val="20"/>
+              </w:rPr>
+              <w:t>chaiya</w:t>
+            </w:r>
+            <w:proofErr w:type="spellEnd"/>
+            <w:r>
+              <w:rPr>
+                <w:rFonts w:ascii="Lucida Console" w:eastAsia="Times New Roman" w:hAnsi="Lucida Console" w:cs="Courier New"/>
+                <w:color w:val="930F80"/>
+                <w:sz w:val="20"/>
+                <w:szCs w:val="20"/>
+              </w:rPr>
+              <w:t>")</w:t>
+            </w:r>
+          </w:p>
+          <w:p>
+            <w:pPr>
+              <w:tabs>
+                <w:tab w:val="left" w:pos="916"/>
+                <w:tab w:val="left" w:pos="1832"/>
+                <w:tab w:val="left" w:pos="2748"/>
+                <w:tab w:val="left" w:pos="3664"/>
+                <w:tab w:val="left" w:pos="4580"/>
+                <w:tab w:val="left" w:pos="5496"/>
+                <w:tab w:val="left" w:pos="6412"/>
+                <w:tab w:val="left" w:pos="7328"/>
+                <w:tab w:val="left" w:pos="8244"/>
+                <w:tab w:val="left" w:pos="9160"/>
+                <w:tab w:val="left" w:pos="10076"/>
+                <w:tab w:val="left" w:pos="10992"/>
+                <w:tab w:val="left" w:pos="11908"/>
+                <w:tab w:val="left" w:pos="12824"/>
+                <w:tab w:val="left" w:pos="13740"/>
+                <w:tab w:val="left" w:pos="14656"/>
+              </w:tabs>
+              <w:wordWrap w:val="0"/>
+              <w:spacing w:after="0" w:line="240" w:lineRule="auto"/>
+              <w:rPr>
+                <w:rFonts w:ascii="Lucida Console" w:eastAsia="Times New Roman" w:hAnsi="Lucida Console" w:cs="Courier New"/>
+                <w:color w:val="000000"/>
+                <w:sz w:val="20"/>
+                <w:szCs w:val="20"/>
+                <w:bdr w:val="none" w:sz="0" w:space="0" w:color="auto" w:frame="1"/>
+              </w:rPr>
+            </w:pPr>
+            <w:r>
+              <w:rPr>
+                <w:rFonts w:ascii="Lucida Console" w:eastAsia="Times New Roman" w:hAnsi="Lucida Console" w:cs="Courier New"/>
+                <w:color w:val="000000"/>
+                <w:sz w:val="20"/>
+                <w:szCs w:val="20"/>
+              </w:rPr>
+              <w:t xml:space="preserve">[1] "START chal chaiya </w:t>
+            </w:r>
+            <w:proofErr w:type="spellStart"/>
+            <w:r>
+              <w:rPr>
+                <w:rFonts w:ascii="Lucida Console" w:eastAsia="Times New Roman" w:hAnsi="Lucida Console" w:cs="Courier New"/>
+                <w:color w:val="000000"/>
+                <w:sz w:val="20"/>
+                <w:szCs w:val="20"/>
+              </w:rPr>
+              <w:t>chaiya</w:t>
+            </w:r>
+            <w:proofErr w:type="spellEnd"/>
+            <w:r>
+              <w:rPr>
+                <w:rFonts w:ascii="Lucida Console" w:eastAsia="Times New Roman" w:hAnsi="Lucida Console" w:cs="Courier New"/>
+                <w:color w:val="000000"/>
+                <w:sz w:val="20"/>
+                <w:szCs w:val="20"/>
+              </w:rPr>
+              <w:t xml:space="preserve"> STOP"</w:t>
+            </w:r>
+          </w:p>
+        </w:tc>
+      </w:tr>
+      <w:tr>
+        <w:trPr>
+          <w:tblCellSpacing w:w="0" w:type="dxa"/>
+        </w:trPr>
+        <w:tc>
+          <w:tcPr>
+            <w:tcW w:w="0" w:type="auto"/>
+            <w:shd w:val="clear" w:color="auto" w:fill="FFFFFF"/>
+            <w:hideMark/>
+          </w:tcPr>
+          <w:p>
+            <w:pPr>
+              <w:spacing w:after="0" w:line="240" w:lineRule="auto"/>
+              <w:rPr>
+                <w:rFonts w:ascii="Lucida Console" w:eastAsia="Times New Roman" w:hAnsi="Lucida Console" w:cs="Times New Roman"/>
+                <w:color w:val="000000"/>
+                <w:sz w:val="24"/>
+                <w:szCs w:val="24"/>
+              </w:rPr>
+            </w:pPr>
+          </w:p>
+        </w:tc>
+      </w:tr>
+      <w:tr>
+        <w:trPr>
+          <w:tblCellSpacing w:w="0" w:type="dxa"/>
+        </w:trPr>
+        <w:tc>
+          <w:tcPr>
+            <w:tcW w:w="0" w:type="auto"/>
+            <w:shd w:val="clear" w:color="auto" w:fill="FFFFFF"/>
+            <w:hideMark/>
+          </w:tcPr>
+          <w:tbl>
+            <w:tblPr>
+              <w:tblW w:w="7062" w:type="dxa"/>
+              <w:tblCellSpacing w:w="0" w:type="dxa"/>
+              <w:tblCellMar>
+                <w:left w:w="0" w:type="dxa"/>
+                <w:right w:w="0" w:type="dxa"/>
+              </w:tblCellMar>
+              <w:tblLook w:val="04A0"/>
+            </w:tblPr>
+            <w:tblGrid>
+              <w:gridCol w:w="7062"/>
+            </w:tblGrid>
+            <w:tr>
+              <w:trPr>
+                <w:tblCellSpacing w:w="0" w:type="dxa"/>
+              </w:trPr>
+              <w:tc>
+                <w:tcPr>
+                  <w:tcW w:w="15" w:type="dxa"/>
+                  <w:hideMark/>
+                </w:tcPr>
+                <w:p>
+                  <w:pPr>
+                    <w:spacing w:after="0" w:line="0" w:lineRule="atLeast"/>
+                    <w:rPr>
+                      <w:rFonts w:ascii="Lucida Console" w:eastAsia="Times New Roman" w:hAnsi="Lucida Console" w:cs="Times New Roman"/>
+                      <w:color w:val="930F80"/>
+                      <w:sz w:val="24"/>
+                      <w:szCs w:val="24"/>
+                    </w:rPr>
+                  </w:pPr>
+                  <w:r>
+                    <w:rPr>
+                      <w:rFonts w:ascii="Lucida Console" w:eastAsia="Times New Roman" w:hAnsi="Lucida Console" w:cs="Times New Roman"/>
+                      <w:color w:val="930F80"/>
+                      <w:sz w:val="24"/>
+                      <w:szCs w:val="24"/>
+                    </w:rPr>
+                    <w:t xml:space="preserve">&gt; </w:t>
+                  </w:r>
+                </w:p>
+              </w:tc>
+            </w:tr>
+          </w:tbl>
+          <w:p>
+            <w:pPr>
+              <w:spacing w:after="0" w:line="240" w:lineRule="auto"/>
+              <w:rPr>
+                <w:rFonts w:ascii="Lucida Console" w:eastAsia="Times New Roman" w:hAnsi="Lucida Console" w:cs="Times New Roman"/>
+                <w:color w:val="000000"/>
+                <w:sz w:val="24"/>
+                <w:szCs w:val="24"/>
+              </w:rPr>
+            </w:pPr>
+          </w:p>
+        </w:tc>
+      </w:tr>
+    </w:tbl>
+    <w:p>
+      <w:r>
+        <w:t>The syntax for creating new binary operators in R is unlike anything else in</w:t>
+      </w:r>
+    </w:p>
+    <w:p>
+      <w:r>
+        <w:t># R, but it allows you to define a new syntax for your function. I would only</w:t>
+      </w:r>
+    </w:p>
+    <w:p>
+      <w:r>
+        <w:lastRenderedPageBreak/>
+        <w:t># recommend making your own binary operator if you plan on using it often!</w:t>
+      </w:r>
+    </w:p>
+    <w:p>
+      <w:r>
+        <w:t>#</w:t>
+      </w:r>
+    </w:p>
+    <w:p>
+      <w:r>
+        <w:t># User-defined binary operators have the following syntax:</w:t>
+      </w:r>
+    </w:p>
+    <w:p>
+      <w:r>
+        <w:t xml:space="preserve">#      %[whatever]% </w:t>
+      </w:r>
+    </w:p>
+    <w:p>
+      <w:r>
+        <w:t># where [whatever] represents any valid variable name.</w:t>
+      </w:r>
+    </w:p>
+    <w:p>
+      <w:r>
+        <w:t xml:space="preserve"># </w:t>
+      </w:r>
+    </w:p>
+    <w:p>
+      <w:r>
+        <w:t># Let's say I wanted to define a binary operator that multiplied two numbers and</w:t>
+      </w:r>
+    </w:p>
+    <w:p>
+      <w:r>
+        <w:t># then added one to the product. An implementation of that operator is below:</w:t>
+      </w:r>
+    </w:p>
+    <w:p>
+      <w:r>
+        <w:t>#</w:t>
+      </w:r>
+    </w:p>
+    <w:p>
+      <w:r>
+        <w:t># "%mult_add_one%" &lt;- function(left, right){ # Notice the quotation marks!</w:t>
+      </w:r>
+    </w:p>
+    <w:p>
+      <w:r>
+        <w:t>#   left * right + 1</w:t>
+      </w:r>
+    </w:p>
+    <w:p>
+      <w:r>
+        <w:t># }</w:t>
+      </w:r>
+    </w:p>
+    <w:p>
+      <w:r>
+        <w:t>#</w:t>
+      </w:r>
+    </w:p>
+    <w:p>
+      <w:r>
+        <w:t># I could then use this binary operator like `4 %mult_add_one% 5` which would</w:t>
+      </w:r>
+    </w:p>
+    <w:p>
+      <w:r>
+        <w:t># evaluate to 21.</w:t>
       </w:r>
     </w:p>
     <w:sectPr>
@@ -6693,7 +9368,6 @@
     <w:basedOn w:val="Normal"/>
     <w:link w:val="HTMLPreformattedChar"/>
     <w:uiPriority w:val="99"/>
-    <w:semiHidden/>
     <w:unhideWhenUsed/>
     <w:rsid w:val="004C173D"/>
     <w:pPr>
@@ -6728,7 +9402,6 @@
     <w:basedOn w:val="DefaultParagraphFont"/>
     <w:link w:val="HTMLPreformatted"/>
     <w:uiPriority w:val="99"/>
-    <w:semiHidden/>
     <w:rsid w:val="004C173D"/>
     <w:rPr>
       <w:rFonts w:ascii="Courier New" w:eastAsia="Times New Roman" w:hAnsi="Courier New" w:cs="Courier New"/>
@@ -6748,6 +9421,26 @@
       <w:sz w:val="20"/>
       <w:szCs w:val="20"/>
     </w:rPr>
+  </w:style>
+  <w:style w:type="character" w:customStyle="1" w:styleId="gnkrckgcasb">
+    <w:name w:val="gnkrckgcasb"/>
+    <w:basedOn w:val="DefaultParagraphFont"/>
+    <w:rsid w:val="00DD4E4D"/>
+  </w:style>
+  <w:style w:type="character" w:customStyle="1" w:styleId="gnkrckgcmsb">
+    <w:name w:val="gnkrckgcmsb"/>
+    <w:basedOn w:val="DefaultParagraphFont"/>
+    <w:rsid w:val="00DD4E4D"/>
+  </w:style>
+  <w:style w:type="character" w:customStyle="1" w:styleId="gnkrckgcmrb">
+    <w:name w:val="gnkrckgcmrb"/>
+    <w:basedOn w:val="DefaultParagraphFont"/>
+    <w:rsid w:val="00DD4E4D"/>
+  </w:style>
+  <w:style w:type="character" w:customStyle="1" w:styleId="gnkrckgcgsb">
+    <w:name w:val="gnkrckgcgsb"/>
+    <w:basedOn w:val="DefaultParagraphFont"/>
+    <w:rsid w:val="00DD4E4D"/>
   </w:style>
 </w:styles>
 </file>
